--- a/docs/DocumentoDeDiseño.docx
+++ b/docs/DocumentoDeDiseño.docx
@@ -1,468 +1,65 @@
 
 <file path=word/document.xml><?xml version="1.0" encoding="utf-8"?>
-<w:document xmlns:wpc="http://schemas.microsoft.com/office/word/2010/wordprocessingCanvas" xmlns:cx="http://schemas.microsoft.com/office/drawing/2014/chartex" xmlns:cx1="http://schemas.microsoft.com/office/drawing/2015/9/8/chartex" xmlns:mc="http://schemas.openxmlformats.org/markup-compatibility/2006" xmlns:o="urn:schemas-microsoft-com:office:office" xmlns:r="http://schemas.openxmlformats.org/officeDocument/2006/relationships" xmlns:m="http://schemas.openxmlformats.org/officeDocument/2006/math" xmlns:v="urn:schemas-microsoft-com:vml" xmlns:wp14="http://schemas.microsoft.com/office/word/2010/wordprocessingDrawing" xmlns:wp="http://schemas.openxmlformats.org/drawingml/2006/wordprocessingDrawing" xmlns:w10="urn:schemas-microsoft-com:office:word" xmlns:w="http://schemas.openxmlformats.org/wordprocessingml/2006/main" xmlns:w14="http://schemas.microsoft.com/office/word/2010/wordml" xmlns:w15="http://schemas.microsoft.com/office/word/2012/wordml" xmlns:w16se="http://schemas.microsoft.com/office/word/2015/wordml/symex" xmlns:wpg="http://schemas.microsoft.com/office/word/2010/wordprocessingGroup" xmlns:wpi="http://schemas.microsoft.com/office/word/2010/wordprocessingInk" xmlns:wne="http://schemas.microsoft.com/office/word/2006/wordml" xmlns:wps="http://schemas.microsoft.com/office/word/2010/wordprocessingShape" mc:Ignorable="w14 w15 w16se wp14">
+<w:document xmlns:wpc="http://schemas.microsoft.com/office/word/2010/wordprocessingCanvas" xmlns:cx="http://schemas.microsoft.com/office/drawing/2014/chartex" xmlns:mc="http://schemas.openxmlformats.org/markup-compatibility/2006" xmlns:o="urn:schemas-microsoft-com:office:office" xmlns:r="http://schemas.openxmlformats.org/officeDocument/2006/relationships" xmlns:m="http://schemas.openxmlformats.org/officeDocument/2006/math" xmlns:v="urn:schemas-microsoft-com:vml" xmlns:wp14="http://schemas.microsoft.com/office/word/2010/wordprocessingDrawing" xmlns:wp="http://schemas.openxmlformats.org/drawingml/2006/wordprocessingDrawing" xmlns:w10="urn:schemas-microsoft-com:office:word" xmlns:w="http://schemas.openxmlformats.org/wordprocessingml/2006/main" xmlns:w14="http://schemas.microsoft.com/office/word/2010/wordml" xmlns:w15="http://schemas.microsoft.com/office/word/2012/wordml" xmlns:w16se="http://schemas.microsoft.com/office/word/2015/wordml/symex" xmlns:wpg="http://schemas.microsoft.com/office/word/2010/wordprocessingGroup" xmlns:wpi="http://schemas.microsoft.com/office/word/2010/wordprocessingInk" xmlns:wne="http://schemas.microsoft.com/office/word/2006/wordml" xmlns:wps="http://schemas.microsoft.com/office/word/2010/wordprocessingShape" mc:Ignorable="w14 w15 w16se wp14">
   <w:body>
     <w:p>
-      <w:pPr>
-        <w:jc w:val="center"/>
-        <w:rPr>
-          <w:b/>
-          <w:sz w:val="60"/>
-          <w:szCs w:val="60"/>
-        </w:rPr>
-      </w:pPr>
-      <w:r>
-        <w:rPr>
-          <w:b/>
-          <w:sz w:val="60"/>
-          <w:szCs w:val="60"/>
-        </w:rPr>
-        <w:t>Grupo VLC.</w:t>
-      </w:r>
-    </w:p>
-    <w:p>
-      <w:pPr>
-        <w:jc w:val="center"/>
-        <w:rPr>
-          <w:sz w:val="60"/>
-          <w:szCs w:val="60"/>
-        </w:rPr>
-      </w:pPr>
-      <w:r>
-        <w:rPr>
-          <w:sz w:val="60"/>
-          <w:szCs w:val="60"/>
-        </w:rPr>
-        <w:t xml:space="preserve"> </w:t>
-      </w:r>
-    </w:p>
-    <w:p>
-      <w:pPr>
-        <w:jc w:val="center"/>
-        <w:rPr>
-          <w:sz w:val="24"/>
-          <w:szCs w:val="24"/>
-        </w:rPr>
-      </w:pPr>
-      <w:r>
-        <w:rPr>
-          <w:sz w:val="24"/>
-          <w:szCs w:val="24"/>
-        </w:rPr>
-        <w:t xml:space="preserve"> </w:t>
-      </w:r>
-    </w:p>
-    <w:p>
-      <w:pPr>
-        <w:jc w:val="center"/>
-        <w:rPr>
-          <w:sz w:val="24"/>
-          <w:szCs w:val="24"/>
-        </w:rPr>
-      </w:pPr>
-      <w:r>
-        <w:rPr>
-          <w:sz w:val="24"/>
-          <w:szCs w:val="24"/>
-        </w:rPr>
-        <w:t xml:space="preserve"> </w:t>
-      </w:r>
-    </w:p>
-    <w:p>
-      <w:pPr>
-        <w:jc w:val="center"/>
-        <w:rPr>
-          <w:sz w:val="24"/>
-          <w:szCs w:val="24"/>
-          <w:u w:val="single"/>
-        </w:rPr>
-      </w:pPr>
-      <w:r>
-        <w:rPr>
-          <w:sz w:val="24"/>
-          <w:szCs w:val="24"/>
-          <w:u w:val="single"/>
-        </w:rPr>
-        <w:t xml:space="preserve">__________________________________________________________________                                                                                                                                    </w:t>
-      </w:r>
-    </w:p>
-    <w:p>
-      <w:pPr>
-        <w:jc w:val="center"/>
-        <w:rPr>
-          <w:sz w:val="60"/>
-          <w:szCs w:val="60"/>
-          <w:u w:val="single"/>
-        </w:rPr>
-      </w:pPr>
-      <w:r>
-        <w:rPr>
-          <w:sz w:val="60"/>
-          <w:szCs w:val="60"/>
-          <w:u w:val="single"/>
-        </w:rPr>
-        <w:t xml:space="preserve"> </w:t>
-      </w:r>
-    </w:p>
-    <w:p>
-      <w:pPr>
-        <w:jc w:val="center"/>
-        <w:rPr>
-          <w:b/>
-          <w:sz w:val="60"/>
-          <w:szCs w:val="60"/>
-          <w:u w:val="single"/>
-        </w:rPr>
-      </w:pPr>
-      <w:proofErr w:type="spellStart"/>
-      <w:r>
-        <w:rPr>
-          <w:b/>
-          <w:sz w:val="60"/>
-          <w:szCs w:val="60"/>
-          <w:u w:val="single"/>
-        </w:rPr>
-        <w:t>Students</w:t>
-      </w:r>
-      <w:proofErr w:type="spellEnd"/>
-      <w:r>
-        <w:rPr>
-          <w:b/>
-          <w:sz w:val="60"/>
-          <w:szCs w:val="60"/>
-          <w:u w:val="single"/>
-        </w:rPr>
-        <w:t xml:space="preserve"> Center App.</w:t>
-      </w:r>
-    </w:p>
-    <w:p>
-      <w:pPr>
-        <w:jc w:val="center"/>
-        <w:rPr>
-          <w:b/>
-          <w:sz w:val="60"/>
-          <w:szCs w:val="60"/>
-        </w:rPr>
-      </w:pPr>
-      <w:r>
-        <w:rPr>
-          <w:b/>
-          <w:sz w:val="60"/>
-          <w:szCs w:val="60"/>
-        </w:rPr>
-        <w:t xml:space="preserve">Documento de </w:t>
-      </w:r>
-      <w:r>
-        <w:rPr>
-          <w:b/>
-          <w:sz w:val="60"/>
-          <w:szCs w:val="60"/>
-        </w:rPr>
-        <w:t>Diseño</w:t>
-      </w:r>
       <w:bookmarkStart w:id="0" w:name="_GoBack"/>
       <w:bookmarkEnd w:id="0"/>
       <w:r>
         <w:rPr>
-          <w:b/>
-          <w:sz w:val="60"/>
-          <w:szCs w:val="60"/>
+          <w:noProof/>
+          <w:lang w:val="es-AR" w:eastAsia="es-AR"/>
         </w:rPr>
-        <w:t xml:space="preserve"> de Software.</w:t>
+        <w:drawing>
+          <wp:inline distT="0" distB="0" distL="0" distR="0">
+            <wp:extent cx="8089321" cy="6591302"/>
+            <wp:effectExtent l="6033" t="0" r="0" b="0"/>
+            <wp:docPr id="1" name="Imagen 1"/>
+            <wp:cNvGraphicFramePr>
+              <a:graphicFrameLocks xmlns:a="http://schemas.openxmlformats.org/drawingml/2006/main" noChangeAspect="1"/>
+            </wp:cNvGraphicFramePr>
+            <a:graphic xmlns:a="http://schemas.openxmlformats.org/drawingml/2006/main">
+              <a:graphicData uri="http://schemas.openxmlformats.org/drawingml/2006/picture">
+                <pic:pic xmlns:pic="http://schemas.openxmlformats.org/drawingml/2006/picture">
+                  <pic:nvPicPr>
+                    <pic:cNvPr id="0" name="Picture 1"/>
+                    <pic:cNvPicPr>
+                      <a:picLocks noChangeAspect="1" noChangeArrowheads="1"/>
+                    </pic:cNvPicPr>
+                  </pic:nvPicPr>
+                  <pic:blipFill>
+                    <a:blip r:embed="rId4">
+                      <a:extLst>
+                        <a:ext uri="{28A0092B-C50C-407E-A947-70E740481C1C}">
+                          <a14:useLocalDpi xmlns:a14="http://schemas.microsoft.com/office/drawing/2010/main" val="0"/>
+                        </a:ext>
+                      </a:extLst>
+                    </a:blip>
+                    <a:srcRect/>
+                    <a:stretch>
+                      <a:fillRect/>
+                    </a:stretch>
+                  </pic:blipFill>
+                  <pic:spPr bwMode="auto">
+                    <a:xfrm rot="16200000">
+                      <a:off x="0" y="0"/>
+                      <a:ext cx="8096308" cy="6596995"/>
+                    </a:xfrm>
+                    <a:prstGeom prst="rect">
+                      <a:avLst/>
+                    </a:prstGeom>
+                    <a:noFill/>
+                    <a:ln>
+                      <a:noFill/>
+                    </a:ln>
+                  </pic:spPr>
+                </pic:pic>
+              </a:graphicData>
+            </a:graphic>
+          </wp:inline>
+        </w:drawing>
       </w:r>
     </w:p>
-    <w:p>
-      <w:pPr>
-        <w:jc w:val="center"/>
-        <w:rPr>
-          <w:b/>
-          <w:sz w:val="60"/>
-          <w:szCs w:val="60"/>
-        </w:rPr>
-      </w:pPr>
-    </w:p>
-    <w:p>
-      <w:pPr>
-        <w:jc w:val="center"/>
-        <w:rPr>
-          <w:sz w:val="24"/>
-          <w:szCs w:val="24"/>
-          <w:u w:val="single"/>
-        </w:rPr>
-      </w:pPr>
-      <w:r>
-        <w:rPr>
-          <w:sz w:val="24"/>
-          <w:szCs w:val="24"/>
-          <w:u w:val="single"/>
-        </w:rPr>
-        <w:t xml:space="preserve">__________________________________________________________________ </w:t>
-      </w:r>
-    </w:p>
-    <w:p>
-      <w:pPr>
-        <w:jc w:val="center"/>
-        <w:rPr>
-          <w:sz w:val="24"/>
-          <w:szCs w:val="24"/>
-          <w:u w:val="single"/>
-        </w:rPr>
-      </w:pPr>
-    </w:p>
-    <w:p>
-      <w:pPr>
-        <w:jc w:val="center"/>
-        <w:rPr>
-          <w:sz w:val="24"/>
-          <w:szCs w:val="24"/>
-          <w:u w:val="single"/>
-        </w:rPr>
-      </w:pPr>
-    </w:p>
-    <w:p>
-      <w:pPr>
-        <w:jc w:val="center"/>
-        <w:rPr>
-          <w:sz w:val="24"/>
-          <w:szCs w:val="24"/>
-          <w:u w:val="single"/>
-        </w:rPr>
-      </w:pPr>
-    </w:p>
-    <w:p>
-      <w:pPr>
-        <w:jc w:val="center"/>
-        <w:rPr>
-          <w:sz w:val="24"/>
-          <w:szCs w:val="24"/>
-          <w:u w:val="single"/>
-        </w:rPr>
-      </w:pPr>
-    </w:p>
-    <w:p>
-      <w:pPr>
-        <w:rPr>
-          <w:sz w:val="24"/>
-          <w:szCs w:val="24"/>
-          <w:u w:val="single"/>
-        </w:rPr>
-      </w:pPr>
-    </w:p>
-    <w:p>
-      <w:pPr>
-        <w:jc w:val="center"/>
-        <w:rPr>
-          <w:sz w:val="24"/>
-          <w:szCs w:val="24"/>
-          <w:u w:val="single"/>
-        </w:rPr>
-      </w:pPr>
-      <w:r>
-        <w:rPr>
-          <w:sz w:val="24"/>
-          <w:szCs w:val="24"/>
-          <w:u w:val="single"/>
-        </w:rPr>
-        <w:t xml:space="preserve"> </w:t>
-      </w:r>
-    </w:p>
-    <w:p>
-      <w:pPr>
-        <w:jc w:val="center"/>
-        <w:rPr>
-          <w:sz w:val="24"/>
-          <w:szCs w:val="24"/>
-          <w:u w:val="single"/>
-        </w:rPr>
-      </w:pPr>
-      <w:r>
-        <w:rPr>
-          <w:sz w:val="24"/>
-          <w:szCs w:val="24"/>
-          <w:u w:val="single"/>
-        </w:rPr>
-        <w:t xml:space="preserve">  </w:t>
-      </w:r>
-    </w:p>
-    <w:p>
-      <w:pPr>
-        <w:jc w:val="center"/>
-        <w:rPr>
-          <w:sz w:val="24"/>
-          <w:szCs w:val="24"/>
-          <w:u w:val="single"/>
-        </w:rPr>
-      </w:pPr>
-      <w:r>
-        <w:rPr>
-          <w:sz w:val="24"/>
-          <w:szCs w:val="24"/>
-          <w:u w:val="single"/>
-        </w:rPr>
-        <w:t xml:space="preserve">                                                                                                                                          </w:t>
-      </w:r>
-      <w:r>
-        <w:rPr>
-          <w:sz w:val="24"/>
-          <w:szCs w:val="24"/>
-          <w:u w:val="single"/>
-        </w:rPr>
-        <w:tab/>
-      </w:r>
-      <w:r>
-        <w:rPr>
-          <w:sz w:val="24"/>
-          <w:szCs w:val="24"/>
-          <w:u w:val="single"/>
-        </w:rPr>
-        <w:tab/>
-      </w:r>
-    </w:p>
-    <w:p>
-      <w:pPr>
-        <w:jc w:val="center"/>
-        <w:rPr>
-          <w:sz w:val="24"/>
-          <w:szCs w:val="24"/>
-        </w:rPr>
-      </w:pPr>
-      <w:r>
-        <w:rPr>
-          <w:sz w:val="24"/>
-          <w:szCs w:val="24"/>
-        </w:rPr>
-        <w:t xml:space="preserve">Autores: López Gastón, </w:t>
-      </w:r>
-      <w:proofErr w:type="spellStart"/>
-      <w:r>
-        <w:rPr>
-          <w:sz w:val="24"/>
-          <w:szCs w:val="24"/>
-        </w:rPr>
-        <w:t>Vignolles</w:t>
-      </w:r>
-      <w:proofErr w:type="spellEnd"/>
-      <w:r>
-        <w:rPr>
-          <w:sz w:val="24"/>
-          <w:szCs w:val="24"/>
-        </w:rPr>
-        <w:t xml:space="preserve"> Iván, Lamberti Germán.</w:t>
-      </w:r>
-    </w:p>
-    <w:p>
-      <w:pPr>
-        <w:jc w:val="center"/>
-        <w:rPr>
-          <w:sz w:val="24"/>
-          <w:szCs w:val="24"/>
-        </w:rPr>
-      </w:pPr>
-      <w:r>
-        <w:rPr>
-          <w:sz w:val="24"/>
-          <w:szCs w:val="24"/>
-        </w:rPr>
-        <w:t>Versión del documento: 1.0.0</w:t>
-      </w:r>
-    </w:p>
-    <w:p>
-      <w:pPr>
-        <w:jc w:val="center"/>
-        <w:rPr>
-          <w:sz w:val="24"/>
-          <w:szCs w:val="24"/>
-        </w:rPr>
-      </w:pPr>
-      <w:r>
-        <w:rPr>
-          <w:sz w:val="24"/>
-          <w:szCs w:val="24"/>
-        </w:rPr>
-        <w:t>Materia: Ingeniería del Software.</w:t>
-      </w:r>
-    </w:p>
-    <w:p>
-      <w:pPr>
-        <w:jc w:val="center"/>
-        <w:rPr>
-          <w:sz w:val="24"/>
-          <w:szCs w:val="24"/>
-        </w:rPr>
-      </w:pPr>
-      <w:r>
-        <w:rPr>
-          <w:sz w:val="24"/>
-          <w:szCs w:val="24"/>
-        </w:rPr>
-        <w:t xml:space="preserve">Profesor: </w:t>
-      </w:r>
-      <w:proofErr w:type="spellStart"/>
-      <w:r>
-        <w:rPr>
-          <w:sz w:val="24"/>
-          <w:szCs w:val="24"/>
-        </w:rPr>
-        <w:t>Nonino</w:t>
-      </w:r>
-      <w:proofErr w:type="spellEnd"/>
-      <w:r>
-        <w:rPr>
-          <w:sz w:val="24"/>
-          <w:szCs w:val="24"/>
-        </w:rPr>
-        <w:t>, Julián.</w:t>
-      </w:r>
-    </w:p>
-    <w:p>
-      <w:pPr>
-        <w:jc w:val="center"/>
-        <w:rPr>
-          <w:sz w:val="24"/>
-          <w:szCs w:val="24"/>
-        </w:rPr>
-      </w:pPr>
-      <w:r>
-        <w:rPr>
-          <w:sz w:val="24"/>
-          <w:szCs w:val="24"/>
-        </w:rPr>
-        <w:t>Facultad de Ciencias Exactas, Físicas y Naturales.</w:t>
-      </w:r>
-    </w:p>
-    <w:p>
-      <w:pPr>
-        <w:jc w:val="center"/>
-        <w:rPr>
-          <w:sz w:val="24"/>
-          <w:szCs w:val="24"/>
-        </w:rPr>
-      </w:pPr>
-      <w:r>
-        <w:rPr>
-          <w:sz w:val="24"/>
-          <w:szCs w:val="24"/>
-        </w:rPr>
-        <w:t>Universidad Nacional de Córdoba.</w:t>
-      </w:r>
-    </w:p>
-    <w:p>
-      <w:pPr>
-        <w:jc w:val="center"/>
-        <w:rPr>
-          <w:sz w:val="24"/>
-          <w:szCs w:val="24"/>
-        </w:rPr>
-      </w:pPr>
-      <w:r>
-        <w:rPr>
-          <w:sz w:val="24"/>
-          <w:szCs w:val="24"/>
-        </w:rPr>
-        <w:t>Año 2017.</w:t>
-      </w:r>
-    </w:p>
-    <w:p/>
     <w:sectPr>
       <w:pgSz w:w="12240" w:h="15840"/>
       <w:pgMar w:top="1417" w:right="1701" w:bottom="1417" w:left="1701" w:header="708" w:footer="708" w:gutter="0"/>
@@ -865,21 +462,9 @@
   </w:latentStyles>
   <w:style w:type="paragraph" w:default="1" w:styleId="Normal">
     <w:name w:val="Normal"/>
-    <w:rsid w:val="007B07C3"/>
-    <w:pPr>
-      <w:pBdr>
-        <w:top w:val="nil"/>
-        <w:left w:val="nil"/>
-        <w:bottom w:val="nil"/>
-        <w:right w:val="nil"/>
-        <w:between w:val="nil"/>
-      </w:pBdr>
-      <w:spacing w:after="0" w:line="276" w:lineRule="auto"/>
-    </w:pPr>
+    <w:qFormat/>
     <w:rPr>
-      <w:rFonts w:ascii="Arial" w:eastAsia="Arial" w:hAnsi="Arial" w:cs="Arial"/>
-      <w:color w:val="000000"/>
-      <w:lang w:eastAsia="es-AR"/>
+      <w:lang w:val="es-ES"/>
     </w:rPr>
   </w:style>
   <w:style w:type="character" w:default="1" w:styleId="Fuentedeprrafopredeter">
@@ -929,7 +514,7 @@
         <a:srgbClr val="E7E6E6"/>
       </a:lt2>
       <a:accent1>
-        <a:srgbClr val="5B9BD5"/>
+        <a:srgbClr val="4472C4"/>
       </a:accent1>
       <a:accent2>
         <a:srgbClr val="ED7D31"/>
@@ -941,7 +526,7 @@
         <a:srgbClr val="FFC000"/>
       </a:accent4>
       <a:accent5>
-        <a:srgbClr val="4472C4"/>
+        <a:srgbClr val="5B9BD5"/>
       </a:accent5>
       <a:accent6>
         <a:srgbClr val="70AD47"/>

--- a/docs/DocumentoDeDiseño.docx
+++ b/docs/DocumentoDeDiseño.docx
@@ -3,13 +3,162 @@
 <w:document xmlns:wpc="http://schemas.microsoft.com/office/word/2010/wordprocessingCanvas" xmlns:cx="http://schemas.microsoft.com/office/drawing/2014/chartex" xmlns:mc="http://schemas.openxmlformats.org/markup-compatibility/2006" xmlns:o="urn:schemas-microsoft-com:office:office" xmlns:r="http://schemas.openxmlformats.org/officeDocument/2006/relationships" xmlns:m="http://schemas.openxmlformats.org/officeDocument/2006/math" xmlns:v="urn:schemas-microsoft-com:vml" xmlns:wp14="http://schemas.microsoft.com/office/word/2010/wordprocessingDrawing" xmlns:wp="http://schemas.openxmlformats.org/drawingml/2006/wordprocessingDrawing" xmlns:w10="urn:schemas-microsoft-com:office:word" xmlns:w="http://schemas.openxmlformats.org/wordprocessingml/2006/main" xmlns:w14="http://schemas.microsoft.com/office/word/2010/wordml" xmlns:w15="http://schemas.microsoft.com/office/word/2012/wordml" xmlns:w16se="http://schemas.microsoft.com/office/word/2015/wordml/symex" xmlns:wpg="http://schemas.microsoft.com/office/word/2010/wordprocessingGroup" xmlns:wpi="http://schemas.microsoft.com/office/word/2010/wordprocessingInk" xmlns:wne="http://schemas.microsoft.com/office/word/2006/wordml" xmlns:wps="http://schemas.microsoft.com/office/word/2010/wordprocessingShape" mc:Ignorable="w14 w15 w16se wp14">
   <w:body>
     <w:p>
-      <w:bookmarkStart w:id="0" w:name="_GoBack"/>
-      <w:bookmarkEnd w:id="0"/>
+      <w:pPr>
+        <w:rPr>
+          <w:noProof/>
+          <w:lang w:val="es-AR" w:eastAsia="es-AR"/>
+        </w:rPr>
+      </w:pPr>
       <w:r>
         <w:rPr>
           <w:noProof/>
           <w:lang w:val="es-AR" w:eastAsia="es-AR"/>
         </w:rPr>
+        <w:t>Patrón singleton:</w:t>
+      </w:r>
+    </w:p>
+    <w:p>
+      <w:pPr>
+        <w:rPr>
+          <w:noProof/>
+          <w:lang w:val="es-AR" w:eastAsia="es-AR"/>
+        </w:rPr>
+      </w:pPr>
+    </w:p>
+    <w:p>
+      <w:pPr>
+        <w:rPr>
+          <w:noProof/>
+          <w:lang w:val="es-AR" w:eastAsia="es-AR"/>
+        </w:rPr>
+      </w:pPr>
+      <w:r>
+        <w:rPr>
+          <w:noProof/>
+          <w:lang w:val="es-AR" w:eastAsia="es-AR"/>
+        </w:rPr>
+        <w:drawing>
+          <wp:inline distT="0" distB="0" distL="0" distR="0">
+            <wp:extent cx="3038475" cy="1647825"/>
+            <wp:effectExtent l="0" t="0" r="9525" b="9525"/>
+            <wp:docPr id="2" name="Imagen 2"/>
+            <wp:cNvGraphicFramePr>
+              <a:graphicFrameLocks xmlns:a="http://schemas.openxmlformats.org/drawingml/2006/main" noChangeAspect="1"/>
+            </wp:cNvGraphicFramePr>
+            <a:graphic xmlns:a="http://schemas.openxmlformats.org/drawingml/2006/main">
+              <a:graphicData uri="http://schemas.openxmlformats.org/drawingml/2006/picture">
+                <pic:pic xmlns:pic="http://schemas.openxmlformats.org/drawingml/2006/picture">
+                  <pic:nvPicPr>
+                    <pic:cNvPr id="0" name="Picture 2"/>
+                    <pic:cNvPicPr>
+                      <a:picLocks noChangeAspect="1" noChangeArrowheads="1"/>
+                    </pic:cNvPicPr>
+                  </pic:nvPicPr>
+                  <pic:blipFill>
+                    <a:blip r:embed="rId4">
+                      <a:extLst>
+                        <a:ext uri="{28A0092B-C50C-407E-A947-70E740481C1C}">
+                          <a14:useLocalDpi xmlns:a14="http://schemas.microsoft.com/office/drawing/2010/main" val="0"/>
+                        </a:ext>
+                      </a:extLst>
+                    </a:blip>
+                    <a:srcRect/>
+                    <a:stretch>
+                      <a:fillRect/>
+                    </a:stretch>
+                  </pic:blipFill>
+                  <pic:spPr bwMode="auto">
+                    <a:xfrm>
+                      <a:off x="0" y="0"/>
+                      <a:ext cx="3038475" cy="1647825"/>
+                    </a:xfrm>
+                    <a:prstGeom prst="rect">
+                      <a:avLst/>
+                    </a:prstGeom>
+                    <a:noFill/>
+                    <a:ln>
+                      <a:noFill/>
+                    </a:ln>
+                  </pic:spPr>
+                </pic:pic>
+              </a:graphicData>
+            </a:graphic>
+          </wp:inline>
+        </w:drawing>
+      </w:r>
+    </w:p>
+    <w:p>
+      <w:pPr>
+        <w:rPr>
+          <w:noProof/>
+          <w:lang w:val="es-AR" w:eastAsia="es-AR"/>
+        </w:rPr>
+      </w:pPr>
+      <w:bookmarkStart w:id="0" w:name="_GoBack"/>
+      <w:r>
+        <w:rPr>
+          <w:noProof/>
+          <w:lang w:val="es-AR" w:eastAsia="es-AR"/>
+        </w:rPr>
+        <w:lastRenderedPageBreak/>
+        <w:drawing>
+          <wp:inline distT="0" distB="0" distL="0" distR="0">
+            <wp:extent cx="7450091" cy="3895907"/>
+            <wp:effectExtent l="5397" t="0" r="4128" b="4127"/>
+            <wp:docPr id="3" name="Imagen 3"/>
+            <wp:cNvGraphicFramePr>
+              <a:graphicFrameLocks xmlns:a="http://schemas.openxmlformats.org/drawingml/2006/main" noChangeAspect="1"/>
+            </wp:cNvGraphicFramePr>
+            <a:graphic xmlns:a="http://schemas.openxmlformats.org/drawingml/2006/main">
+              <a:graphicData uri="http://schemas.openxmlformats.org/drawingml/2006/picture">
+                <pic:pic xmlns:pic="http://schemas.openxmlformats.org/drawingml/2006/picture">
+                  <pic:nvPicPr>
+                    <pic:cNvPr id="0" name="Picture 3"/>
+                    <pic:cNvPicPr>
+                      <a:picLocks noChangeAspect="1" noChangeArrowheads="1"/>
+                    </pic:cNvPicPr>
+                  </pic:nvPicPr>
+                  <pic:blipFill>
+                    <a:blip r:embed="rId5">
+                      <a:extLst>
+                        <a:ext uri="{28A0092B-C50C-407E-A947-70E740481C1C}">
+                          <a14:useLocalDpi xmlns:a14="http://schemas.microsoft.com/office/drawing/2010/main" val="0"/>
+                        </a:ext>
+                      </a:extLst>
+                    </a:blip>
+                    <a:srcRect/>
+                    <a:stretch>
+                      <a:fillRect/>
+                    </a:stretch>
+                  </pic:blipFill>
+                  <pic:spPr bwMode="auto">
+                    <a:xfrm rot="16200000">
+                      <a:off x="0" y="0"/>
+                      <a:ext cx="7587264" cy="3967639"/>
+                    </a:xfrm>
+                    <a:prstGeom prst="rect">
+                      <a:avLst/>
+                    </a:prstGeom>
+                    <a:noFill/>
+                    <a:ln>
+                      <a:noFill/>
+                    </a:ln>
+                  </pic:spPr>
+                </pic:pic>
+              </a:graphicData>
+            </a:graphic>
+          </wp:inline>
+        </w:drawing>
+      </w:r>
+      <w:bookmarkEnd w:id="0"/>
+    </w:p>
+    <w:p>
+      <w:r>
+        <w:rPr>
+          <w:noProof/>
+          <w:lang w:val="es-AR" w:eastAsia="es-AR"/>
+        </w:rPr>
+        <w:lastRenderedPageBreak/>
         <w:drawing>
           <wp:inline distT="0" distB="0" distL="0" distR="0">
             <wp:extent cx="8089321" cy="6591302"/>
@@ -28,7 +177,7 @@
                     </pic:cNvPicPr>
                   </pic:nvPicPr>
                   <pic:blipFill>
-                    <a:blip r:embed="rId4">
+                    <a:blip r:embed="rId6">
                       <a:extLst>
                         <a:ext uri="{28A0092B-C50C-407E-A947-70E740481C1C}">
                           <a14:useLocalDpi xmlns:a14="http://schemas.microsoft.com/office/drawing/2010/main" val="0"/>

--- a/docs/DocumentoDeDiseño.docx
+++ b/docs/DocumentoDeDiseño.docx
@@ -4,44 +4,1083 @@
   <w:body>
     <w:p>
       <w:pPr>
-        <w:rPr>
-          <w:noProof/>
-          <w:lang w:val="es-AR" w:eastAsia="es-AR"/>
-        </w:rPr>
-      </w:pPr>
-      <w:r>
-        <w:rPr>
-          <w:noProof/>
-          <w:lang w:val="es-AR" w:eastAsia="es-AR"/>
-        </w:rPr>
-        <w:t>Patrón singleton:</w:t>
-      </w:r>
-    </w:p>
-    <w:p>
-      <w:pPr>
-        <w:rPr>
-          <w:noProof/>
-          <w:lang w:val="es-AR" w:eastAsia="es-AR"/>
-        </w:rPr>
-      </w:pPr>
-    </w:p>
-    <w:p>
-      <w:pPr>
-        <w:rPr>
-          <w:noProof/>
-          <w:lang w:val="es-AR" w:eastAsia="es-AR"/>
-        </w:rPr>
-      </w:pPr>
-      <w:r>
-        <w:rPr>
-          <w:noProof/>
+        <w:jc w:val="center"/>
+        <w:rPr>
+          <w:b/>
+          <w:sz w:val="60"/>
+          <w:szCs w:val="60"/>
+        </w:rPr>
+      </w:pPr>
+      <w:r>
+        <w:rPr>
+          <w:b/>
+          <w:sz w:val="60"/>
+          <w:szCs w:val="60"/>
+        </w:rPr>
+        <w:t>Grupo VLC.</w:t>
+      </w:r>
+    </w:p>
+    <w:p>
+      <w:pPr>
+        <w:jc w:val="center"/>
+        <w:rPr>
+          <w:sz w:val="60"/>
+          <w:szCs w:val="60"/>
+        </w:rPr>
+      </w:pPr>
+      <w:r>
+        <w:rPr>
+          <w:sz w:val="24"/>
+          <w:szCs w:val="24"/>
+        </w:rPr>
+        <w:t xml:space="preserve"> </w:t>
+      </w:r>
+    </w:p>
+    <w:p>
+      <w:pPr>
+        <w:jc w:val="center"/>
+        <w:rPr>
+          <w:sz w:val="24"/>
+          <w:szCs w:val="24"/>
+        </w:rPr>
+      </w:pPr>
+      <w:r>
+        <w:rPr>
+          <w:sz w:val="24"/>
+          <w:szCs w:val="24"/>
+        </w:rPr>
+        <w:t xml:space="preserve"> </w:t>
+      </w:r>
+    </w:p>
+    <w:p>
+      <w:pPr>
+        <w:pBdr>
+          <w:bottom w:val="single" w:sz="12" w:space="1" w:color="auto"/>
+        </w:pBdr>
+        <w:jc w:val="center"/>
+        <w:rPr>
+          <w:sz w:val="24"/>
+          <w:szCs w:val="24"/>
+          <w:u w:val="single"/>
+        </w:rPr>
+      </w:pPr>
+    </w:p>
+    <w:p>
+      <w:pPr>
+        <w:jc w:val="center"/>
+        <w:rPr>
+          <w:sz w:val="60"/>
+          <w:szCs w:val="60"/>
+          <w:u w:val="single"/>
+        </w:rPr>
+      </w:pPr>
+      <w:r>
+        <w:rPr>
+          <w:sz w:val="60"/>
+          <w:szCs w:val="60"/>
+          <w:u w:val="single"/>
+        </w:rPr>
+        <w:t xml:space="preserve"> </w:t>
+      </w:r>
+    </w:p>
+    <w:p>
+      <w:pPr>
+        <w:jc w:val="center"/>
+        <w:rPr>
+          <w:b/>
+          <w:sz w:val="60"/>
+          <w:szCs w:val="60"/>
+          <w:u w:val="single"/>
+        </w:rPr>
+      </w:pPr>
+      <w:proofErr w:type="spellStart"/>
+      <w:r>
+        <w:rPr>
+          <w:b/>
+          <w:sz w:val="60"/>
+          <w:szCs w:val="60"/>
+          <w:u w:val="single"/>
+        </w:rPr>
+        <w:t>FCEFyN</w:t>
+      </w:r>
+      <w:r>
+        <w:rPr>
+          <w:b/>
+          <w:sz w:val="60"/>
+          <w:szCs w:val="60"/>
+          <w:u w:val="single"/>
+        </w:rPr>
+        <w:t>App</w:t>
+      </w:r>
+      <w:proofErr w:type="spellEnd"/>
+      <w:r>
+        <w:rPr>
+          <w:b/>
+          <w:sz w:val="60"/>
+          <w:szCs w:val="60"/>
+          <w:u w:val="single"/>
+        </w:rPr>
+        <w:t>.</w:t>
+      </w:r>
+    </w:p>
+    <w:p>
+      <w:pPr>
+        <w:jc w:val="center"/>
+        <w:rPr>
+          <w:b/>
+          <w:sz w:val="60"/>
+          <w:szCs w:val="60"/>
+        </w:rPr>
+      </w:pPr>
+      <w:r>
+        <w:rPr>
+          <w:b/>
+          <w:sz w:val="60"/>
+          <w:szCs w:val="60"/>
+        </w:rPr>
+        <w:t>Documento de diseño</w:t>
+      </w:r>
+      <w:r>
+        <w:rPr>
+          <w:b/>
+          <w:sz w:val="60"/>
+          <w:szCs w:val="60"/>
+        </w:rPr>
+        <w:t>.</w:t>
+      </w:r>
+    </w:p>
+    <w:p>
+      <w:pPr>
+        <w:jc w:val="center"/>
+        <w:rPr>
+          <w:b/>
+          <w:sz w:val="60"/>
+          <w:szCs w:val="60"/>
+        </w:rPr>
+      </w:pPr>
+      <w:r>
+        <w:rPr>
+          <w:b/>
+          <w:sz w:val="60"/>
+          <w:szCs w:val="60"/>
+        </w:rPr>
+        <w:t>Diseño del sistema.</w:t>
+      </w:r>
+    </w:p>
+    <w:p>
+      <w:pPr>
+        <w:jc w:val="center"/>
+        <w:rPr>
+          <w:b/>
+          <w:sz w:val="60"/>
+          <w:szCs w:val="60"/>
+        </w:rPr>
+      </w:pPr>
+    </w:p>
+    <w:p>
+      <w:pPr>
+        <w:jc w:val="center"/>
+        <w:rPr>
+          <w:sz w:val="24"/>
+          <w:szCs w:val="24"/>
+          <w:u w:val="single"/>
+        </w:rPr>
+      </w:pPr>
+      <w:r>
+        <w:rPr>
+          <w:sz w:val="24"/>
+          <w:szCs w:val="24"/>
+          <w:u w:val="single"/>
+        </w:rPr>
+        <w:t>__________________________________________________________________</w:t>
+      </w:r>
+    </w:p>
+    <w:p>
+      <w:pPr>
+        <w:jc w:val="center"/>
+        <w:rPr>
+          <w:sz w:val="24"/>
+          <w:szCs w:val="24"/>
+          <w:u w:val="single"/>
+        </w:rPr>
+      </w:pPr>
+    </w:p>
+    <w:p>
+      <w:pPr>
+        <w:rPr>
+          <w:sz w:val="24"/>
+          <w:szCs w:val="24"/>
+          <w:u w:val="single"/>
+        </w:rPr>
+      </w:pPr>
+    </w:p>
+    <w:p>
+      <w:pPr>
+        <w:jc w:val="center"/>
+        <w:rPr>
+          <w:sz w:val="24"/>
+          <w:szCs w:val="24"/>
+        </w:rPr>
+      </w:pPr>
+      <w:r>
+        <w:rPr>
+          <w:sz w:val="24"/>
+          <w:szCs w:val="24"/>
+        </w:rPr>
+        <w:t xml:space="preserve">Autores: López Gastón, </w:t>
+      </w:r>
+      <w:proofErr w:type="spellStart"/>
+      <w:r>
+        <w:rPr>
+          <w:sz w:val="24"/>
+          <w:szCs w:val="24"/>
+        </w:rPr>
+        <w:t>Vignolles</w:t>
+      </w:r>
+      <w:proofErr w:type="spellEnd"/>
+      <w:r>
+        <w:rPr>
+          <w:sz w:val="24"/>
+          <w:szCs w:val="24"/>
+        </w:rPr>
+        <w:t xml:space="preserve"> Iván, </w:t>
+      </w:r>
+      <w:proofErr w:type="spellStart"/>
+      <w:r>
+        <w:rPr>
+          <w:sz w:val="24"/>
+          <w:szCs w:val="24"/>
+        </w:rPr>
+        <w:t>Lamberti</w:t>
+      </w:r>
+      <w:proofErr w:type="spellEnd"/>
+      <w:r>
+        <w:rPr>
+          <w:sz w:val="24"/>
+          <w:szCs w:val="24"/>
+        </w:rPr>
+        <w:t xml:space="preserve"> Germán.</w:t>
+      </w:r>
+    </w:p>
+    <w:p>
+      <w:pPr>
+        <w:jc w:val="center"/>
+        <w:rPr>
+          <w:sz w:val="24"/>
+          <w:szCs w:val="24"/>
+        </w:rPr>
+      </w:pPr>
+      <w:r>
+        <w:rPr>
+          <w:sz w:val="24"/>
+          <w:szCs w:val="24"/>
+        </w:rPr>
+        <w:t>Versión del documento: 1.0.0</w:t>
+      </w:r>
+    </w:p>
+    <w:p>
+      <w:pPr>
+        <w:jc w:val="center"/>
+        <w:rPr>
+          <w:sz w:val="24"/>
+          <w:szCs w:val="24"/>
+        </w:rPr>
+      </w:pPr>
+      <w:r>
+        <w:rPr>
+          <w:sz w:val="24"/>
+          <w:szCs w:val="24"/>
+        </w:rPr>
+        <w:t>Materia: Ingeniería del Software.</w:t>
+      </w:r>
+    </w:p>
+    <w:p>
+      <w:pPr>
+        <w:jc w:val="center"/>
+        <w:rPr>
+          <w:sz w:val="24"/>
+          <w:szCs w:val="24"/>
+        </w:rPr>
+      </w:pPr>
+      <w:r>
+        <w:rPr>
+          <w:sz w:val="24"/>
+          <w:szCs w:val="24"/>
+        </w:rPr>
+        <w:t xml:space="preserve">Profesor: </w:t>
+      </w:r>
+      <w:proofErr w:type="spellStart"/>
+      <w:r>
+        <w:rPr>
+          <w:sz w:val="24"/>
+          <w:szCs w:val="24"/>
+        </w:rPr>
+        <w:t>Nonino</w:t>
+      </w:r>
+      <w:proofErr w:type="spellEnd"/>
+      <w:r>
+        <w:rPr>
+          <w:sz w:val="24"/>
+          <w:szCs w:val="24"/>
+        </w:rPr>
+        <w:t>, Julián.</w:t>
+      </w:r>
+    </w:p>
+    <w:p>
+      <w:pPr>
+        <w:jc w:val="center"/>
+        <w:rPr>
+          <w:sz w:val="24"/>
+          <w:szCs w:val="24"/>
+        </w:rPr>
+      </w:pPr>
+      <w:r>
+        <w:rPr>
+          <w:sz w:val="24"/>
+          <w:szCs w:val="24"/>
+        </w:rPr>
+        <w:t>Facultad de Ciencias Exactas, Físicas y Naturales.</w:t>
+      </w:r>
+    </w:p>
+    <w:p>
+      <w:pPr>
+        <w:jc w:val="center"/>
+        <w:rPr>
+          <w:sz w:val="24"/>
+          <w:szCs w:val="24"/>
+        </w:rPr>
+      </w:pPr>
+      <w:r>
+        <w:rPr>
+          <w:sz w:val="24"/>
+          <w:szCs w:val="24"/>
+        </w:rPr>
+        <w:t>Universidad Nacional de Córdoba.</w:t>
+      </w:r>
+    </w:p>
+    <w:p>
+      <w:pPr>
+        <w:jc w:val="center"/>
+        <w:rPr>
+          <w:b/>
+          <w:sz w:val="50"/>
+          <w:szCs w:val="50"/>
+        </w:rPr>
+      </w:pPr>
+      <w:r>
+        <w:rPr>
+          <w:sz w:val="24"/>
+          <w:szCs w:val="24"/>
+        </w:rPr>
+        <w:t>Año 2017.</w:t>
+      </w:r>
+    </w:p>
+    <w:p>
+      <w:pPr>
+        <w:jc w:val="center"/>
+        <w:rPr>
+          <w:b/>
+          <w:sz w:val="50"/>
+          <w:szCs w:val="50"/>
+        </w:rPr>
+      </w:pPr>
+      <w:r>
+        <w:rPr>
+          <w:b/>
+          <w:sz w:val="50"/>
+          <w:szCs w:val="50"/>
+        </w:rPr>
+        <w:lastRenderedPageBreak/>
+        <w:t>Historial de revisiones.</w:t>
+      </w:r>
+    </w:p>
+    <w:p>
+      <w:pPr>
+        <w:jc w:val="center"/>
+        <w:rPr>
+          <w:sz w:val="28"/>
+          <w:szCs w:val="28"/>
+        </w:rPr>
+      </w:pPr>
+      <w:r>
+        <w:rPr>
+          <w:sz w:val="28"/>
+          <w:szCs w:val="28"/>
+        </w:rPr>
+        <w:t xml:space="preserve"> </w:t>
+      </w:r>
+    </w:p>
+    <w:tbl>
+      <w:tblPr>
+        <w:tblW w:w="8865" w:type="dxa"/>
+        <w:tblInd w:w="100" w:type="dxa"/>
+        <w:tblBorders>
+          <w:top w:val="nil"/>
+          <w:left w:val="nil"/>
+          <w:bottom w:val="nil"/>
+          <w:right w:val="nil"/>
+          <w:insideH w:val="nil"/>
+          <w:insideV w:val="nil"/>
+        </w:tblBorders>
+        <w:tblLayout w:type="fixed"/>
+        <w:tblLook w:val="0600" w:firstRow="0" w:lastRow="0" w:firstColumn="0" w:lastColumn="0" w:noHBand="1" w:noVBand="1"/>
+      </w:tblPr>
+      <w:tblGrid>
+        <w:gridCol w:w="2160"/>
+        <w:gridCol w:w="2235"/>
+        <w:gridCol w:w="2265"/>
+        <w:gridCol w:w="2205"/>
+      </w:tblGrid>
+      <w:tr>
+        <w:trPr>
+          <w:trHeight w:val="860"/>
+        </w:trPr>
+        <w:tc>
+          <w:tcPr>
+            <w:tcW w:w="2160" w:type="dxa"/>
+            <w:tcBorders>
+              <w:top w:val="single" w:sz="7" w:space="0" w:color="000000"/>
+              <w:left w:val="single" w:sz="7" w:space="0" w:color="000000"/>
+              <w:bottom w:val="single" w:sz="7" w:space="0" w:color="000000"/>
+              <w:right w:val="single" w:sz="7" w:space="0" w:color="000000"/>
+            </w:tcBorders>
+            <w:tcMar>
+              <w:top w:w="100" w:type="dxa"/>
+              <w:left w:w="100" w:type="dxa"/>
+              <w:bottom w:w="100" w:type="dxa"/>
+              <w:right w:w="100" w:type="dxa"/>
+            </w:tcMar>
+          </w:tcPr>
+          <w:p>
+            <w:pPr>
+              <w:jc w:val="center"/>
+              <w:rPr>
+                <w:b/>
+                <w:sz w:val="28"/>
+                <w:szCs w:val="28"/>
+              </w:rPr>
+            </w:pPr>
+            <w:r>
+              <w:rPr>
+                <w:b/>
+                <w:sz w:val="28"/>
+                <w:szCs w:val="28"/>
+              </w:rPr>
+              <w:t>Versión</w:t>
+            </w:r>
+          </w:p>
+        </w:tc>
+        <w:tc>
+          <w:tcPr>
+            <w:tcW w:w="2235" w:type="dxa"/>
+            <w:tcBorders>
+              <w:top w:val="single" w:sz="7" w:space="0" w:color="000000"/>
+              <w:left w:val="nil"/>
+              <w:bottom w:val="single" w:sz="7" w:space="0" w:color="000000"/>
+              <w:right w:val="single" w:sz="7" w:space="0" w:color="000000"/>
+            </w:tcBorders>
+            <w:tcMar>
+              <w:top w:w="100" w:type="dxa"/>
+              <w:left w:w="100" w:type="dxa"/>
+              <w:bottom w:w="100" w:type="dxa"/>
+              <w:right w:w="100" w:type="dxa"/>
+            </w:tcMar>
+          </w:tcPr>
+          <w:p>
+            <w:pPr>
+              <w:jc w:val="center"/>
+              <w:rPr>
+                <w:b/>
+                <w:sz w:val="28"/>
+                <w:szCs w:val="28"/>
+              </w:rPr>
+            </w:pPr>
+            <w:r>
+              <w:rPr>
+                <w:b/>
+                <w:sz w:val="28"/>
+                <w:szCs w:val="28"/>
+              </w:rPr>
+              <w:t>Fecha</w:t>
+            </w:r>
+          </w:p>
+        </w:tc>
+        <w:tc>
+          <w:tcPr>
+            <w:tcW w:w="2265" w:type="dxa"/>
+            <w:tcBorders>
+              <w:top w:val="single" w:sz="7" w:space="0" w:color="000000"/>
+              <w:left w:val="nil"/>
+              <w:bottom w:val="single" w:sz="7" w:space="0" w:color="000000"/>
+              <w:right w:val="single" w:sz="7" w:space="0" w:color="000000"/>
+            </w:tcBorders>
+            <w:tcMar>
+              <w:top w:w="100" w:type="dxa"/>
+              <w:left w:w="100" w:type="dxa"/>
+              <w:bottom w:w="100" w:type="dxa"/>
+              <w:right w:w="100" w:type="dxa"/>
+            </w:tcMar>
+          </w:tcPr>
+          <w:p>
+            <w:pPr>
+              <w:jc w:val="center"/>
+              <w:rPr>
+                <w:b/>
+                <w:sz w:val="28"/>
+                <w:szCs w:val="28"/>
+              </w:rPr>
+            </w:pPr>
+            <w:r>
+              <w:rPr>
+                <w:b/>
+                <w:sz w:val="28"/>
+                <w:szCs w:val="28"/>
+              </w:rPr>
+              <w:t>Resumen de cambios.</w:t>
+            </w:r>
+          </w:p>
+        </w:tc>
+        <w:tc>
+          <w:tcPr>
+            <w:tcW w:w="2205" w:type="dxa"/>
+            <w:tcBorders>
+              <w:top w:val="single" w:sz="7" w:space="0" w:color="000000"/>
+              <w:left w:val="nil"/>
+              <w:bottom w:val="single" w:sz="7" w:space="0" w:color="000000"/>
+              <w:right w:val="single" w:sz="7" w:space="0" w:color="000000"/>
+            </w:tcBorders>
+            <w:tcMar>
+              <w:top w:w="100" w:type="dxa"/>
+              <w:left w:w="100" w:type="dxa"/>
+              <w:bottom w:w="100" w:type="dxa"/>
+              <w:right w:w="100" w:type="dxa"/>
+            </w:tcMar>
+          </w:tcPr>
+          <w:p>
+            <w:pPr>
+              <w:jc w:val="center"/>
+              <w:rPr>
+                <w:b/>
+                <w:sz w:val="28"/>
+                <w:szCs w:val="28"/>
+              </w:rPr>
+            </w:pPr>
+            <w:r>
+              <w:rPr>
+                <w:b/>
+                <w:sz w:val="28"/>
+                <w:szCs w:val="28"/>
+              </w:rPr>
+              <w:t>Autor/es</w:t>
+            </w:r>
+          </w:p>
+        </w:tc>
+      </w:tr>
+      <w:tr>
+        <w:trPr>
+          <w:trHeight w:val="860"/>
+        </w:trPr>
+        <w:tc>
+          <w:tcPr>
+            <w:tcW w:w="2160" w:type="dxa"/>
+            <w:tcBorders>
+              <w:top w:val="nil"/>
+              <w:left w:val="single" w:sz="7" w:space="0" w:color="000000"/>
+              <w:bottom w:val="single" w:sz="7" w:space="0" w:color="000000"/>
+              <w:right w:val="single" w:sz="7" w:space="0" w:color="000000"/>
+            </w:tcBorders>
+            <w:tcMar>
+              <w:top w:w="100" w:type="dxa"/>
+              <w:left w:w="100" w:type="dxa"/>
+              <w:bottom w:w="100" w:type="dxa"/>
+              <w:right w:w="100" w:type="dxa"/>
+            </w:tcMar>
+          </w:tcPr>
+          <w:p>
+            <w:pPr>
+              <w:jc w:val="center"/>
+              <w:rPr>
+                <w:sz w:val="28"/>
+                <w:szCs w:val="28"/>
+              </w:rPr>
+            </w:pPr>
+            <w:r>
+              <w:rPr>
+                <w:sz w:val="28"/>
+                <w:szCs w:val="28"/>
+              </w:rPr>
+              <w:t>1.0.0</w:t>
+            </w:r>
+          </w:p>
+        </w:tc>
+        <w:tc>
+          <w:tcPr>
+            <w:tcW w:w="2235" w:type="dxa"/>
+            <w:tcBorders>
+              <w:top w:val="nil"/>
+              <w:left w:val="nil"/>
+              <w:bottom w:val="single" w:sz="7" w:space="0" w:color="000000"/>
+              <w:right w:val="single" w:sz="7" w:space="0" w:color="000000"/>
+            </w:tcBorders>
+            <w:tcMar>
+              <w:top w:w="100" w:type="dxa"/>
+              <w:left w:w="100" w:type="dxa"/>
+              <w:bottom w:w="100" w:type="dxa"/>
+              <w:right w:w="100" w:type="dxa"/>
+            </w:tcMar>
+          </w:tcPr>
+          <w:p>
+            <w:pPr>
+              <w:jc w:val="center"/>
+              <w:rPr>
+                <w:sz w:val="28"/>
+                <w:szCs w:val="28"/>
+              </w:rPr>
+            </w:pPr>
+            <w:r>
+              <w:rPr>
+                <w:sz w:val="28"/>
+                <w:szCs w:val="28"/>
+              </w:rPr>
+              <w:t>25/06/2017</w:t>
+            </w:r>
+          </w:p>
+        </w:tc>
+        <w:tc>
+          <w:tcPr>
+            <w:tcW w:w="2265" w:type="dxa"/>
+            <w:tcBorders>
+              <w:top w:val="nil"/>
+              <w:left w:val="nil"/>
+              <w:bottom w:val="single" w:sz="7" w:space="0" w:color="000000"/>
+              <w:right w:val="single" w:sz="7" w:space="0" w:color="000000"/>
+            </w:tcBorders>
+            <w:tcMar>
+              <w:top w:w="100" w:type="dxa"/>
+              <w:left w:w="100" w:type="dxa"/>
+              <w:bottom w:w="100" w:type="dxa"/>
+              <w:right w:w="100" w:type="dxa"/>
+            </w:tcMar>
+          </w:tcPr>
+          <w:p>
+            <w:pPr>
+              <w:jc w:val="center"/>
+              <w:rPr>
+                <w:sz w:val="28"/>
+                <w:szCs w:val="28"/>
+              </w:rPr>
+            </w:pPr>
+            <w:r>
+              <w:rPr>
+                <w:sz w:val="28"/>
+                <w:szCs w:val="28"/>
+              </w:rPr>
+              <w:t xml:space="preserve">Documento inicial. </w:t>
+            </w:r>
+          </w:p>
+        </w:tc>
+        <w:tc>
+          <w:tcPr>
+            <w:tcW w:w="2205" w:type="dxa"/>
+            <w:tcBorders>
+              <w:top w:val="nil"/>
+              <w:left w:val="nil"/>
+              <w:bottom w:val="single" w:sz="7" w:space="0" w:color="000000"/>
+              <w:right w:val="single" w:sz="7" w:space="0" w:color="000000"/>
+            </w:tcBorders>
+            <w:tcMar>
+              <w:top w:w="100" w:type="dxa"/>
+              <w:left w:w="100" w:type="dxa"/>
+              <w:bottom w:w="100" w:type="dxa"/>
+              <w:right w:w="100" w:type="dxa"/>
+            </w:tcMar>
+          </w:tcPr>
+          <w:p>
+            <w:pPr>
+              <w:jc w:val="center"/>
+              <w:rPr>
+                <w:sz w:val="28"/>
+                <w:szCs w:val="28"/>
+              </w:rPr>
+            </w:pPr>
+            <w:r>
+              <w:rPr>
+                <w:sz w:val="28"/>
+                <w:szCs w:val="28"/>
+              </w:rPr>
+              <w:t>López Gastón.</w:t>
+            </w:r>
+          </w:p>
+          <w:p>
+            <w:pPr>
+              <w:jc w:val="center"/>
+              <w:rPr>
+                <w:sz w:val="28"/>
+                <w:szCs w:val="28"/>
+              </w:rPr>
+            </w:pPr>
+            <w:proofErr w:type="spellStart"/>
+            <w:r>
+              <w:rPr>
+                <w:sz w:val="28"/>
+                <w:szCs w:val="28"/>
+              </w:rPr>
+              <w:t>Vignolles</w:t>
+            </w:r>
+            <w:proofErr w:type="spellEnd"/>
+            <w:r>
+              <w:rPr>
+                <w:sz w:val="28"/>
+                <w:szCs w:val="28"/>
+              </w:rPr>
+              <w:t xml:space="preserve"> Iván.</w:t>
+            </w:r>
+          </w:p>
+          <w:p>
+            <w:pPr>
+              <w:jc w:val="center"/>
+              <w:rPr>
+                <w:sz w:val="28"/>
+                <w:szCs w:val="28"/>
+              </w:rPr>
+            </w:pPr>
+            <w:proofErr w:type="spellStart"/>
+            <w:r>
+              <w:rPr>
+                <w:sz w:val="28"/>
+                <w:szCs w:val="28"/>
+              </w:rPr>
+              <w:t>Lamberti</w:t>
+            </w:r>
+            <w:proofErr w:type="spellEnd"/>
+            <w:r>
+              <w:rPr>
+                <w:sz w:val="28"/>
+                <w:szCs w:val="28"/>
+              </w:rPr>
+              <w:t xml:space="preserve"> Germán.</w:t>
+            </w:r>
+          </w:p>
+        </w:tc>
+      </w:tr>
+    </w:tbl>
+    <w:p>
+      <w:pPr>
+        <w:rPr>
+          <w:noProof/>
+          <w:lang w:val="es-AR" w:eastAsia="es-AR"/>
+        </w:rPr>
+      </w:pPr>
+    </w:p>
+    <w:p>
+      <w:pPr>
+        <w:rPr>
+          <w:noProof/>
+          <w:lang w:val="es-AR" w:eastAsia="es-AR"/>
+        </w:rPr>
+      </w:pPr>
+    </w:p>
+    <w:p>
+      <w:pPr>
+        <w:rPr>
+          <w:noProof/>
+          <w:lang w:val="es-AR" w:eastAsia="es-AR"/>
+        </w:rPr>
+      </w:pPr>
+    </w:p>
+    <w:p>
+      <w:pPr>
+        <w:rPr>
+          <w:noProof/>
+          <w:lang w:val="es-AR" w:eastAsia="es-AR"/>
+        </w:rPr>
+      </w:pPr>
+    </w:p>
+    <w:p>
+      <w:pPr>
+        <w:rPr>
+          <w:noProof/>
+          <w:lang w:val="es-AR" w:eastAsia="es-AR"/>
+        </w:rPr>
+      </w:pPr>
+    </w:p>
+    <w:p>
+      <w:pPr>
+        <w:rPr>
+          <w:noProof/>
+          <w:lang w:val="es-AR" w:eastAsia="es-AR"/>
+        </w:rPr>
+      </w:pPr>
+    </w:p>
+    <w:p>
+      <w:pPr>
+        <w:rPr>
+          <w:noProof/>
+          <w:lang w:val="es-AR" w:eastAsia="es-AR"/>
+        </w:rPr>
+      </w:pPr>
+    </w:p>
+    <w:p>
+      <w:pPr>
+        <w:rPr>
+          <w:noProof/>
+          <w:lang w:val="es-AR" w:eastAsia="es-AR"/>
+        </w:rPr>
+      </w:pPr>
+    </w:p>
+    <w:p>
+      <w:pPr>
+        <w:rPr>
+          <w:noProof/>
+          <w:lang w:val="es-AR" w:eastAsia="es-AR"/>
+        </w:rPr>
+      </w:pPr>
+    </w:p>
+    <w:p>
+      <w:pPr>
+        <w:rPr>
+          <w:noProof/>
+          <w:lang w:val="es-AR" w:eastAsia="es-AR"/>
+        </w:rPr>
+      </w:pPr>
+    </w:p>
+    <w:p>
+      <w:pPr>
+        <w:rPr>
+          <w:noProof/>
+          <w:lang w:val="es-AR" w:eastAsia="es-AR"/>
+        </w:rPr>
+      </w:pPr>
+    </w:p>
+    <w:p>
+      <w:pPr>
+        <w:rPr>
+          <w:noProof/>
+          <w:lang w:val="es-AR" w:eastAsia="es-AR"/>
+        </w:rPr>
+      </w:pPr>
+    </w:p>
+    <w:p>
+      <w:pPr>
+        <w:rPr>
+          <w:noProof/>
+          <w:lang w:val="es-AR" w:eastAsia="es-AR"/>
+        </w:rPr>
+      </w:pPr>
+    </w:p>
+    <w:p>
+      <w:pPr>
+        <w:rPr>
+          <w:noProof/>
+          <w:lang w:val="es-AR" w:eastAsia="es-AR"/>
+        </w:rPr>
+      </w:pPr>
+    </w:p>
+    <w:p>
+      <w:pPr>
+        <w:rPr>
+          <w:noProof/>
+          <w:lang w:val="es-AR" w:eastAsia="es-AR"/>
+        </w:rPr>
+      </w:pPr>
+    </w:p>
+    <w:p>
+      <w:pPr>
+        <w:rPr>
+          <w:noProof/>
+          <w:lang w:val="es-AR" w:eastAsia="es-AR"/>
+        </w:rPr>
+      </w:pPr>
+    </w:p>
+    <w:p>
+      <w:pPr>
+        <w:rPr>
+          <w:noProof/>
+          <w:lang w:val="es-AR" w:eastAsia="es-AR"/>
+        </w:rPr>
+      </w:pPr>
+    </w:p>
+    <w:p>
+      <w:pPr>
+        <w:rPr>
+          <w:noProof/>
+          <w:lang w:val="es-AR" w:eastAsia="es-AR"/>
+        </w:rPr>
+      </w:pPr>
+    </w:p>
+    <w:p>
+      <w:pPr>
+        <w:rPr>
+          <w:noProof/>
+          <w:lang w:val="es-AR" w:eastAsia="es-AR"/>
+        </w:rPr>
+      </w:pPr>
+    </w:p>
+    <w:p>
+      <w:pPr>
+        <w:jc w:val="center"/>
+        <w:rPr>
+          <w:b/>
+          <w:noProof/>
+          <w:sz w:val="56"/>
+          <w:u w:val="single"/>
+          <w:lang w:val="es-AR" w:eastAsia="es-AR"/>
+        </w:rPr>
+      </w:pPr>
+      <w:r>
+        <w:rPr>
+          <w:b/>
+          <w:noProof/>
+          <w:sz w:val="56"/>
+          <w:u w:val="single"/>
+          <w:lang w:val="es-AR" w:eastAsia="es-AR"/>
+        </w:rPr>
+        <w:lastRenderedPageBreak/>
+        <w:t>Diseño del sistema.</w:t>
+      </w:r>
+    </w:p>
+    <w:p>
+      <w:pPr>
+        <w:jc w:val="center"/>
+        <w:rPr>
+          <w:b/>
+          <w:noProof/>
+          <w:sz w:val="56"/>
+          <w:u w:val="single"/>
+          <w:lang w:val="es-AR" w:eastAsia="es-AR"/>
+        </w:rPr>
+      </w:pPr>
+    </w:p>
+    <w:p>
+      <w:pPr>
+        <w:jc w:val="both"/>
+        <w:rPr>
+          <w:rFonts w:ascii="Arial" w:hAnsi="Arial" w:cs="Arial"/>
+          <w:noProof/>
+          <w:sz w:val="24"/>
+          <w:lang w:val="es-AR" w:eastAsia="es-AR"/>
+        </w:rPr>
+      </w:pPr>
+      <w:r>
+        <w:rPr>
+          <w:noProof/>
+          <w:sz w:val="32"/>
+          <w:lang w:val="es-AR" w:eastAsia="es-AR"/>
+        </w:rPr>
+        <w:tab/>
+      </w:r>
+      <w:r>
+        <w:rPr>
+          <w:rFonts w:ascii="Arial" w:hAnsi="Arial" w:cs="Arial"/>
+          <w:noProof/>
+          <w:sz w:val="24"/>
+          <w:lang w:val="es-AR" w:eastAsia="es-AR"/>
+        </w:rPr>
+        <w:t>Teniendo en cuenta el patrón de arquitectura utilizado en el documento anterior, vamos a comenzar a desarrollar los diagramas correspondientes tanto al diseño del Model como del View Controller.</w:t>
+      </w:r>
+    </w:p>
+    <w:p>
+      <w:pPr>
+        <w:rPr>
+          <w:noProof/>
+          <w:sz w:val="32"/>
+          <w:lang w:val="es-AR" w:eastAsia="es-AR"/>
+        </w:rPr>
+      </w:pPr>
+    </w:p>
+    <w:p>
+      <w:pPr>
+        <w:rPr>
+          <w:rFonts w:ascii="Arial" w:hAnsi="Arial" w:cs="Arial"/>
+          <w:b/>
+          <w:noProof/>
+          <w:sz w:val="36"/>
+          <w:szCs w:val="36"/>
+          <w:u w:val="single"/>
+          <w:lang w:val="es-AR" w:eastAsia="es-AR"/>
+        </w:rPr>
+      </w:pPr>
+      <w:r>
+        <w:rPr>
+          <w:rFonts w:ascii="Arial" w:hAnsi="Arial" w:cs="Arial"/>
+          <w:b/>
+          <w:noProof/>
+          <w:sz w:val="36"/>
+          <w:szCs w:val="36"/>
+          <w:u w:val="single"/>
+          <w:lang w:val="es-AR" w:eastAsia="es-AR"/>
+        </w:rPr>
+        <w:t xml:space="preserve">Diagramas de clases. </w:t>
+      </w:r>
+    </w:p>
+    <w:p>
+      <w:pPr>
+        <w:rPr>
+          <w:rFonts w:ascii="Arial" w:hAnsi="Arial" w:cs="Arial"/>
+          <w:b/>
+          <w:noProof/>
+          <w:sz w:val="36"/>
+          <w:szCs w:val="36"/>
+          <w:u w:val="single"/>
+          <w:lang w:val="es-AR" w:eastAsia="es-AR"/>
+        </w:rPr>
+      </w:pPr>
+    </w:p>
+    <w:p>
+      <w:pPr>
+        <w:rPr>
+          <w:rFonts w:ascii="Arial" w:hAnsi="Arial" w:cs="Arial"/>
+          <w:b/>
+          <w:noProof/>
+          <w:sz w:val="36"/>
+          <w:szCs w:val="36"/>
+          <w:u w:val="single"/>
+          <w:lang w:val="es-AR" w:eastAsia="es-AR"/>
+        </w:rPr>
+      </w:pPr>
+      <w:r>
+        <w:rPr>
+          <w:rFonts w:ascii="Arial" w:hAnsi="Arial" w:cs="Arial"/>
+          <w:b/>
+          <w:noProof/>
+          <w:sz w:val="36"/>
+          <w:szCs w:val="36"/>
+          <w:u w:val="single"/>
+          <w:lang w:val="es-AR" w:eastAsia="es-AR"/>
+        </w:rPr>
+        <w:t>Model.</w:t>
+      </w:r>
+    </w:p>
+    <w:p>
+      <w:pPr>
+        <w:jc w:val="both"/>
+        <w:rPr>
+          <w:noProof/>
+          <w:sz w:val="24"/>
+          <w:lang w:val="es-AR" w:eastAsia="es-AR"/>
+        </w:rPr>
+      </w:pPr>
+    </w:p>
+    <w:p>
+      <w:pPr>
+        <w:jc w:val="both"/>
+        <w:rPr>
+          <w:noProof/>
+          <w:sz w:val="24"/>
+          <w:lang w:val="es-AR" w:eastAsia="es-AR"/>
+        </w:rPr>
+      </w:pPr>
+      <w:r>
+        <w:rPr>
+          <w:noProof/>
+          <w:sz w:val="24"/>
           <w:lang w:val="es-AR" w:eastAsia="es-AR"/>
         </w:rPr>
         <w:drawing>
           <wp:inline distT="0" distB="0" distL="0" distR="0">
-            <wp:extent cx="3038475" cy="1647825"/>
-            <wp:effectExtent l="0" t="0" r="9525" b="9525"/>
-            <wp:docPr id="2" name="Imagen 2"/>
+            <wp:extent cx="4981575" cy="3255103"/>
+            <wp:effectExtent l="0" t="0" r="0" b="2540"/>
+            <wp:docPr id="4" name="Imagen 4"/>
             <wp:cNvGraphicFramePr>
               <a:graphicFrameLocks xmlns:a="http://schemas.openxmlformats.org/drawingml/2006/main" noChangeAspect="1"/>
             </wp:cNvGraphicFramePr>
@@ -49,10 +1088,8 @@
               <a:graphicData uri="http://schemas.openxmlformats.org/drawingml/2006/picture">
                 <pic:pic xmlns:pic="http://schemas.openxmlformats.org/drawingml/2006/picture">
                   <pic:nvPicPr>
-                    <pic:cNvPr id="0" name="Picture 2"/>
-                    <pic:cNvPicPr>
-                      <a:picLocks noChangeAspect="1" noChangeArrowheads="1"/>
-                    </pic:cNvPicPr>
+                    <pic:cNvPr id="4" name="Class server.png"/>
+                    <pic:cNvPicPr/>
                   </pic:nvPicPr>
                   <pic:blipFill>
                     <a:blip r:embed="rId4">
@@ -62,23 +1099,18 @@
                         </a:ext>
                       </a:extLst>
                     </a:blip>
-                    <a:srcRect/>
                     <a:stretch>
                       <a:fillRect/>
                     </a:stretch>
                   </pic:blipFill>
-                  <pic:spPr bwMode="auto">
+                  <pic:spPr>
                     <a:xfrm>
                       <a:off x="0" y="0"/>
-                      <a:ext cx="3038475" cy="1647825"/>
+                      <a:ext cx="4993200" cy="3262699"/>
                     </a:xfrm>
                     <a:prstGeom prst="rect">
                       <a:avLst/>
                     </a:prstGeom>
-                    <a:noFill/>
-                    <a:ln>
-                      <a:noFill/>
-                    </a:ln>
                   </pic:spPr>
                 </pic:pic>
               </a:graphicData>
@@ -89,23 +1121,74 @@
     </w:p>
     <w:p>
       <w:pPr>
-        <w:rPr>
-          <w:noProof/>
-          <w:lang w:val="es-AR" w:eastAsia="es-AR"/>
-        </w:rPr>
-      </w:pPr>
-      <w:bookmarkStart w:id="0" w:name="_GoBack"/>
-      <w:r>
-        <w:rPr>
-          <w:noProof/>
+        <w:jc w:val="both"/>
+        <w:rPr>
+          <w:noProof/>
+          <w:sz w:val="24"/>
+          <w:lang w:val="es-AR" w:eastAsia="es-AR"/>
+        </w:rPr>
+      </w:pPr>
+    </w:p>
+    <w:p>
+      <w:pPr>
+        <w:jc w:val="both"/>
+        <w:rPr>
+          <w:noProof/>
+          <w:sz w:val="24"/>
+          <w:lang w:val="es-AR" w:eastAsia="es-AR"/>
+        </w:rPr>
+      </w:pPr>
+    </w:p>
+    <w:p>
+      <w:pPr>
+        <w:jc w:val="both"/>
+        <w:rPr>
+          <w:rFonts w:ascii="Arial" w:hAnsi="Arial" w:cs="Arial"/>
+          <w:b/>
+          <w:noProof/>
+          <w:sz w:val="32"/>
+          <w:szCs w:val="32"/>
+          <w:u w:val="single"/>
+          <w:lang w:val="es-AR" w:eastAsia="es-AR"/>
+        </w:rPr>
+      </w:pPr>
+      <w:r>
+        <w:rPr>
+          <w:rFonts w:ascii="Arial" w:hAnsi="Arial" w:cs="Arial"/>
+          <w:b/>
+          <w:noProof/>
+          <w:sz w:val="32"/>
+          <w:szCs w:val="32"/>
+          <w:u w:val="single"/>
+          <w:lang w:val="es-AR" w:eastAsia="es-AR"/>
+        </w:rPr>
+        <w:t>View  y Controller.</w:t>
+      </w:r>
+    </w:p>
+    <w:p>
+      <w:pPr>
+        <w:jc w:val="both"/>
+        <w:rPr>
+          <w:b/>
+          <w:noProof/>
+          <w:sz w:val="24"/>
+          <w:u w:val="single"/>
+          <w:lang w:val="es-AR" w:eastAsia="es-AR"/>
+        </w:rPr>
+      </w:pPr>
+      <w:r>
+        <w:rPr>
+          <w:b/>
+          <w:noProof/>
+          <w:sz w:val="24"/>
           <w:lang w:val="es-AR" w:eastAsia="es-AR"/>
         </w:rPr>
         <w:lastRenderedPageBreak/>
         <w:drawing>
           <wp:inline distT="0" distB="0" distL="0" distR="0">
-            <wp:extent cx="7450091" cy="3895907"/>
-            <wp:effectExtent l="5397" t="0" r="4128" b="4127"/>
-            <wp:docPr id="3" name="Imagen 3"/>
+            <wp:extent cx="8943206" cy="5887256"/>
+            <wp:effectExtent l="3810" t="0" r="0" b="0"/>
+            <wp:docPr id="11" name="Imagen 11"/>
             <wp:cNvGraphicFramePr>
               <a:graphicFrameLocks xmlns:a="http://schemas.openxmlformats.org/drawingml/2006/main" noChangeAspect="1"/>
             </wp:cNvGraphicFramePr>
@@ -113,10 +1196,8 @@
               <a:graphicData uri="http://schemas.openxmlformats.org/drawingml/2006/picture">
                 <pic:pic xmlns:pic="http://schemas.openxmlformats.org/drawingml/2006/picture">
                   <pic:nvPicPr>
-                    <pic:cNvPr id="0" name="Picture 3"/>
-                    <pic:cNvPicPr>
-                      <a:picLocks noChangeAspect="1" noChangeArrowheads="1"/>
-                    </pic:cNvPicPr>
+                    <pic:cNvPr id="11" name="DiagramaDeClasesGeneral.jpg"/>
+                    <pic:cNvPicPr/>
                   </pic:nvPicPr>
                   <pic:blipFill>
                     <a:blip r:embed="rId5">
@@ -126,23 +1207,18 @@
                         </a:ext>
                       </a:extLst>
                     </a:blip>
-                    <a:srcRect/>
                     <a:stretch>
                       <a:fillRect/>
                     </a:stretch>
                   </pic:blipFill>
-                  <pic:spPr bwMode="auto">
+                  <pic:spPr>
                     <a:xfrm rot="16200000">
                       <a:off x="0" y="0"/>
-                      <a:ext cx="7587264" cy="3967639"/>
+                      <a:ext cx="8974054" cy="5907563"/>
                     </a:xfrm>
                     <a:prstGeom prst="rect">
                       <a:avLst/>
                     </a:prstGeom>
-                    <a:noFill/>
-                    <a:ln>
-                      <a:noFill/>
-                    </a:ln>
                   </pic:spPr>
                 </pic:pic>
               </a:graphicData>
@@ -150,20 +1226,19 @@
           </wp:inline>
         </w:drawing>
       </w:r>
-      <w:bookmarkEnd w:id="0"/>
-    </w:p>
-    <w:p>
-      <w:r>
-        <w:rPr>
-          <w:noProof/>
+      <w:r>
+        <w:rPr>
+          <w:b/>
+          <w:noProof/>
+          <w:sz w:val="24"/>
           <w:lang w:val="es-AR" w:eastAsia="es-AR"/>
         </w:rPr>
         <w:lastRenderedPageBreak/>
         <w:drawing>
           <wp:inline distT="0" distB="0" distL="0" distR="0">
-            <wp:extent cx="8089321" cy="6591302"/>
-            <wp:effectExtent l="6033" t="0" r="0" b="0"/>
-            <wp:docPr id="1" name="Imagen 1"/>
+            <wp:extent cx="6478051" cy="3771900"/>
+            <wp:effectExtent l="0" t="0" r="0" b="0"/>
+            <wp:docPr id="12" name="Imagen 12"/>
             <wp:cNvGraphicFramePr>
               <a:graphicFrameLocks xmlns:a="http://schemas.openxmlformats.org/drawingml/2006/main" noChangeAspect="1"/>
             </wp:cNvGraphicFramePr>
@@ -171,10 +1246,8 @@
               <a:graphicData uri="http://schemas.openxmlformats.org/drawingml/2006/picture">
                 <pic:pic xmlns:pic="http://schemas.openxmlformats.org/drawingml/2006/picture">
                   <pic:nvPicPr>
-                    <pic:cNvPr id="0" name="Picture 1"/>
-                    <pic:cNvPicPr>
-                      <a:picLocks noChangeAspect="1" noChangeArrowheads="1"/>
-                    </pic:cNvPicPr>
+                    <pic:cNvPr id="12" name="DiagramaDeClasesMenu.jpg"/>
+                    <pic:cNvPicPr/>
                   </pic:nvPicPr>
                   <pic:blipFill>
                     <a:blip r:embed="rId6">
@@ -184,23 +1257,18 @@
                         </a:ext>
                       </a:extLst>
                     </a:blip>
-                    <a:srcRect/>
                     <a:stretch>
                       <a:fillRect/>
                     </a:stretch>
                   </pic:blipFill>
-                  <pic:spPr bwMode="auto">
-                    <a:xfrm rot="16200000">
+                  <pic:spPr>
+                    <a:xfrm>
                       <a:off x="0" y="0"/>
-                      <a:ext cx="8096308" cy="6596995"/>
+                      <a:ext cx="6484015" cy="3775373"/>
                     </a:xfrm>
                     <a:prstGeom prst="rect">
                       <a:avLst/>
                     </a:prstGeom>
-                    <a:noFill/>
-                    <a:ln>
-                      <a:noFill/>
-                    </a:ln>
                   </pic:spPr>
                 </pic:pic>
               </a:graphicData>
@@ -208,6 +1276,3820 @@
           </wp:inline>
         </w:drawing>
       </w:r>
+      <w:r>
+        <w:rPr>
+          <w:b/>
+          <w:noProof/>
+          <w:sz w:val="24"/>
+          <w:lang w:val="es-AR" w:eastAsia="es-AR"/>
+        </w:rPr>
+        <w:drawing>
+          <wp:inline distT="0" distB="0" distL="0" distR="0">
+            <wp:extent cx="6289646" cy="3619500"/>
+            <wp:effectExtent l="0" t="0" r="0" b="0"/>
+            <wp:docPr id="13" name="Imagen 13"/>
+            <wp:cNvGraphicFramePr>
+              <a:graphicFrameLocks xmlns:a="http://schemas.openxmlformats.org/drawingml/2006/main" noChangeAspect="1"/>
+            </wp:cNvGraphicFramePr>
+            <a:graphic xmlns:a="http://schemas.openxmlformats.org/drawingml/2006/main">
+              <a:graphicData uri="http://schemas.openxmlformats.org/drawingml/2006/picture">
+                <pic:pic xmlns:pic="http://schemas.openxmlformats.org/drawingml/2006/picture">
+                  <pic:nvPicPr>
+                    <pic:cNvPr id="13" name="TiposDePaquetes.jpg"/>
+                    <pic:cNvPicPr/>
+                  </pic:nvPicPr>
+                  <pic:blipFill>
+                    <a:blip r:embed="rId7">
+                      <a:extLst>
+                        <a:ext uri="{28A0092B-C50C-407E-A947-70E740481C1C}">
+                          <a14:useLocalDpi xmlns:a14="http://schemas.microsoft.com/office/drawing/2010/main" val="0"/>
+                        </a:ext>
+                      </a:extLst>
+                    </a:blip>
+                    <a:stretch>
+                      <a:fillRect/>
+                    </a:stretch>
+                  </pic:blipFill>
+                  <pic:spPr>
+                    <a:xfrm>
+                      <a:off x="0" y="0"/>
+                      <a:ext cx="6295420" cy="3622823"/>
+                    </a:xfrm>
+                    <a:prstGeom prst="rect">
+                      <a:avLst/>
+                    </a:prstGeom>
+                  </pic:spPr>
+                </pic:pic>
+              </a:graphicData>
+            </a:graphic>
+          </wp:inline>
+        </w:drawing>
+      </w:r>
+    </w:p>
+    <w:p>
+      <w:pPr>
+        <w:jc w:val="both"/>
+        <w:rPr>
+          <w:rFonts w:ascii="Arial" w:hAnsi="Arial" w:cs="Arial"/>
+          <w:b/>
+          <w:noProof/>
+          <w:sz w:val="36"/>
+          <w:szCs w:val="36"/>
+          <w:u w:val="single"/>
+          <w:lang w:val="es-AR" w:eastAsia="es-AR"/>
+        </w:rPr>
+      </w:pPr>
+    </w:p>
+    <w:p>
+      <w:pPr>
+        <w:jc w:val="both"/>
+        <w:rPr>
+          <w:rFonts w:ascii="Arial" w:hAnsi="Arial" w:cs="Arial"/>
+          <w:b/>
+          <w:noProof/>
+          <w:sz w:val="36"/>
+          <w:szCs w:val="36"/>
+          <w:u w:val="single"/>
+          <w:lang w:val="es-AR" w:eastAsia="es-AR"/>
+        </w:rPr>
+      </w:pPr>
+    </w:p>
+    <w:p>
+      <w:pPr>
+        <w:jc w:val="both"/>
+        <w:rPr>
+          <w:rFonts w:ascii="Arial" w:hAnsi="Arial" w:cs="Arial"/>
+          <w:b/>
+          <w:noProof/>
+          <w:sz w:val="36"/>
+          <w:szCs w:val="36"/>
+          <w:u w:val="single"/>
+          <w:lang w:val="es-AR" w:eastAsia="es-AR"/>
+        </w:rPr>
+      </w:pPr>
+      <w:r>
+        <w:rPr>
+          <w:rFonts w:ascii="Arial" w:hAnsi="Arial" w:cs="Arial"/>
+          <w:b/>
+          <w:noProof/>
+          <w:sz w:val="36"/>
+          <w:szCs w:val="36"/>
+          <w:u w:val="single"/>
+          <w:lang w:val="es-AR" w:eastAsia="es-AR"/>
+        </w:rPr>
+        <w:lastRenderedPageBreak/>
+        <w:t>Diagramas de secuencia.</w:t>
+      </w:r>
+    </w:p>
+    <w:p>
+      <w:pPr>
+        <w:jc w:val="both"/>
+        <w:rPr>
+          <w:rFonts w:ascii="Arial" w:hAnsi="Arial" w:cs="Arial"/>
+          <w:b/>
+          <w:noProof/>
+          <w:sz w:val="36"/>
+          <w:szCs w:val="36"/>
+          <w:u w:val="single"/>
+          <w:lang w:val="es-AR" w:eastAsia="es-AR"/>
+        </w:rPr>
+      </w:pPr>
+    </w:p>
+    <w:p>
+      <w:pPr>
+        <w:jc w:val="both"/>
+        <w:rPr>
+          <w:rFonts w:ascii="Arial" w:hAnsi="Arial" w:cs="Arial"/>
+          <w:b/>
+          <w:noProof/>
+          <w:sz w:val="36"/>
+          <w:szCs w:val="36"/>
+          <w:u w:val="single"/>
+          <w:lang w:val="es-AR" w:eastAsia="es-AR"/>
+        </w:rPr>
+      </w:pPr>
+      <w:r>
+        <w:rPr>
+          <w:rFonts w:ascii="Arial" w:hAnsi="Arial" w:cs="Arial"/>
+          <w:b/>
+          <w:noProof/>
+          <w:sz w:val="32"/>
+          <w:szCs w:val="36"/>
+          <w:u w:val="single"/>
+          <w:lang w:val="es-AR" w:eastAsia="es-AR"/>
+        </w:rPr>
+        <w:t>Model</w:t>
+      </w:r>
+      <w:r>
+        <w:rPr>
+          <w:rFonts w:ascii="Arial" w:hAnsi="Arial" w:cs="Arial"/>
+          <w:b/>
+          <w:noProof/>
+          <w:sz w:val="36"/>
+          <w:szCs w:val="36"/>
+          <w:u w:val="single"/>
+          <w:lang w:val="es-AR" w:eastAsia="es-AR"/>
+        </w:rPr>
+        <w:t>.</w:t>
+      </w:r>
+    </w:p>
+    <w:p>
+      <w:pPr>
+        <w:jc w:val="both"/>
+        <w:rPr>
+          <w:b/>
+          <w:noProof/>
+          <w:sz w:val="24"/>
+          <w:u w:val="single"/>
+          <w:lang w:val="es-AR" w:eastAsia="es-AR"/>
+        </w:rPr>
+      </w:pPr>
+    </w:p>
+    <w:p>
+      <w:pPr>
+        <w:jc w:val="both"/>
+        <w:rPr>
+          <w:b/>
+          <w:noProof/>
+          <w:sz w:val="24"/>
+          <w:u w:val="single"/>
+          <w:lang w:val="es-AR" w:eastAsia="es-AR"/>
+        </w:rPr>
+      </w:pPr>
+      <w:r>
+        <w:rPr>
+          <w:b/>
+          <w:noProof/>
+          <w:sz w:val="24"/>
+          <w:lang w:val="es-AR" w:eastAsia="es-AR"/>
+        </w:rPr>
+        <w:drawing>
+          <wp:inline distT="0" distB="0" distL="0" distR="0">
+            <wp:extent cx="5257143" cy="2923809"/>
+            <wp:effectExtent l="0" t="0" r="1270" b="0"/>
+            <wp:docPr id="5" name="Imagen 5"/>
+            <wp:cNvGraphicFramePr>
+              <a:graphicFrameLocks xmlns:a="http://schemas.openxmlformats.org/drawingml/2006/main" noChangeAspect="1"/>
+            </wp:cNvGraphicFramePr>
+            <a:graphic xmlns:a="http://schemas.openxmlformats.org/drawingml/2006/main">
+              <a:graphicData uri="http://schemas.openxmlformats.org/drawingml/2006/picture">
+                <pic:pic xmlns:pic="http://schemas.openxmlformats.org/drawingml/2006/picture">
+                  <pic:nvPicPr>
+                    <pic:cNvPr id="5" name="crear_publicacion.png"/>
+                    <pic:cNvPicPr/>
+                  </pic:nvPicPr>
+                  <pic:blipFill>
+                    <a:blip r:embed="rId8">
+                      <a:extLst>
+                        <a:ext uri="{28A0092B-C50C-407E-A947-70E740481C1C}">
+                          <a14:useLocalDpi xmlns:a14="http://schemas.microsoft.com/office/drawing/2010/main" val="0"/>
+                        </a:ext>
+                      </a:extLst>
+                    </a:blip>
+                    <a:stretch>
+                      <a:fillRect/>
+                    </a:stretch>
+                  </pic:blipFill>
+                  <pic:spPr>
+                    <a:xfrm>
+                      <a:off x="0" y="0"/>
+                      <a:ext cx="5257143" cy="2923809"/>
+                    </a:xfrm>
+                    <a:prstGeom prst="rect">
+                      <a:avLst/>
+                    </a:prstGeom>
+                  </pic:spPr>
+                </pic:pic>
+              </a:graphicData>
+            </a:graphic>
+          </wp:inline>
+        </w:drawing>
+      </w:r>
+    </w:p>
+    <w:p>
+      <w:pPr>
+        <w:jc w:val="both"/>
+        <w:rPr>
+          <w:b/>
+          <w:noProof/>
+          <w:sz w:val="24"/>
+          <w:u w:val="single"/>
+          <w:lang w:val="es-AR" w:eastAsia="es-AR"/>
+        </w:rPr>
+      </w:pPr>
+    </w:p>
+    <w:p>
+      <w:pPr>
+        <w:jc w:val="both"/>
+        <w:rPr>
+          <w:b/>
+          <w:noProof/>
+          <w:sz w:val="24"/>
+          <w:u w:val="single"/>
+          <w:lang w:val="es-AR" w:eastAsia="es-AR"/>
+        </w:rPr>
+      </w:pPr>
+    </w:p>
+    <w:p>
+      <w:pPr>
+        <w:jc w:val="both"/>
+        <w:rPr>
+          <w:b/>
+          <w:noProof/>
+          <w:sz w:val="24"/>
+          <w:u w:val="single"/>
+          <w:lang w:val="es-AR" w:eastAsia="es-AR"/>
+        </w:rPr>
+      </w:pPr>
+      <w:r>
+        <w:rPr>
+          <w:b/>
+          <w:noProof/>
+          <w:sz w:val="24"/>
+          <w:lang w:val="es-AR" w:eastAsia="es-AR"/>
+        </w:rPr>
+        <w:drawing>
+          <wp:inline distT="0" distB="0" distL="0" distR="0">
+            <wp:extent cx="3276190" cy="1923810"/>
+            <wp:effectExtent l="0" t="0" r="635" b="635"/>
+            <wp:docPr id="6" name="Imagen 6"/>
+            <wp:cNvGraphicFramePr>
+              <a:graphicFrameLocks xmlns:a="http://schemas.openxmlformats.org/drawingml/2006/main" noChangeAspect="1"/>
+            </wp:cNvGraphicFramePr>
+            <a:graphic xmlns:a="http://schemas.openxmlformats.org/drawingml/2006/main">
+              <a:graphicData uri="http://schemas.openxmlformats.org/drawingml/2006/picture">
+                <pic:pic xmlns:pic="http://schemas.openxmlformats.org/drawingml/2006/picture">
+                  <pic:nvPicPr>
+                    <pic:cNvPr id="6" name="delete.png"/>
+                    <pic:cNvPicPr/>
+                  </pic:nvPicPr>
+                  <pic:blipFill>
+                    <a:blip r:embed="rId9">
+                      <a:extLst>
+                        <a:ext uri="{28A0092B-C50C-407E-A947-70E740481C1C}">
+                          <a14:useLocalDpi xmlns:a14="http://schemas.microsoft.com/office/drawing/2010/main" val="0"/>
+                        </a:ext>
+                      </a:extLst>
+                    </a:blip>
+                    <a:stretch>
+                      <a:fillRect/>
+                    </a:stretch>
+                  </pic:blipFill>
+                  <pic:spPr>
+                    <a:xfrm>
+                      <a:off x="0" y="0"/>
+                      <a:ext cx="3276190" cy="1923810"/>
+                    </a:xfrm>
+                    <a:prstGeom prst="rect">
+                      <a:avLst/>
+                    </a:prstGeom>
+                  </pic:spPr>
+                </pic:pic>
+              </a:graphicData>
+            </a:graphic>
+          </wp:inline>
+        </w:drawing>
+      </w:r>
+    </w:p>
+    <w:p>
+      <w:pPr>
+        <w:jc w:val="both"/>
+        <w:rPr>
+          <w:b/>
+          <w:noProof/>
+          <w:sz w:val="24"/>
+          <w:u w:val="single"/>
+          <w:lang w:val="es-AR" w:eastAsia="es-AR"/>
+        </w:rPr>
+      </w:pPr>
+    </w:p>
+    <w:p>
+      <w:pPr>
+        <w:jc w:val="both"/>
+        <w:rPr>
+          <w:b/>
+          <w:noProof/>
+          <w:sz w:val="24"/>
+          <w:lang w:val="es-AR" w:eastAsia="es-AR"/>
+        </w:rPr>
+      </w:pPr>
+      <w:r>
+        <w:rPr>
+          <w:b/>
+          <w:noProof/>
+          <w:sz w:val="24"/>
+          <w:lang w:val="es-AR" w:eastAsia="es-AR"/>
+        </w:rPr>
+        <w:lastRenderedPageBreak/>
+        <w:drawing>
+          <wp:inline distT="0" distB="0" distL="0" distR="0">
+            <wp:extent cx="3828571" cy="2333333"/>
+            <wp:effectExtent l="0" t="0" r="635" b="0"/>
+            <wp:docPr id="7" name="Imagen 7"/>
+            <wp:cNvGraphicFramePr>
+              <a:graphicFrameLocks xmlns:a="http://schemas.openxmlformats.org/drawingml/2006/main" noChangeAspect="1"/>
+            </wp:cNvGraphicFramePr>
+            <a:graphic xmlns:a="http://schemas.openxmlformats.org/drawingml/2006/main">
+              <a:graphicData uri="http://schemas.openxmlformats.org/drawingml/2006/picture">
+                <pic:pic xmlns:pic="http://schemas.openxmlformats.org/drawingml/2006/picture">
+                  <pic:nvPicPr>
+                    <pic:cNvPr id="7" name="get_publicacion.png"/>
+                    <pic:cNvPicPr/>
+                  </pic:nvPicPr>
+                  <pic:blipFill>
+                    <a:blip r:embed="rId10">
+                      <a:extLst>
+                        <a:ext uri="{28A0092B-C50C-407E-A947-70E740481C1C}">
+                          <a14:useLocalDpi xmlns:a14="http://schemas.microsoft.com/office/drawing/2010/main" val="0"/>
+                        </a:ext>
+                      </a:extLst>
+                    </a:blip>
+                    <a:stretch>
+                      <a:fillRect/>
+                    </a:stretch>
+                  </pic:blipFill>
+                  <pic:spPr>
+                    <a:xfrm>
+                      <a:off x="0" y="0"/>
+                      <a:ext cx="3828571" cy="2333333"/>
+                    </a:xfrm>
+                    <a:prstGeom prst="rect">
+                      <a:avLst/>
+                    </a:prstGeom>
+                  </pic:spPr>
+                </pic:pic>
+              </a:graphicData>
+            </a:graphic>
+          </wp:inline>
+        </w:drawing>
+      </w:r>
+      <w:r>
+        <w:rPr>
+          <w:b/>
+          <w:noProof/>
+          <w:sz w:val="24"/>
+          <w:lang w:val="es-AR" w:eastAsia="es-AR"/>
+        </w:rPr>
+        <w:drawing>
+          <wp:inline distT="0" distB="0" distL="0" distR="0">
+            <wp:extent cx="4200000" cy="2380952"/>
+            <wp:effectExtent l="0" t="0" r="0" b="635"/>
+            <wp:docPr id="8" name="Imagen 8"/>
+            <wp:cNvGraphicFramePr>
+              <a:graphicFrameLocks xmlns:a="http://schemas.openxmlformats.org/drawingml/2006/main" noChangeAspect="1"/>
+            </wp:cNvGraphicFramePr>
+            <a:graphic xmlns:a="http://schemas.openxmlformats.org/drawingml/2006/main">
+              <a:graphicData uri="http://schemas.openxmlformats.org/drawingml/2006/picture">
+                <pic:pic xmlns:pic="http://schemas.openxmlformats.org/drawingml/2006/picture">
+                  <pic:nvPicPr>
+                    <pic:cNvPr id="8" name="login.png"/>
+                    <pic:cNvPicPr/>
+                  </pic:nvPicPr>
+                  <pic:blipFill>
+                    <a:blip r:embed="rId11">
+                      <a:extLst>
+                        <a:ext uri="{28A0092B-C50C-407E-A947-70E740481C1C}">
+                          <a14:useLocalDpi xmlns:a14="http://schemas.microsoft.com/office/drawing/2010/main" val="0"/>
+                        </a:ext>
+                      </a:extLst>
+                    </a:blip>
+                    <a:stretch>
+                      <a:fillRect/>
+                    </a:stretch>
+                  </pic:blipFill>
+                  <pic:spPr>
+                    <a:xfrm>
+                      <a:off x="0" y="0"/>
+                      <a:ext cx="4200000" cy="2380952"/>
+                    </a:xfrm>
+                    <a:prstGeom prst="rect">
+                      <a:avLst/>
+                    </a:prstGeom>
+                  </pic:spPr>
+                </pic:pic>
+              </a:graphicData>
+            </a:graphic>
+          </wp:inline>
+        </w:drawing>
+      </w:r>
+    </w:p>
+    <w:p>
+      <w:pPr>
+        <w:jc w:val="both"/>
+        <w:rPr>
+          <w:b/>
+          <w:noProof/>
+          <w:sz w:val="24"/>
+          <w:lang w:val="es-AR" w:eastAsia="es-AR"/>
+        </w:rPr>
+      </w:pPr>
+      <w:r>
+        <w:rPr>
+          <w:b/>
+          <w:noProof/>
+          <w:sz w:val="24"/>
+          <w:lang w:val="es-AR" w:eastAsia="es-AR"/>
+        </w:rPr>
+        <w:drawing>
+          <wp:inline distT="0" distB="0" distL="0" distR="0">
+            <wp:extent cx="4523809" cy="2980952"/>
+            <wp:effectExtent l="0" t="0" r="0" b="0"/>
+            <wp:docPr id="9" name="Imagen 9"/>
+            <wp:cNvGraphicFramePr>
+              <a:graphicFrameLocks xmlns:a="http://schemas.openxmlformats.org/drawingml/2006/main" noChangeAspect="1"/>
+            </wp:cNvGraphicFramePr>
+            <a:graphic xmlns:a="http://schemas.openxmlformats.org/drawingml/2006/main">
+              <a:graphicData uri="http://schemas.openxmlformats.org/drawingml/2006/picture">
+                <pic:pic xmlns:pic="http://schemas.openxmlformats.org/drawingml/2006/picture">
+                  <pic:nvPicPr>
+                    <pic:cNvPr id="9" name="modify.png"/>
+                    <pic:cNvPicPr/>
+                  </pic:nvPicPr>
+                  <pic:blipFill>
+                    <a:blip r:embed="rId12">
+                      <a:extLst>
+                        <a:ext uri="{28A0092B-C50C-407E-A947-70E740481C1C}">
+                          <a14:useLocalDpi xmlns:a14="http://schemas.microsoft.com/office/drawing/2010/main" val="0"/>
+                        </a:ext>
+                      </a:extLst>
+                    </a:blip>
+                    <a:stretch>
+                      <a:fillRect/>
+                    </a:stretch>
+                  </pic:blipFill>
+                  <pic:spPr>
+                    <a:xfrm>
+                      <a:off x="0" y="0"/>
+                      <a:ext cx="4523809" cy="2980952"/>
+                    </a:xfrm>
+                    <a:prstGeom prst="rect">
+                      <a:avLst/>
+                    </a:prstGeom>
+                  </pic:spPr>
+                </pic:pic>
+              </a:graphicData>
+            </a:graphic>
+          </wp:inline>
+        </w:drawing>
+      </w:r>
+    </w:p>
+    <w:p>
+      <w:pPr>
+        <w:jc w:val="both"/>
+        <w:rPr>
+          <w:b/>
+          <w:noProof/>
+          <w:sz w:val="24"/>
+          <w:lang w:val="es-AR" w:eastAsia="es-AR"/>
+        </w:rPr>
+      </w:pPr>
+    </w:p>
+    <w:p>
+      <w:pPr>
+        <w:jc w:val="both"/>
+        <w:rPr>
+          <w:b/>
+          <w:noProof/>
+          <w:sz w:val="24"/>
+          <w:lang w:val="es-AR" w:eastAsia="es-AR"/>
+        </w:rPr>
+      </w:pPr>
+      <w:r>
+        <w:rPr>
+          <w:b/>
+          <w:noProof/>
+          <w:sz w:val="24"/>
+          <w:lang w:val="es-AR" w:eastAsia="es-AR"/>
+        </w:rPr>
+        <w:lastRenderedPageBreak/>
+        <w:drawing>
+          <wp:inline distT="0" distB="0" distL="0" distR="0">
+            <wp:extent cx="4628571" cy="2628571"/>
+            <wp:effectExtent l="0" t="0" r="635" b="635"/>
+            <wp:docPr id="10" name="Imagen 10"/>
+            <wp:cNvGraphicFramePr>
+              <a:graphicFrameLocks xmlns:a="http://schemas.openxmlformats.org/drawingml/2006/main" noChangeAspect="1"/>
+            </wp:cNvGraphicFramePr>
+            <a:graphic xmlns:a="http://schemas.openxmlformats.org/drawingml/2006/main">
+              <a:graphicData uri="http://schemas.openxmlformats.org/drawingml/2006/picture">
+                <pic:pic xmlns:pic="http://schemas.openxmlformats.org/drawingml/2006/picture">
+                  <pic:nvPicPr>
+                    <pic:cNvPr id="10" name="registrar.png"/>
+                    <pic:cNvPicPr/>
+                  </pic:nvPicPr>
+                  <pic:blipFill>
+                    <a:blip r:embed="rId13">
+                      <a:extLst>
+                        <a:ext uri="{28A0092B-C50C-407E-A947-70E740481C1C}">
+                          <a14:useLocalDpi xmlns:a14="http://schemas.microsoft.com/office/drawing/2010/main" val="0"/>
+                        </a:ext>
+                      </a:extLst>
+                    </a:blip>
+                    <a:stretch>
+                      <a:fillRect/>
+                    </a:stretch>
+                  </pic:blipFill>
+                  <pic:spPr>
+                    <a:xfrm>
+                      <a:off x="0" y="0"/>
+                      <a:ext cx="4628571" cy="2628571"/>
+                    </a:xfrm>
+                    <a:prstGeom prst="rect">
+                      <a:avLst/>
+                    </a:prstGeom>
+                  </pic:spPr>
+                </pic:pic>
+              </a:graphicData>
+            </a:graphic>
+          </wp:inline>
+        </w:drawing>
+      </w:r>
+    </w:p>
+    <w:p>
+      <w:pPr>
+        <w:jc w:val="both"/>
+        <w:rPr>
+          <w:b/>
+          <w:noProof/>
+          <w:sz w:val="24"/>
+          <w:u w:val="single"/>
+          <w:lang w:val="es-AR" w:eastAsia="es-AR"/>
+        </w:rPr>
+      </w:pPr>
+    </w:p>
+    <w:p>
+      <w:pPr>
+        <w:jc w:val="both"/>
+        <w:rPr>
+          <w:b/>
+          <w:noProof/>
+          <w:sz w:val="24"/>
+          <w:u w:val="single"/>
+          <w:lang w:val="es-AR" w:eastAsia="es-AR"/>
+        </w:rPr>
+      </w:pPr>
+    </w:p>
+    <w:p>
+      <w:pPr>
+        <w:jc w:val="both"/>
+        <w:rPr>
+          <w:b/>
+          <w:noProof/>
+          <w:sz w:val="24"/>
+          <w:u w:val="single"/>
+          <w:lang w:val="es-AR" w:eastAsia="es-AR"/>
+        </w:rPr>
+      </w:pPr>
+    </w:p>
+    <w:p>
+      <w:pPr>
+        <w:jc w:val="both"/>
+        <w:rPr>
+          <w:noProof/>
+          <w:sz w:val="24"/>
+          <w:lang w:val="es-AR" w:eastAsia="es-AR"/>
+        </w:rPr>
+      </w:pPr>
+    </w:p>
+    <w:p>
+      <w:pPr>
+        <w:jc w:val="both"/>
+        <w:rPr>
+          <w:noProof/>
+          <w:sz w:val="24"/>
+          <w:lang w:val="es-AR" w:eastAsia="es-AR"/>
+        </w:rPr>
+      </w:pPr>
+    </w:p>
+    <w:p>
+      <w:pPr>
+        <w:jc w:val="both"/>
+        <w:rPr>
+          <w:noProof/>
+          <w:sz w:val="24"/>
+          <w:lang w:val="es-AR" w:eastAsia="es-AR"/>
+        </w:rPr>
+      </w:pPr>
+    </w:p>
+    <w:p>
+      <w:pPr>
+        <w:jc w:val="both"/>
+        <w:rPr>
+          <w:noProof/>
+          <w:sz w:val="24"/>
+          <w:lang w:val="es-AR" w:eastAsia="es-AR"/>
+        </w:rPr>
+      </w:pPr>
+    </w:p>
+    <w:p>
+      <w:pPr>
+        <w:jc w:val="both"/>
+        <w:rPr>
+          <w:rFonts w:ascii="Arial" w:hAnsi="Arial" w:cs="Arial"/>
+          <w:b/>
+          <w:noProof/>
+          <w:sz w:val="36"/>
+          <w:u w:val="single"/>
+          <w:lang w:val="es-AR" w:eastAsia="es-AR"/>
+        </w:rPr>
+      </w:pPr>
+      <w:r>
+        <w:rPr>
+          <w:rFonts w:ascii="Arial" w:hAnsi="Arial" w:cs="Arial"/>
+          <w:b/>
+          <w:noProof/>
+          <w:sz w:val="36"/>
+          <w:u w:val="single"/>
+          <w:lang w:val="es-AR" w:eastAsia="es-AR"/>
+        </w:rPr>
+        <w:t>Diagramas de paquetes.</w:t>
+      </w:r>
+    </w:p>
+    <w:p>
+      <w:pPr>
+        <w:jc w:val="both"/>
+        <w:rPr>
+          <w:rFonts w:ascii="Arial" w:hAnsi="Arial" w:cs="Arial"/>
+          <w:b/>
+          <w:noProof/>
+          <w:sz w:val="36"/>
+          <w:u w:val="single"/>
+          <w:lang w:val="es-AR" w:eastAsia="es-AR"/>
+        </w:rPr>
+      </w:pPr>
+    </w:p>
+    <w:p>
+      <w:pPr>
+        <w:jc w:val="both"/>
+        <w:rPr>
+          <w:rFonts w:ascii="Arial" w:hAnsi="Arial" w:cs="Arial"/>
+          <w:b/>
+          <w:noProof/>
+          <w:sz w:val="36"/>
+          <w:u w:val="single"/>
+          <w:lang w:val="es-AR" w:eastAsia="es-AR"/>
+        </w:rPr>
+      </w:pPr>
+      <w:r>
+        <w:rPr>
+          <w:rFonts w:ascii="Arial" w:hAnsi="Arial" w:cs="Arial"/>
+          <w:b/>
+          <w:noProof/>
+          <w:sz w:val="32"/>
+          <w:u w:val="single"/>
+          <w:lang w:val="es-AR" w:eastAsia="es-AR"/>
+        </w:rPr>
+        <w:t>Model</w:t>
+      </w:r>
+      <w:r>
+        <w:rPr>
+          <w:rFonts w:ascii="Arial" w:hAnsi="Arial" w:cs="Arial"/>
+          <w:b/>
+          <w:noProof/>
+          <w:sz w:val="36"/>
+          <w:u w:val="single"/>
+          <w:lang w:val="es-AR" w:eastAsia="es-AR"/>
+        </w:rPr>
+        <w:t>.</w:t>
+      </w:r>
+    </w:p>
+    <w:p>
+      <w:pPr>
+        <w:jc w:val="both"/>
+        <w:rPr>
+          <w:noProof/>
+          <w:sz w:val="24"/>
+          <w:lang w:val="es-AR" w:eastAsia="es-AR"/>
+        </w:rPr>
+      </w:pPr>
+    </w:p>
+    <w:p>
+      <w:pPr>
+        <w:jc w:val="both"/>
+        <w:rPr>
+          <w:noProof/>
+          <w:sz w:val="24"/>
+          <w:lang w:val="es-AR" w:eastAsia="es-AR"/>
+        </w:rPr>
+      </w:pPr>
+      <w:r>
+        <w:rPr>
+          <w:noProof/>
+          <w:sz w:val="24"/>
+          <w:lang w:val="es-AR" w:eastAsia="es-AR"/>
+        </w:rPr>
+        <w:lastRenderedPageBreak/>
+        <w:drawing>
+          <wp:inline distT="0" distB="0" distL="0" distR="0">
+            <wp:extent cx="5609524" cy="4961905"/>
+            <wp:effectExtent l="0" t="0" r="0" b="0"/>
+            <wp:docPr id="14" name="Imagen 14"/>
+            <wp:cNvGraphicFramePr>
+              <a:graphicFrameLocks xmlns:a="http://schemas.openxmlformats.org/drawingml/2006/main" noChangeAspect="1"/>
+            </wp:cNvGraphicFramePr>
+            <a:graphic xmlns:a="http://schemas.openxmlformats.org/drawingml/2006/main">
+              <a:graphicData uri="http://schemas.openxmlformats.org/drawingml/2006/picture">
+                <pic:pic xmlns:pic="http://schemas.openxmlformats.org/drawingml/2006/picture">
+                  <pic:nvPicPr>
+                    <pic:cNvPr id="14" name="paquetes_servidor.png"/>
+                    <pic:cNvPicPr/>
+                  </pic:nvPicPr>
+                  <pic:blipFill>
+                    <a:blip r:embed="rId14">
+                      <a:extLst>
+                        <a:ext uri="{28A0092B-C50C-407E-A947-70E740481C1C}">
+                          <a14:useLocalDpi xmlns:a14="http://schemas.microsoft.com/office/drawing/2010/main" val="0"/>
+                        </a:ext>
+                      </a:extLst>
+                    </a:blip>
+                    <a:stretch>
+                      <a:fillRect/>
+                    </a:stretch>
+                  </pic:blipFill>
+                  <pic:spPr>
+                    <a:xfrm>
+                      <a:off x="0" y="0"/>
+                      <a:ext cx="5609524" cy="4961905"/>
+                    </a:xfrm>
+                    <a:prstGeom prst="rect">
+                      <a:avLst/>
+                    </a:prstGeom>
+                  </pic:spPr>
+                </pic:pic>
+              </a:graphicData>
+            </a:graphic>
+          </wp:inline>
+        </w:drawing>
+      </w:r>
+    </w:p>
+    <w:p>
+      <w:pPr>
+        <w:jc w:val="both"/>
+        <w:rPr>
+          <w:noProof/>
+          <w:sz w:val="24"/>
+          <w:lang w:val="es-AR" w:eastAsia="es-AR"/>
+        </w:rPr>
+      </w:pPr>
+    </w:p>
+    <w:p>
+      <w:pPr>
+        <w:jc w:val="both"/>
+        <w:rPr>
+          <w:rFonts w:ascii="Arial" w:hAnsi="Arial" w:cs="Arial"/>
+          <w:b/>
+          <w:noProof/>
+          <w:sz w:val="32"/>
+          <w:szCs w:val="32"/>
+          <w:u w:val="single"/>
+          <w:lang w:val="es-AR" w:eastAsia="es-AR"/>
+        </w:rPr>
+      </w:pPr>
+      <w:r>
+        <w:rPr>
+          <w:rFonts w:ascii="Arial" w:hAnsi="Arial" w:cs="Arial"/>
+          <w:b/>
+          <w:noProof/>
+          <w:sz w:val="32"/>
+          <w:szCs w:val="32"/>
+          <w:u w:val="single"/>
+          <w:lang w:val="es-AR" w:eastAsia="es-AR"/>
+        </w:rPr>
+        <w:t>View and Controller.</w:t>
+      </w:r>
+    </w:p>
+    <w:p>
+      <w:pPr>
+        <w:jc w:val="both"/>
+        <w:rPr>
+          <w:noProof/>
+          <w:sz w:val="24"/>
+          <w:lang w:val="es-AR" w:eastAsia="es-AR"/>
+        </w:rPr>
+      </w:pPr>
+    </w:p>
+    <w:p>
+      <w:pPr>
+        <w:jc w:val="both"/>
+        <w:rPr>
+          <w:noProof/>
+          <w:sz w:val="24"/>
+          <w:lang w:val="es-AR" w:eastAsia="es-AR"/>
+        </w:rPr>
+      </w:pPr>
+    </w:p>
+    <w:p>
+      <w:pPr>
+        <w:jc w:val="both"/>
+        <w:rPr>
+          <w:noProof/>
+          <w:sz w:val="24"/>
+          <w:lang w:val="es-AR" w:eastAsia="es-AR"/>
+        </w:rPr>
+      </w:pPr>
+    </w:p>
+    <w:p>
+      <w:pPr>
+        <w:jc w:val="both"/>
+        <w:rPr>
+          <w:noProof/>
+          <w:sz w:val="24"/>
+          <w:lang w:val="es-AR" w:eastAsia="es-AR"/>
+        </w:rPr>
+      </w:pPr>
+      <w:r>
+        <w:rPr>
+          <w:noProof/>
+          <w:sz w:val="24"/>
+          <w:lang w:val="es-AR" w:eastAsia="es-AR"/>
+        </w:rPr>
+        <w:lastRenderedPageBreak/>
+        <w:drawing>
+          <wp:inline distT="0" distB="0" distL="0" distR="0">
+            <wp:extent cx="6428105" cy="5972175"/>
+            <wp:effectExtent l="0" t="0" r="0" b="9525"/>
+            <wp:docPr id="15" name="Imagen 15"/>
+            <wp:cNvGraphicFramePr>
+              <a:graphicFrameLocks xmlns:a="http://schemas.openxmlformats.org/drawingml/2006/main" noChangeAspect="1"/>
+            </wp:cNvGraphicFramePr>
+            <a:graphic xmlns:a="http://schemas.openxmlformats.org/drawingml/2006/main">
+              <a:graphicData uri="http://schemas.openxmlformats.org/drawingml/2006/picture">
+                <pic:pic xmlns:pic="http://schemas.openxmlformats.org/drawingml/2006/picture">
+                  <pic:nvPicPr>
+                    <pic:cNvPr id="15" name="diagramaDePaquetesViewController.png"/>
+                    <pic:cNvPicPr/>
+                  </pic:nvPicPr>
+                  <pic:blipFill>
+                    <a:blip r:embed="rId15">
+                      <a:extLst>
+                        <a:ext uri="{28A0092B-C50C-407E-A947-70E740481C1C}">
+                          <a14:useLocalDpi xmlns:a14="http://schemas.microsoft.com/office/drawing/2010/main" val="0"/>
+                        </a:ext>
+                      </a:extLst>
+                    </a:blip>
+                    <a:stretch>
+                      <a:fillRect/>
+                    </a:stretch>
+                  </pic:blipFill>
+                  <pic:spPr>
+                    <a:xfrm>
+                      <a:off x="0" y="0"/>
+                      <a:ext cx="6445500" cy="5988336"/>
+                    </a:xfrm>
+                    <a:prstGeom prst="rect">
+                      <a:avLst/>
+                    </a:prstGeom>
+                  </pic:spPr>
+                </pic:pic>
+              </a:graphicData>
+            </a:graphic>
+          </wp:inline>
+        </w:drawing>
+      </w:r>
+    </w:p>
+    <w:p>
+      <w:pPr>
+        <w:jc w:val="both"/>
+        <w:rPr>
+          <w:noProof/>
+          <w:sz w:val="24"/>
+          <w:lang w:val="es-AR" w:eastAsia="es-AR"/>
+        </w:rPr>
+      </w:pPr>
+    </w:p>
+    <w:p>
+      <w:pPr>
+        <w:jc w:val="both"/>
+        <w:rPr>
+          <w:noProof/>
+          <w:sz w:val="24"/>
+          <w:lang w:val="es-AR" w:eastAsia="es-AR"/>
+        </w:rPr>
+      </w:pPr>
+    </w:p>
+    <w:p>
+      <w:pPr>
+        <w:jc w:val="both"/>
+        <w:rPr>
+          <w:noProof/>
+          <w:sz w:val="24"/>
+          <w:lang w:val="es-AR" w:eastAsia="es-AR"/>
+        </w:rPr>
+      </w:pPr>
+    </w:p>
+    <w:p>
+      <w:pPr>
+        <w:jc w:val="both"/>
+        <w:rPr>
+          <w:noProof/>
+          <w:sz w:val="24"/>
+          <w:lang w:val="es-AR" w:eastAsia="es-AR"/>
+        </w:rPr>
+      </w:pPr>
+    </w:p>
+    <w:p>
+      <w:pPr>
+        <w:jc w:val="both"/>
+        <w:rPr>
+          <w:noProof/>
+          <w:sz w:val="24"/>
+          <w:lang w:val="es-AR" w:eastAsia="es-AR"/>
+        </w:rPr>
+      </w:pPr>
+    </w:p>
+    <w:p>
+      <w:pPr>
+        <w:jc w:val="both"/>
+        <w:rPr>
+          <w:noProof/>
+          <w:sz w:val="24"/>
+          <w:lang w:val="es-AR" w:eastAsia="es-AR"/>
+        </w:rPr>
+      </w:pPr>
+    </w:p>
+    <w:p>
+      <w:pPr>
+        <w:jc w:val="both"/>
+        <w:rPr>
+          <w:noProof/>
+          <w:sz w:val="24"/>
+          <w:lang w:val="es-AR" w:eastAsia="es-AR"/>
+        </w:rPr>
+      </w:pPr>
+    </w:p>
+    <w:p>
+      <w:pPr>
+        <w:jc w:val="both"/>
+        <w:rPr>
+          <w:rFonts w:ascii="Arial" w:hAnsi="Arial" w:cs="Arial"/>
+          <w:b/>
+          <w:noProof/>
+          <w:sz w:val="36"/>
+          <w:szCs w:val="36"/>
+          <w:u w:val="single"/>
+          <w:lang w:val="es-AR" w:eastAsia="es-AR"/>
+        </w:rPr>
+      </w:pPr>
+      <w:r>
+        <w:rPr>
+          <w:rFonts w:ascii="Arial" w:hAnsi="Arial" w:cs="Arial"/>
+          <w:b/>
+          <w:noProof/>
+          <w:sz w:val="36"/>
+          <w:szCs w:val="36"/>
+          <w:u w:val="single"/>
+          <w:lang w:val="es-AR" w:eastAsia="es-AR"/>
+        </w:rPr>
+        <w:lastRenderedPageBreak/>
+        <w:t>Utilización de patrones de diseño.</w:t>
+      </w:r>
+    </w:p>
+    <w:p>
+      <w:pPr>
+        <w:jc w:val="both"/>
+        <w:rPr>
+          <w:rFonts w:ascii="Arial" w:hAnsi="Arial" w:cs="Arial"/>
+          <w:b/>
+          <w:noProof/>
+          <w:sz w:val="32"/>
+          <w:szCs w:val="32"/>
+          <w:u w:val="single"/>
+          <w:lang w:val="es-AR" w:eastAsia="es-AR"/>
+        </w:rPr>
+      </w:pPr>
+    </w:p>
+    <w:p>
+      <w:pPr>
+        <w:jc w:val="both"/>
+        <w:rPr>
+          <w:rFonts w:ascii="Arial" w:hAnsi="Arial" w:cs="Arial"/>
+          <w:b/>
+          <w:noProof/>
+          <w:sz w:val="32"/>
+          <w:szCs w:val="32"/>
+          <w:u w:val="single"/>
+          <w:lang w:val="es-AR" w:eastAsia="es-AR"/>
+        </w:rPr>
+      </w:pPr>
+      <w:r>
+        <w:rPr>
+          <w:rFonts w:ascii="Arial" w:hAnsi="Arial" w:cs="Arial"/>
+          <w:b/>
+          <w:noProof/>
+          <w:sz w:val="32"/>
+          <w:szCs w:val="32"/>
+          <w:u w:val="single"/>
+          <w:lang w:val="es-AR" w:eastAsia="es-AR"/>
+        </w:rPr>
+        <w:t>Singleton.</w:t>
+      </w:r>
+    </w:p>
+    <w:p>
+      <w:pPr>
+        <w:jc w:val="both"/>
+        <w:rPr>
+          <w:b/>
+          <w:noProof/>
+          <w:sz w:val="24"/>
+          <w:u w:val="single"/>
+          <w:lang w:val="es-AR" w:eastAsia="es-AR"/>
+        </w:rPr>
+      </w:pPr>
+      <w:r>
+        <w:rPr>
+          <w:rFonts w:ascii="Arial" w:hAnsi="Arial" w:cs="Arial"/>
+          <w:noProof/>
+          <w:sz w:val="32"/>
+          <w:szCs w:val="32"/>
+          <w:lang w:val="es-AR" w:eastAsia="es-AR"/>
+        </w:rPr>
+        <w:tab/>
+      </w:r>
+      <w:r>
+        <w:rPr>
+          <w:rFonts w:ascii="Arial" w:hAnsi="Arial" w:cs="Arial"/>
+          <w:noProof/>
+          <w:sz w:val="24"/>
+          <w:szCs w:val="32"/>
+          <w:lang w:val="es-AR" w:eastAsia="es-AR"/>
+        </w:rPr>
+        <w:t xml:space="preserve">Este patrón posibilita tener una clase con solamente una única instancia. En este proyecto, se utiliza este patrón para la comunicación cliente-servidor, en donde cada cliente, posee un solo objeto que recibe y envía paquetes (o sus distintos tipos). Esto genera una ventaja debido a que no se malgastan recursos. </w:t>
+      </w:r>
+    </w:p>
+    <w:p>
+      <w:pPr>
+        <w:jc w:val="both"/>
+        <w:rPr>
+          <w:b/>
+          <w:noProof/>
+          <w:sz w:val="24"/>
+          <w:u w:val="single"/>
+          <w:lang w:val="es-AR" w:eastAsia="es-AR"/>
+        </w:rPr>
+      </w:pPr>
+      <w:r>
+        <w:rPr>
+          <w:b/>
+          <w:noProof/>
+          <w:sz w:val="24"/>
+          <w:lang w:val="es-AR" w:eastAsia="es-AR"/>
+        </w:rPr>
+        <w:drawing>
+          <wp:inline distT="0" distB="0" distL="0" distR="0">
+            <wp:extent cx="3038095" cy="1647619"/>
+            <wp:effectExtent l="0" t="0" r="0" b="0"/>
+            <wp:docPr id="16" name="Imagen 16"/>
+            <wp:cNvGraphicFramePr>
+              <a:graphicFrameLocks xmlns:a="http://schemas.openxmlformats.org/drawingml/2006/main" noChangeAspect="1"/>
+            </wp:cNvGraphicFramePr>
+            <a:graphic xmlns:a="http://schemas.openxmlformats.org/drawingml/2006/main">
+              <a:graphicData uri="http://schemas.openxmlformats.org/drawingml/2006/picture">
+                <pic:pic xmlns:pic="http://schemas.openxmlformats.org/drawingml/2006/picture">
+                  <pic:nvPicPr>
+                    <pic:cNvPr id="16" name="Singleton.png"/>
+                    <pic:cNvPicPr/>
+                  </pic:nvPicPr>
+                  <pic:blipFill>
+                    <a:blip r:embed="rId16">
+                      <a:extLst>
+                        <a:ext uri="{28A0092B-C50C-407E-A947-70E740481C1C}">
+                          <a14:useLocalDpi xmlns:a14="http://schemas.microsoft.com/office/drawing/2010/main" val="0"/>
+                        </a:ext>
+                      </a:extLst>
+                    </a:blip>
+                    <a:stretch>
+                      <a:fillRect/>
+                    </a:stretch>
+                  </pic:blipFill>
+                  <pic:spPr>
+                    <a:xfrm>
+                      <a:off x="0" y="0"/>
+                      <a:ext cx="3038095" cy="1647619"/>
+                    </a:xfrm>
+                    <a:prstGeom prst="rect">
+                      <a:avLst/>
+                    </a:prstGeom>
+                  </pic:spPr>
+                </pic:pic>
+              </a:graphicData>
+            </a:graphic>
+          </wp:inline>
+        </w:drawing>
+      </w:r>
+    </w:p>
+    <w:p>
+      <w:pPr>
+        <w:jc w:val="both"/>
+        <w:rPr>
+          <w:rFonts w:ascii="Arial" w:hAnsi="Arial" w:cs="Arial"/>
+          <w:b/>
+          <w:noProof/>
+          <w:sz w:val="32"/>
+          <w:u w:val="single"/>
+          <w:lang w:val="es-AR" w:eastAsia="es-AR"/>
+        </w:rPr>
+      </w:pPr>
+      <w:r>
+        <w:rPr>
+          <w:rFonts w:ascii="Arial" w:hAnsi="Arial" w:cs="Arial"/>
+          <w:b/>
+          <w:noProof/>
+          <w:sz w:val="32"/>
+          <w:u w:val="single"/>
+          <w:lang w:val="es-AR" w:eastAsia="es-AR"/>
+        </w:rPr>
+        <w:t>Strategy.</w:t>
+      </w:r>
+    </w:p>
+    <w:p>
+      <w:pPr>
+        <w:jc w:val="both"/>
+        <w:rPr>
+          <w:rFonts w:ascii="Arial" w:hAnsi="Arial" w:cs="Arial"/>
+          <w:b/>
+          <w:noProof/>
+          <w:sz w:val="32"/>
+          <w:u w:val="single"/>
+          <w:lang w:val="es-AR" w:eastAsia="es-AR"/>
+        </w:rPr>
+      </w:pPr>
+    </w:p>
+    <w:p>
+      <w:pPr>
+        <w:jc w:val="both"/>
+        <w:rPr>
+          <w:rFonts w:ascii="Arial" w:hAnsi="Arial" w:cs="Arial"/>
+          <w:noProof/>
+          <w:sz w:val="24"/>
+          <w:lang w:val="es-AR" w:eastAsia="es-AR"/>
+        </w:rPr>
+      </w:pPr>
+      <w:r>
+        <w:rPr>
+          <w:rFonts w:ascii="Arial" w:hAnsi="Arial" w:cs="Arial"/>
+          <w:noProof/>
+          <w:sz w:val="24"/>
+          <w:lang w:val="es-AR" w:eastAsia="es-AR"/>
+        </w:rPr>
+        <w:t xml:space="preserve">   Tal y como se puede observar en el diagrama de clases que se observa a continuación, se ha implementado este patrón de diseño, conjuntamente con el patron Singleton (este último para asegurarnos que los request sean realizados por un solo objeto, no se malgastan recursos).  Por otra parte, el patrón de diseño Strategy permite encapsular algoritmos y cambiarlos en tiempo de ejecución. Esto genera una gran ventaja cuando se necesitan enviar paquetes al servidor con estructuras distintas.</w:t>
+      </w:r>
+    </w:p>
+    <w:p>
+      <w:pPr>
+        <w:jc w:val="both"/>
+        <w:rPr>
+          <w:b/>
+          <w:noProof/>
+          <w:sz w:val="24"/>
+          <w:u w:val="single"/>
+          <w:lang w:val="es-AR" w:eastAsia="es-AR"/>
+        </w:rPr>
+      </w:pPr>
+      <w:r>
+        <w:rPr>
+          <w:b/>
+          <w:noProof/>
+          <w:sz w:val="24"/>
+          <w:lang w:val="es-AR" w:eastAsia="es-AR"/>
+        </w:rPr>
+        <w:lastRenderedPageBreak/>
+        <w:drawing>
+          <wp:inline distT="0" distB="0" distL="0" distR="0">
+            <wp:extent cx="8156927" cy="3023170"/>
+            <wp:effectExtent l="0" t="4762" r="0" b="0"/>
+            <wp:docPr id="18" name="Imagen 18"/>
+            <wp:cNvGraphicFramePr>
+              <a:graphicFrameLocks xmlns:a="http://schemas.openxmlformats.org/drawingml/2006/main" noChangeAspect="1"/>
+            </wp:cNvGraphicFramePr>
+            <a:graphic xmlns:a="http://schemas.openxmlformats.org/drawingml/2006/main">
+              <a:graphicData uri="http://schemas.openxmlformats.org/drawingml/2006/picture">
+                <pic:pic xmlns:pic="http://schemas.openxmlformats.org/drawingml/2006/picture">
+                  <pic:nvPicPr>
+                    <pic:cNvPr id="18" name="PatronStrategyConSingleton.png"/>
+                    <pic:cNvPicPr/>
+                  </pic:nvPicPr>
+                  <pic:blipFill>
+                    <a:blip r:embed="rId17">
+                      <a:extLst>
+                        <a:ext uri="{28A0092B-C50C-407E-A947-70E740481C1C}">
+                          <a14:useLocalDpi xmlns:a14="http://schemas.microsoft.com/office/drawing/2010/main" val="0"/>
+                        </a:ext>
+                      </a:extLst>
+                    </a:blip>
+                    <a:stretch>
+                      <a:fillRect/>
+                    </a:stretch>
+                  </pic:blipFill>
+                  <pic:spPr>
+                    <a:xfrm rot="16200000">
+                      <a:off x="0" y="0"/>
+                      <a:ext cx="8230171" cy="3050316"/>
+                    </a:xfrm>
+                    <a:prstGeom prst="rect">
+                      <a:avLst/>
+                    </a:prstGeom>
+                  </pic:spPr>
+                </pic:pic>
+              </a:graphicData>
+            </a:graphic>
+          </wp:inline>
+        </w:drawing>
+      </w:r>
+    </w:p>
+    <w:p>
+      <w:pPr>
+        <w:jc w:val="both"/>
+        <w:rPr>
+          <w:rFonts w:ascii="Arial" w:hAnsi="Arial" w:cs="Arial"/>
+          <w:b/>
+          <w:noProof/>
+          <w:sz w:val="32"/>
+          <w:szCs w:val="32"/>
+          <w:u w:val="single"/>
+          <w:lang w:val="es-AR" w:eastAsia="es-AR"/>
+        </w:rPr>
+      </w:pPr>
+      <w:r>
+        <w:rPr>
+          <w:rFonts w:ascii="Arial" w:hAnsi="Arial" w:cs="Arial"/>
+          <w:b/>
+          <w:noProof/>
+          <w:sz w:val="32"/>
+          <w:szCs w:val="32"/>
+          <w:u w:val="single"/>
+          <w:lang w:val="es-AR" w:eastAsia="es-AR"/>
+        </w:rPr>
+        <w:lastRenderedPageBreak/>
+        <w:t xml:space="preserve">Observer. </w:t>
+      </w:r>
+    </w:p>
+    <w:p>
+      <w:pPr>
+        <w:jc w:val="both"/>
+        <w:rPr>
+          <w:b/>
+          <w:noProof/>
+          <w:sz w:val="24"/>
+          <w:u w:val="single"/>
+          <w:lang w:val="es-AR" w:eastAsia="es-AR"/>
+        </w:rPr>
+      </w:pPr>
+    </w:p>
+    <w:p>
+      <w:pPr>
+        <w:jc w:val="both"/>
+        <w:rPr>
+          <w:b/>
+          <w:noProof/>
+          <w:sz w:val="24"/>
+          <w:u w:val="single"/>
+          <w:lang w:val="es-AR" w:eastAsia="es-AR"/>
+        </w:rPr>
+      </w:pPr>
+      <w:r>
+        <w:rPr>
+          <w:b/>
+          <w:noProof/>
+          <w:sz w:val="24"/>
+          <w:lang w:val="es-AR" w:eastAsia="es-AR"/>
+        </w:rPr>
+        <w:drawing>
+          <wp:inline distT="0" distB="0" distL="0" distR="0" wp14:anchorId="400BE2D9" wp14:editId="230A6438">
+            <wp:extent cx="7208310" cy="2962275"/>
+            <wp:effectExtent l="0" t="0" r="0" b="0"/>
+            <wp:docPr id="17" name="Imagen 17"/>
+            <wp:cNvGraphicFramePr>
+              <a:graphicFrameLocks xmlns:a="http://schemas.openxmlformats.org/drawingml/2006/main" noChangeAspect="1"/>
+            </wp:cNvGraphicFramePr>
+            <a:graphic xmlns:a="http://schemas.openxmlformats.org/drawingml/2006/main">
+              <a:graphicData uri="http://schemas.openxmlformats.org/drawingml/2006/picture">
+                <pic:pic xmlns:pic="http://schemas.openxmlformats.org/drawingml/2006/picture">
+                  <pic:nvPicPr>
+                    <pic:cNvPr id="17" name="ImagenObserver.png"/>
+                    <pic:cNvPicPr/>
+                  </pic:nvPicPr>
+                  <pic:blipFill>
+                    <a:blip r:embed="rId18">
+                      <a:extLst>
+                        <a:ext uri="{28A0092B-C50C-407E-A947-70E740481C1C}">
+                          <a14:useLocalDpi xmlns:a14="http://schemas.microsoft.com/office/drawing/2010/main" val="0"/>
+                        </a:ext>
+                      </a:extLst>
+                    </a:blip>
+                    <a:stretch>
+                      <a:fillRect/>
+                    </a:stretch>
+                  </pic:blipFill>
+                  <pic:spPr>
+                    <a:xfrm>
+                      <a:off x="0" y="0"/>
+                      <a:ext cx="7219347" cy="2966811"/>
+                    </a:xfrm>
+                    <a:prstGeom prst="rect">
+                      <a:avLst/>
+                    </a:prstGeom>
+                  </pic:spPr>
+                </pic:pic>
+              </a:graphicData>
+            </a:graphic>
+          </wp:inline>
+        </w:drawing>
+      </w:r>
+    </w:p>
+    <w:p>
+      <w:pPr>
+        <w:jc w:val="both"/>
+        <w:rPr>
+          <w:b/>
+          <w:noProof/>
+          <w:sz w:val="24"/>
+          <w:u w:val="single"/>
+          <w:lang w:val="es-AR" w:eastAsia="es-AR"/>
+        </w:rPr>
+      </w:pPr>
+    </w:p>
+    <w:p>
+      <w:pPr>
+        <w:jc w:val="both"/>
+        <w:rPr>
+          <w:rFonts w:ascii="Arial" w:hAnsi="Arial" w:cs="Arial"/>
+          <w:noProof/>
+          <w:sz w:val="24"/>
+          <w:lang w:val="es-AR" w:eastAsia="es-AR"/>
+        </w:rPr>
+      </w:pPr>
+      <w:r>
+        <w:rPr>
+          <w:b/>
+          <w:noProof/>
+          <w:sz w:val="24"/>
+          <w:lang w:val="es-AR" w:eastAsia="es-AR"/>
+        </w:rPr>
+        <w:tab/>
+      </w:r>
+      <w:r>
+        <w:rPr>
+          <w:rFonts w:ascii="Arial" w:hAnsi="Arial" w:cs="Arial"/>
+          <w:noProof/>
+          <w:sz w:val="24"/>
+          <w:lang w:val="es-AR" w:eastAsia="es-AR"/>
+        </w:rPr>
+        <w:t xml:space="preserve">Se utilizó este patrón de la forma en que se detalla en el diagrama de clases para poder separar e independizar los datos que se encuentran en la base de datos y que envía dicho servidor, de la representación de los mismos que realizan las views. En este caso, la ventaja que permite es la posibilidad de representar de múltiples maneras la  información, la cual será actualizada con cada cambio de estado del modelo (se agregan nuevas publicaciones, por ejemplo). </w:t>
+      </w:r>
+      <w:r>
+        <w:rPr>
+          <w:rFonts w:ascii="Arial" w:hAnsi="Arial" w:cs="Arial"/>
+          <w:noProof/>
+          <w:sz w:val="24"/>
+          <w:lang w:val="es-AR" w:eastAsia="es-AR"/>
+        </w:rPr>
+        <w:t>Permite escalabilidad en cuanto a la representación de la información en el futuro.</w:t>
+      </w:r>
+    </w:p>
+    <w:p>
+      <w:pPr>
+        <w:jc w:val="both"/>
+        <w:rPr>
+          <w:b/>
+          <w:noProof/>
+          <w:sz w:val="24"/>
+          <w:u w:val="single"/>
+          <w:lang w:val="es-AR" w:eastAsia="es-AR"/>
+        </w:rPr>
+      </w:pPr>
+    </w:p>
+    <w:p>
+      <w:pPr>
+        <w:jc w:val="both"/>
+        <w:rPr>
+          <w:rFonts w:ascii="Arial" w:hAnsi="Arial" w:cs="Arial"/>
+          <w:b/>
+          <w:noProof/>
+          <w:sz w:val="32"/>
+          <w:szCs w:val="32"/>
+          <w:u w:val="single"/>
+          <w:lang w:val="es-AR" w:eastAsia="es-AR"/>
+        </w:rPr>
+      </w:pPr>
+      <w:r>
+        <w:rPr>
+          <w:rFonts w:ascii="Arial" w:hAnsi="Arial" w:cs="Arial"/>
+          <w:b/>
+          <w:noProof/>
+          <w:sz w:val="32"/>
+          <w:szCs w:val="32"/>
+          <w:u w:val="single"/>
+          <w:lang w:val="es-AR" w:eastAsia="es-AR"/>
+        </w:rPr>
+        <w:t xml:space="preserve">Pruebas unitarias. </w:t>
+      </w:r>
+    </w:p>
+    <w:p>
+      <w:pPr>
+        <w:jc w:val="both"/>
+        <w:rPr>
+          <w:b/>
+          <w:noProof/>
+          <w:sz w:val="24"/>
+          <w:u w:val="single"/>
+          <w:lang w:val="es-AR" w:eastAsia="es-AR"/>
+        </w:rPr>
+      </w:pPr>
+    </w:p>
+    <w:p>
+      <w:pPr>
+        <w:jc w:val="both"/>
+        <w:rPr>
+          <w:rFonts w:ascii="Arial" w:hAnsi="Arial" w:cs="Arial"/>
+          <w:b/>
+          <w:noProof/>
+          <w:sz w:val="28"/>
+          <w:szCs w:val="28"/>
+          <w:u w:val="single"/>
+          <w:lang w:val="es-AR" w:eastAsia="es-AR"/>
+        </w:rPr>
+      </w:pPr>
+      <w:r>
+        <w:rPr>
+          <w:rFonts w:ascii="Arial" w:hAnsi="Arial" w:cs="Arial"/>
+          <w:b/>
+          <w:noProof/>
+          <w:sz w:val="28"/>
+          <w:szCs w:val="28"/>
+          <w:u w:val="single"/>
+          <w:lang w:val="es-AR" w:eastAsia="es-AR"/>
+        </w:rPr>
+        <w:t>ViewController.</w:t>
+      </w:r>
+    </w:p>
+    <w:p>
+      <w:pPr>
+        <w:jc w:val="both"/>
+        <w:rPr>
+          <w:rFonts w:ascii="Arial" w:hAnsi="Arial" w:cs="Arial"/>
+          <w:b/>
+          <w:noProof/>
+          <w:sz w:val="28"/>
+          <w:szCs w:val="28"/>
+          <w:u w:val="single"/>
+          <w:lang w:val="es-AR" w:eastAsia="es-AR"/>
+        </w:rPr>
+      </w:pPr>
+    </w:p>
+    <w:p>
+      <w:pPr>
+        <w:jc w:val="both"/>
+        <w:rPr>
+          <w:rFonts w:ascii="Arial" w:hAnsi="Arial" w:cs="Arial"/>
+          <w:b/>
+          <w:noProof/>
+          <w:sz w:val="28"/>
+          <w:szCs w:val="28"/>
+          <w:u w:val="single"/>
+          <w:lang w:val="es-AR" w:eastAsia="es-AR"/>
+        </w:rPr>
+      </w:pPr>
+    </w:p>
+    <w:p>
+      <w:pPr>
+        <w:jc w:val="both"/>
+        <w:rPr>
+          <w:rFonts w:ascii="Arial" w:hAnsi="Arial" w:cs="Arial"/>
+          <w:b/>
+          <w:sz w:val="24"/>
+          <w:szCs w:val="24"/>
+        </w:rPr>
+      </w:pPr>
+      <w:r>
+        <w:rPr>
+          <w:rFonts w:ascii="Arial" w:hAnsi="Arial" w:cs="Arial"/>
+          <w:b/>
+          <w:sz w:val="24"/>
+          <w:szCs w:val="24"/>
+        </w:rPr>
+        <w:t xml:space="preserve">Clase </w:t>
+      </w:r>
+      <w:proofErr w:type="spellStart"/>
+      <w:r>
+        <w:rPr>
+          <w:rFonts w:ascii="Arial" w:hAnsi="Arial" w:cs="Arial"/>
+          <w:b/>
+          <w:sz w:val="24"/>
+          <w:szCs w:val="24"/>
+        </w:rPr>
+        <w:t>ExampleUnitTest</w:t>
+      </w:r>
+      <w:proofErr w:type="spellEnd"/>
+    </w:p>
+    <w:p>
+      <w:pPr>
+        <w:jc w:val="both"/>
+        <w:rPr>
+          <w:rFonts w:ascii="Arial" w:hAnsi="Arial" w:cs="Arial"/>
+          <w:sz w:val="24"/>
+          <w:szCs w:val="24"/>
+        </w:rPr>
+      </w:pPr>
+      <w:proofErr w:type="spellStart"/>
+      <w:r>
+        <w:rPr>
+          <w:rFonts w:ascii="Arial" w:hAnsi="Arial" w:cs="Arial"/>
+          <w:sz w:val="24"/>
+          <w:szCs w:val="24"/>
+        </w:rPr>
+        <w:t>addition_</w:t>
+      </w:r>
+      <w:proofErr w:type="gramStart"/>
+      <w:r>
+        <w:rPr>
+          <w:rFonts w:ascii="Arial" w:hAnsi="Arial" w:cs="Arial"/>
+          <w:sz w:val="24"/>
+          <w:szCs w:val="24"/>
+        </w:rPr>
+        <w:t>isCorrect</w:t>
+      </w:r>
+      <w:proofErr w:type="spellEnd"/>
+      <w:r>
+        <w:rPr>
+          <w:rFonts w:ascii="Arial" w:hAnsi="Arial" w:cs="Arial"/>
+          <w:sz w:val="24"/>
+          <w:szCs w:val="24"/>
+        </w:rPr>
+        <w:t>(</w:t>
+      </w:r>
+      <w:proofErr w:type="gramEnd"/>
+      <w:r>
+        <w:rPr>
+          <w:rFonts w:ascii="Arial" w:hAnsi="Arial" w:cs="Arial"/>
+          <w:sz w:val="24"/>
+          <w:szCs w:val="24"/>
+        </w:rPr>
+        <w:t xml:space="preserve">):Es un ejemplo de modelo de </w:t>
+      </w:r>
+      <w:proofErr w:type="spellStart"/>
+      <w:r>
+        <w:rPr>
+          <w:rFonts w:ascii="Arial" w:hAnsi="Arial" w:cs="Arial"/>
+          <w:sz w:val="24"/>
+          <w:szCs w:val="24"/>
+        </w:rPr>
+        <w:t>UnitTest</w:t>
+      </w:r>
+      <w:proofErr w:type="spellEnd"/>
+      <w:r>
+        <w:rPr>
+          <w:rFonts w:ascii="Arial" w:hAnsi="Arial" w:cs="Arial"/>
+          <w:sz w:val="24"/>
+          <w:szCs w:val="24"/>
+        </w:rPr>
+        <w:t xml:space="preserve"> implementado desde la librería </w:t>
+      </w:r>
+      <w:proofErr w:type="spellStart"/>
+      <w:r>
+        <w:rPr>
+          <w:rFonts w:ascii="Arial" w:hAnsi="Arial" w:cs="Arial"/>
+          <w:sz w:val="24"/>
+          <w:szCs w:val="24"/>
+        </w:rPr>
+        <w:t>JUnit.Test</w:t>
+      </w:r>
+      <w:proofErr w:type="spellEnd"/>
+      <w:r>
+        <w:rPr>
+          <w:rFonts w:ascii="Arial" w:hAnsi="Arial" w:cs="Arial"/>
+          <w:sz w:val="24"/>
+          <w:szCs w:val="24"/>
+        </w:rPr>
+        <w:t xml:space="preserve"> donde corrobora que la suma 2+2 sea igual a 4.</w:t>
+      </w:r>
+    </w:p>
+    <w:p>
+      <w:pPr>
+        <w:jc w:val="both"/>
+        <w:rPr>
+          <w:rFonts w:ascii="Arial" w:hAnsi="Arial" w:cs="Arial"/>
+          <w:sz w:val="24"/>
+          <w:szCs w:val="24"/>
+        </w:rPr>
+      </w:pPr>
+    </w:p>
+    <w:p>
+      <w:pPr>
+        <w:jc w:val="both"/>
+        <w:rPr>
+          <w:rFonts w:ascii="Arial" w:hAnsi="Arial" w:cs="Arial"/>
+          <w:b/>
+          <w:sz w:val="24"/>
+          <w:szCs w:val="24"/>
+        </w:rPr>
+      </w:pPr>
+      <w:r>
+        <w:rPr>
+          <w:rFonts w:ascii="Arial" w:hAnsi="Arial" w:cs="Arial"/>
+          <w:b/>
+          <w:sz w:val="24"/>
+          <w:szCs w:val="24"/>
+        </w:rPr>
+        <w:t xml:space="preserve">Clase </w:t>
+      </w:r>
+      <w:proofErr w:type="spellStart"/>
+      <w:r>
+        <w:rPr>
+          <w:rFonts w:ascii="Arial" w:hAnsi="Arial" w:cs="Arial"/>
+          <w:b/>
+          <w:sz w:val="24"/>
+          <w:szCs w:val="24"/>
+        </w:rPr>
+        <w:t>VisualizaciónPublicacionTest</w:t>
+      </w:r>
+      <w:proofErr w:type="spellEnd"/>
+    </w:p>
+    <w:p>
+      <w:pPr>
+        <w:jc w:val="both"/>
+        <w:rPr>
+          <w:rFonts w:ascii="Arial" w:hAnsi="Arial" w:cs="Arial"/>
+          <w:sz w:val="24"/>
+          <w:szCs w:val="24"/>
+        </w:rPr>
+      </w:pPr>
+      <w:proofErr w:type="spellStart"/>
+      <w:proofErr w:type="gramStart"/>
+      <w:r>
+        <w:rPr>
+          <w:rFonts w:ascii="Arial" w:hAnsi="Arial" w:cs="Arial"/>
+          <w:sz w:val="24"/>
+          <w:szCs w:val="24"/>
+        </w:rPr>
+        <w:t>probarSetearValorTitulo</w:t>
+      </w:r>
+      <w:proofErr w:type="spellEnd"/>
+      <w:r>
+        <w:rPr>
+          <w:rFonts w:ascii="Arial" w:hAnsi="Arial" w:cs="Arial"/>
+          <w:sz w:val="24"/>
+          <w:szCs w:val="24"/>
+        </w:rPr>
+        <w:t>(</w:t>
+      </w:r>
+      <w:proofErr w:type="gramEnd"/>
+      <w:r>
+        <w:rPr>
+          <w:rFonts w:ascii="Arial" w:hAnsi="Arial" w:cs="Arial"/>
+          <w:sz w:val="24"/>
+          <w:szCs w:val="24"/>
+        </w:rPr>
+        <w:t xml:space="preserve">): Lo utilizamos para testear que el </w:t>
+      </w:r>
+      <w:proofErr w:type="spellStart"/>
+      <w:r>
+        <w:rPr>
+          <w:rFonts w:ascii="Arial" w:hAnsi="Arial" w:cs="Arial"/>
+          <w:sz w:val="24"/>
+          <w:szCs w:val="24"/>
+        </w:rPr>
+        <w:t>titulo</w:t>
+      </w:r>
+      <w:proofErr w:type="spellEnd"/>
+      <w:r>
+        <w:rPr>
+          <w:rFonts w:ascii="Arial" w:hAnsi="Arial" w:cs="Arial"/>
+          <w:sz w:val="24"/>
+          <w:szCs w:val="24"/>
+        </w:rPr>
+        <w:t xml:space="preserve"> y el contenido, comparamos que el Titulo y Contenido establecidos coincidan con los Declarados dentro del Test.</w:t>
+      </w:r>
+    </w:p>
+    <w:p>
+      <w:pPr>
+        <w:jc w:val="both"/>
+        <w:rPr>
+          <w:rFonts w:ascii="Arial" w:hAnsi="Arial" w:cs="Arial"/>
+          <w:sz w:val="24"/>
+          <w:szCs w:val="24"/>
+        </w:rPr>
+      </w:pPr>
+    </w:p>
+    <w:p>
+      <w:pPr>
+        <w:jc w:val="both"/>
+        <w:rPr>
+          <w:rFonts w:ascii="Arial" w:hAnsi="Arial" w:cs="Arial"/>
+          <w:b/>
+          <w:sz w:val="24"/>
+          <w:szCs w:val="24"/>
+        </w:rPr>
+      </w:pPr>
+      <w:r>
+        <w:rPr>
+          <w:rFonts w:ascii="Arial" w:hAnsi="Arial" w:cs="Arial"/>
+          <w:b/>
+          <w:sz w:val="24"/>
+          <w:szCs w:val="24"/>
+        </w:rPr>
+        <w:t xml:space="preserve">Clase </w:t>
+      </w:r>
+      <w:proofErr w:type="spellStart"/>
+      <w:r>
+        <w:rPr>
+          <w:rFonts w:ascii="Arial" w:hAnsi="Arial" w:cs="Arial"/>
+          <w:b/>
+          <w:sz w:val="24"/>
+          <w:szCs w:val="24"/>
+        </w:rPr>
+        <w:t>ReciboDeRequestTest</w:t>
+      </w:r>
+      <w:proofErr w:type="spellEnd"/>
+    </w:p>
+    <w:p>
+      <w:pPr>
+        <w:jc w:val="both"/>
+        <w:rPr>
+          <w:rFonts w:ascii="Arial" w:hAnsi="Arial" w:cs="Arial"/>
+          <w:sz w:val="24"/>
+          <w:szCs w:val="24"/>
+        </w:rPr>
+      </w:pPr>
+      <w:proofErr w:type="spellStart"/>
+      <w:proofErr w:type="gramStart"/>
+      <w:r>
+        <w:rPr>
+          <w:rFonts w:ascii="Arial" w:hAnsi="Arial" w:cs="Arial"/>
+          <w:sz w:val="24"/>
+          <w:szCs w:val="24"/>
+        </w:rPr>
+        <w:t>testMakeWebServiceCall</w:t>
+      </w:r>
+      <w:proofErr w:type="spellEnd"/>
+      <w:r>
+        <w:rPr>
+          <w:rFonts w:ascii="Arial" w:hAnsi="Arial" w:cs="Arial"/>
+          <w:sz w:val="24"/>
+          <w:szCs w:val="24"/>
+        </w:rPr>
+        <w:t>(</w:t>
+      </w:r>
+      <w:proofErr w:type="gramEnd"/>
+      <w:r>
+        <w:rPr>
+          <w:rFonts w:ascii="Arial" w:hAnsi="Arial" w:cs="Arial"/>
+          <w:sz w:val="24"/>
+          <w:szCs w:val="24"/>
+        </w:rPr>
+        <w:t xml:space="preserve">): Test utilizado para realizar </w:t>
+      </w:r>
+      <w:proofErr w:type="spellStart"/>
+      <w:r>
+        <w:rPr>
+          <w:rFonts w:ascii="Arial" w:hAnsi="Arial" w:cs="Arial"/>
+          <w:sz w:val="24"/>
+          <w:szCs w:val="24"/>
+        </w:rPr>
+        <w:t>request.get</w:t>
+      </w:r>
+      <w:proofErr w:type="spellEnd"/>
+      <w:r>
+        <w:rPr>
+          <w:rFonts w:ascii="Arial" w:hAnsi="Arial" w:cs="Arial"/>
+          <w:sz w:val="24"/>
+          <w:szCs w:val="24"/>
+        </w:rPr>
+        <w:t xml:space="preserve"> y verificar que en el servidor se recibió la petición.</w:t>
+      </w:r>
+    </w:p>
+    <w:p>
+      <w:pPr>
+        <w:jc w:val="both"/>
+        <w:rPr>
+          <w:rFonts w:ascii="Arial" w:hAnsi="Arial" w:cs="Arial"/>
+          <w:sz w:val="24"/>
+          <w:szCs w:val="24"/>
+        </w:rPr>
+      </w:pPr>
+    </w:p>
+    <w:p>
+      <w:pPr>
+        <w:jc w:val="both"/>
+        <w:rPr>
+          <w:rFonts w:ascii="Arial" w:hAnsi="Arial" w:cs="Arial"/>
+          <w:sz w:val="24"/>
+          <w:szCs w:val="24"/>
+        </w:rPr>
+      </w:pPr>
+      <w:r>
+        <w:rPr>
+          <w:rFonts w:ascii="Arial" w:hAnsi="Arial" w:cs="Arial"/>
+          <w:b/>
+          <w:sz w:val="24"/>
+          <w:szCs w:val="24"/>
+        </w:rPr>
+        <w:t xml:space="preserve">Clase </w:t>
+      </w:r>
+      <w:proofErr w:type="spellStart"/>
+      <w:r>
+        <w:rPr>
+          <w:rFonts w:ascii="Arial" w:hAnsi="Arial" w:cs="Arial"/>
+          <w:b/>
+          <w:sz w:val="24"/>
+          <w:szCs w:val="24"/>
+        </w:rPr>
+        <w:t>PublicacionClientSideTest</w:t>
+      </w:r>
+      <w:proofErr w:type="spellEnd"/>
+      <w:r>
+        <w:rPr>
+          <w:rFonts w:ascii="Arial" w:hAnsi="Arial" w:cs="Arial"/>
+          <w:sz w:val="24"/>
+          <w:szCs w:val="24"/>
+        </w:rPr>
+        <w:t>:</w:t>
+      </w:r>
+    </w:p>
+    <w:p>
+      <w:pPr>
+        <w:jc w:val="both"/>
+        <w:rPr>
+          <w:rFonts w:ascii="Arial" w:hAnsi="Arial" w:cs="Arial"/>
+          <w:sz w:val="24"/>
+          <w:szCs w:val="24"/>
+        </w:rPr>
+      </w:pPr>
+      <w:proofErr w:type="spellStart"/>
+      <w:proofErr w:type="gramStart"/>
+      <w:r>
+        <w:rPr>
+          <w:rFonts w:ascii="Arial" w:hAnsi="Arial" w:cs="Arial"/>
+          <w:sz w:val="24"/>
+          <w:szCs w:val="24"/>
+        </w:rPr>
+        <w:t>setUp</w:t>
+      </w:r>
+      <w:proofErr w:type="spellEnd"/>
+      <w:r>
+        <w:rPr>
+          <w:rFonts w:ascii="Arial" w:hAnsi="Arial" w:cs="Arial"/>
+          <w:sz w:val="24"/>
+          <w:szCs w:val="24"/>
+        </w:rPr>
+        <w:t>(</w:t>
+      </w:r>
+      <w:proofErr w:type="gramEnd"/>
+      <w:r>
+        <w:rPr>
+          <w:rFonts w:ascii="Arial" w:hAnsi="Arial" w:cs="Arial"/>
+          <w:sz w:val="24"/>
+          <w:szCs w:val="24"/>
+        </w:rPr>
+        <w:t xml:space="preserve">) : Creamos y </w:t>
+      </w:r>
+      <w:proofErr w:type="spellStart"/>
+      <w:r>
+        <w:rPr>
+          <w:rFonts w:ascii="Arial" w:hAnsi="Arial" w:cs="Arial"/>
+          <w:sz w:val="24"/>
+          <w:szCs w:val="24"/>
+        </w:rPr>
+        <w:t>seteamos</w:t>
+      </w:r>
+      <w:proofErr w:type="spellEnd"/>
+      <w:r>
+        <w:rPr>
+          <w:rFonts w:ascii="Arial" w:hAnsi="Arial" w:cs="Arial"/>
+          <w:sz w:val="24"/>
+          <w:szCs w:val="24"/>
+        </w:rPr>
+        <w:t xml:space="preserve"> un objeto </w:t>
+      </w:r>
+      <w:proofErr w:type="spellStart"/>
+      <w:r>
+        <w:rPr>
+          <w:rFonts w:ascii="Arial" w:hAnsi="Arial" w:cs="Arial"/>
+          <w:sz w:val="24"/>
+          <w:szCs w:val="24"/>
+        </w:rPr>
+        <w:t>PublicacionClientSide</w:t>
+      </w:r>
+      <w:proofErr w:type="spellEnd"/>
+      <w:r>
+        <w:rPr>
+          <w:rFonts w:ascii="Arial" w:hAnsi="Arial" w:cs="Arial"/>
+          <w:sz w:val="24"/>
+          <w:szCs w:val="24"/>
+        </w:rPr>
+        <w:t xml:space="preserve"> con parámetros Titulo, Id, Descripción y Clasificación.</w:t>
+      </w:r>
+    </w:p>
+    <w:p>
+      <w:pPr>
+        <w:jc w:val="both"/>
+        <w:rPr>
+          <w:rFonts w:ascii="Arial" w:hAnsi="Arial" w:cs="Arial"/>
+          <w:sz w:val="24"/>
+          <w:szCs w:val="24"/>
+        </w:rPr>
+      </w:pPr>
+      <w:proofErr w:type="spellStart"/>
+      <w:proofErr w:type="gramStart"/>
+      <w:r>
+        <w:rPr>
+          <w:rFonts w:ascii="Arial" w:hAnsi="Arial" w:cs="Arial"/>
+          <w:sz w:val="24"/>
+          <w:szCs w:val="24"/>
+        </w:rPr>
+        <w:t>testGetTitulo</w:t>
+      </w:r>
+      <w:proofErr w:type="spellEnd"/>
+      <w:r>
+        <w:rPr>
+          <w:rFonts w:ascii="Arial" w:hAnsi="Arial" w:cs="Arial"/>
+          <w:sz w:val="24"/>
+          <w:szCs w:val="24"/>
+        </w:rPr>
+        <w:t>(</w:t>
+      </w:r>
+      <w:proofErr w:type="gramEnd"/>
+      <w:r>
+        <w:rPr>
+          <w:rFonts w:ascii="Arial" w:hAnsi="Arial" w:cs="Arial"/>
+          <w:sz w:val="24"/>
+          <w:szCs w:val="24"/>
+        </w:rPr>
+        <w:t>): Comparamos que el título del objeto coincida con el fijado en el Test Unitario.</w:t>
+      </w:r>
+    </w:p>
+    <w:p>
+      <w:pPr>
+        <w:jc w:val="both"/>
+        <w:rPr>
+          <w:rFonts w:ascii="Arial" w:hAnsi="Arial" w:cs="Arial"/>
+          <w:sz w:val="24"/>
+          <w:szCs w:val="24"/>
+        </w:rPr>
+      </w:pPr>
+      <w:proofErr w:type="spellStart"/>
+      <w:proofErr w:type="gramStart"/>
+      <w:r>
+        <w:rPr>
+          <w:rFonts w:ascii="Arial" w:hAnsi="Arial" w:cs="Arial"/>
+          <w:sz w:val="24"/>
+          <w:szCs w:val="24"/>
+        </w:rPr>
+        <w:t>testGetId</w:t>
+      </w:r>
+      <w:proofErr w:type="spellEnd"/>
+      <w:r>
+        <w:rPr>
+          <w:rFonts w:ascii="Arial" w:hAnsi="Arial" w:cs="Arial"/>
+          <w:sz w:val="24"/>
+          <w:szCs w:val="24"/>
+        </w:rPr>
+        <w:t>(</w:t>
+      </w:r>
+      <w:proofErr w:type="gramEnd"/>
+      <w:r>
+        <w:rPr>
+          <w:rFonts w:ascii="Arial" w:hAnsi="Arial" w:cs="Arial"/>
+          <w:sz w:val="24"/>
+          <w:szCs w:val="24"/>
+        </w:rPr>
+        <w:t>):Comparamos que el ID del objeto coincida con el fijado en el Test Unitario.</w:t>
+      </w:r>
+    </w:p>
+    <w:p>
+      <w:pPr>
+        <w:jc w:val="both"/>
+        <w:rPr>
+          <w:rFonts w:ascii="Arial" w:hAnsi="Arial" w:cs="Arial"/>
+          <w:sz w:val="24"/>
+          <w:szCs w:val="24"/>
+        </w:rPr>
+      </w:pPr>
+      <w:proofErr w:type="spellStart"/>
+      <w:proofErr w:type="gramStart"/>
+      <w:r>
+        <w:rPr>
+          <w:rFonts w:ascii="Arial" w:hAnsi="Arial" w:cs="Arial"/>
+          <w:sz w:val="24"/>
+          <w:szCs w:val="24"/>
+        </w:rPr>
+        <w:t>testGetDescripcion</w:t>
+      </w:r>
+      <w:proofErr w:type="spellEnd"/>
+      <w:r>
+        <w:rPr>
+          <w:rFonts w:ascii="Arial" w:hAnsi="Arial" w:cs="Arial"/>
+          <w:sz w:val="24"/>
+          <w:szCs w:val="24"/>
+        </w:rPr>
+        <w:t>(</w:t>
+      </w:r>
+      <w:proofErr w:type="gramEnd"/>
+      <w:r>
+        <w:rPr>
+          <w:rFonts w:ascii="Arial" w:hAnsi="Arial" w:cs="Arial"/>
+          <w:sz w:val="24"/>
+          <w:szCs w:val="24"/>
+        </w:rPr>
+        <w:t>):Comparamos que el Descripción del objeto coincida con el fijado en el Test Unitario.</w:t>
+      </w:r>
+    </w:p>
+    <w:p>
+      <w:pPr>
+        <w:jc w:val="both"/>
+        <w:rPr>
+          <w:rFonts w:ascii="Arial" w:hAnsi="Arial" w:cs="Arial"/>
+          <w:sz w:val="24"/>
+          <w:szCs w:val="24"/>
+        </w:rPr>
+      </w:pPr>
+      <w:proofErr w:type="spellStart"/>
+      <w:proofErr w:type="gramStart"/>
+      <w:r>
+        <w:rPr>
+          <w:rFonts w:ascii="Arial" w:hAnsi="Arial" w:cs="Arial"/>
+          <w:sz w:val="24"/>
+          <w:szCs w:val="24"/>
+        </w:rPr>
+        <w:t>testGetClasificacion</w:t>
+      </w:r>
+      <w:proofErr w:type="spellEnd"/>
+      <w:r>
+        <w:rPr>
+          <w:rFonts w:ascii="Arial" w:hAnsi="Arial" w:cs="Arial"/>
+          <w:sz w:val="24"/>
+          <w:szCs w:val="24"/>
+        </w:rPr>
+        <w:t>(</w:t>
+      </w:r>
+      <w:proofErr w:type="gramEnd"/>
+      <w:r>
+        <w:rPr>
+          <w:rFonts w:ascii="Arial" w:hAnsi="Arial" w:cs="Arial"/>
+          <w:sz w:val="24"/>
+          <w:szCs w:val="24"/>
+        </w:rPr>
+        <w:t>):Comparamos que el Clasificación del objeto coincida con el fijado en el Test Unitario.</w:t>
+      </w:r>
+    </w:p>
+    <w:p>
+      <w:pPr>
+        <w:jc w:val="both"/>
+        <w:rPr>
+          <w:rFonts w:ascii="Arial" w:hAnsi="Arial" w:cs="Arial"/>
+          <w:sz w:val="24"/>
+          <w:szCs w:val="24"/>
+        </w:rPr>
+      </w:pPr>
+    </w:p>
+    <w:p>
+      <w:pPr>
+        <w:jc w:val="both"/>
+        <w:rPr>
+          <w:rFonts w:ascii="Arial" w:hAnsi="Arial" w:cs="Arial"/>
+          <w:b/>
+          <w:sz w:val="24"/>
+          <w:szCs w:val="24"/>
+        </w:rPr>
+      </w:pPr>
+      <w:r>
+        <w:rPr>
+          <w:rFonts w:ascii="Arial" w:hAnsi="Arial" w:cs="Arial"/>
+          <w:b/>
+          <w:sz w:val="24"/>
+          <w:szCs w:val="24"/>
+        </w:rPr>
+        <w:t xml:space="preserve">Clase </w:t>
+      </w:r>
+      <w:proofErr w:type="spellStart"/>
+      <w:r>
+        <w:rPr>
+          <w:rFonts w:ascii="Arial" w:hAnsi="Arial" w:cs="Arial"/>
+          <w:b/>
+          <w:sz w:val="24"/>
+          <w:szCs w:val="24"/>
+        </w:rPr>
+        <w:t>HashTest</w:t>
+      </w:r>
+      <w:proofErr w:type="spellEnd"/>
+      <w:r>
+        <w:rPr>
+          <w:rFonts w:ascii="Arial" w:hAnsi="Arial" w:cs="Arial"/>
+          <w:b/>
+          <w:sz w:val="24"/>
+          <w:szCs w:val="24"/>
+        </w:rPr>
+        <w:t>:</w:t>
+      </w:r>
+    </w:p>
+    <w:p>
+      <w:pPr>
+        <w:jc w:val="both"/>
+        <w:rPr>
+          <w:rFonts w:ascii="Arial" w:hAnsi="Arial" w:cs="Arial"/>
+          <w:sz w:val="24"/>
+          <w:szCs w:val="24"/>
+        </w:rPr>
+      </w:pPr>
+      <w:r>
+        <w:rPr>
+          <w:rFonts w:ascii="Arial" w:hAnsi="Arial" w:cs="Arial"/>
+          <w:sz w:val="24"/>
+          <w:szCs w:val="24"/>
+        </w:rPr>
+        <w:t xml:space="preserve">TestMD5(): Declaramos 2 </w:t>
+      </w:r>
+      <w:proofErr w:type="spellStart"/>
+      <w:r>
+        <w:rPr>
+          <w:rFonts w:ascii="Arial" w:hAnsi="Arial" w:cs="Arial"/>
+          <w:sz w:val="24"/>
+          <w:szCs w:val="24"/>
+        </w:rPr>
+        <w:t>Strings</w:t>
+      </w:r>
+      <w:proofErr w:type="spellEnd"/>
+      <w:r>
+        <w:rPr>
+          <w:rFonts w:ascii="Arial" w:hAnsi="Arial" w:cs="Arial"/>
+          <w:sz w:val="24"/>
+          <w:szCs w:val="24"/>
+        </w:rPr>
+        <w:t xml:space="preserve">, Contraseña 1 y Contraseña 2, el método compara que las contraseñas no sean iguales con su versión en hastMD5. </w:t>
+      </w:r>
+    </w:p>
+    <w:p>
+      <w:pPr>
+        <w:jc w:val="both"/>
+        <w:rPr>
+          <w:rFonts w:ascii="Arial" w:hAnsi="Arial" w:cs="Arial"/>
+          <w:sz w:val="24"/>
+          <w:szCs w:val="24"/>
+        </w:rPr>
+      </w:pPr>
+    </w:p>
+    <w:p>
+      <w:pPr>
+        <w:jc w:val="both"/>
+        <w:rPr>
+          <w:rFonts w:ascii="Arial" w:hAnsi="Arial" w:cs="Arial"/>
+          <w:b/>
+          <w:sz w:val="24"/>
+          <w:szCs w:val="24"/>
+        </w:rPr>
+      </w:pPr>
+      <w:r>
+        <w:rPr>
+          <w:rFonts w:ascii="Arial" w:hAnsi="Arial" w:cs="Arial"/>
+          <w:b/>
+          <w:sz w:val="24"/>
+          <w:szCs w:val="24"/>
+        </w:rPr>
+        <w:t xml:space="preserve">Clase </w:t>
+      </w:r>
+      <w:proofErr w:type="spellStart"/>
+      <w:r>
+        <w:rPr>
+          <w:rFonts w:ascii="Arial" w:hAnsi="Arial" w:cs="Arial"/>
+          <w:b/>
+          <w:sz w:val="24"/>
+          <w:szCs w:val="24"/>
+        </w:rPr>
+        <w:t>ValidatorUtilTest</w:t>
+      </w:r>
+      <w:proofErr w:type="spellEnd"/>
+      <w:r>
+        <w:rPr>
+          <w:rFonts w:ascii="Arial" w:hAnsi="Arial" w:cs="Arial"/>
+          <w:b/>
+          <w:sz w:val="24"/>
+          <w:szCs w:val="24"/>
+        </w:rPr>
+        <w:t>:</w:t>
+      </w:r>
+    </w:p>
+    <w:p>
+      <w:pPr>
+        <w:jc w:val="both"/>
+        <w:rPr>
+          <w:rFonts w:ascii="Arial" w:hAnsi="Arial" w:cs="Arial"/>
+          <w:sz w:val="24"/>
+          <w:szCs w:val="24"/>
+        </w:rPr>
+      </w:pPr>
+      <w:proofErr w:type="spellStart"/>
+      <w:proofErr w:type="gramStart"/>
+      <w:r>
+        <w:rPr>
+          <w:rFonts w:ascii="Arial" w:hAnsi="Arial" w:cs="Arial"/>
+          <w:sz w:val="24"/>
+          <w:szCs w:val="24"/>
+        </w:rPr>
+        <w:t>EmailValido</w:t>
+      </w:r>
+      <w:proofErr w:type="spellEnd"/>
+      <w:r>
+        <w:rPr>
+          <w:rFonts w:ascii="Arial" w:hAnsi="Arial" w:cs="Arial"/>
+          <w:sz w:val="24"/>
+          <w:szCs w:val="24"/>
+        </w:rPr>
+        <w:t>(</w:t>
+      </w:r>
+      <w:proofErr w:type="gramEnd"/>
+      <w:r>
+        <w:rPr>
+          <w:rFonts w:ascii="Arial" w:hAnsi="Arial" w:cs="Arial"/>
+          <w:sz w:val="24"/>
+          <w:szCs w:val="24"/>
+        </w:rPr>
+        <w:t xml:space="preserve">): Es un método que se utiliza para verificar que el método </w:t>
+      </w:r>
+      <w:proofErr w:type="spellStart"/>
+      <w:r>
+        <w:rPr>
+          <w:rFonts w:ascii="Arial" w:hAnsi="Arial" w:cs="Arial"/>
+          <w:sz w:val="24"/>
+          <w:szCs w:val="24"/>
+        </w:rPr>
+        <w:t>validateemail</w:t>
+      </w:r>
+      <w:proofErr w:type="spellEnd"/>
+      <w:r>
+        <w:rPr>
+          <w:rFonts w:ascii="Arial" w:hAnsi="Arial" w:cs="Arial"/>
+          <w:sz w:val="24"/>
+          <w:szCs w:val="24"/>
+        </w:rPr>
+        <w:t xml:space="preserve">, nos </w:t>
+      </w:r>
+      <w:proofErr w:type="spellStart"/>
+      <w:r>
+        <w:rPr>
+          <w:rFonts w:ascii="Arial" w:hAnsi="Arial" w:cs="Arial"/>
+          <w:sz w:val="24"/>
+          <w:szCs w:val="24"/>
+        </w:rPr>
+        <w:t>de</w:t>
+      </w:r>
+      <w:proofErr w:type="spellEnd"/>
+      <w:r>
+        <w:rPr>
+          <w:rFonts w:ascii="Arial" w:hAnsi="Arial" w:cs="Arial"/>
+          <w:sz w:val="24"/>
+          <w:szCs w:val="24"/>
+        </w:rPr>
+        <w:t xml:space="preserve"> un resultado verdadero para el análisis de un mail correcto.</w:t>
+      </w:r>
+    </w:p>
+    <w:p>
+      <w:pPr>
+        <w:jc w:val="both"/>
+        <w:rPr>
+          <w:rFonts w:ascii="Arial" w:hAnsi="Arial" w:cs="Arial"/>
+          <w:sz w:val="24"/>
+          <w:szCs w:val="24"/>
+        </w:rPr>
+      </w:pPr>
+      <w:proofErr w:type="spellStart"/>
+      <w:proofErr w:type="gramStart"/>
+      <w:r>
+        <w:rPr>
+          <w:rFonts w:ascii="Arial" w:hAnsi="Arial" w:cs="Arial"/>
+          <w:sz w:val="24"/>
+          <w:szCs w:val="24"/>
+        </w:rPr>
+        <w:t>EmailInvalido</w:t>
+      </w:r>
+      <w:proofErr w:type="spellEnd"/>
+      <w:r>
+        <w:rPr>
+          <w:rFonts w:ascii="Arial" w:hAnsi="Arial" w:cs="Arial"/>
+          <w:sz w:val="24"/>
+          <w:szCs w:val="24"/>
+        </w:rPr>
+        <w:t>(</w:t>
+      </w:r>
+      <w:proofErr w:type="gramEnd"/>
+      <w:r>
+        <w:rPr>
+          <w:rFonts w:ascii="Arial" w:hAnsi="Arial" w:cs="Arial"/>
+          <w:sz w:val="24"/>
+          <w:szCs w:val="24"/>
+        </w:rPr>
+        <w:t xml:space="preserve">): Es un método que se utiliza para verificar que el método </w:t>
+      </w:r>
+      <w:proofErr w:type="spellStart"/>
+      <w:r>
+        <w:rPr>
+          <w:rFonts w:ascii="Arial" w:hAnsi="Arial" w:cs="Arial"/>
+          <w:sz w:val="24"/>
+          <w:szCs w:val="24"/>
+        </w:rPr>
+        <w:t>validateemail</w:t>
+      </w:r>
+      <w:proofErr w:type="spellEnd"/>
+      <w:r>
+        <w:rPr>
+          <w:rFonts w:ascii="Arial" w:hAnsi="Arial" w:cs="Arial"/>
+          <w:sz w:val="24"/>
+          <w:szCs w:val="24"/>
+        </w:rPr>
+        <w:t xml:space="preserve">, nos </w:t>
+      </w:r>
+      <w:proofErr w:type="spellStart"/>
+      <w:r>
+        <w:rPr>
+          <w:rFonts w:ascii="Arial" w:hAnsi="Arial" w:cs="Arial"/>
+          <w:sz w:val="24"/>
+          <w:szCs w:val="24"/>
+        </w:rPr>
+        <w:t>de</w:t>
+      </w:r>
+      <w:proofErr w:type="spellEnd"/>
+      <w:r>
+        <w:rPr>
+          <w:rFonts w:ascii="Arial" w:hAnsi="Arial" w:cs="Arial"/>
+          <w:sz w:val="24"/>
+          <w:szCs w:val="24"/>
+        </w:rPr>
+        <w:t xml:space="preserve"> un resultado falso para el análisis de un mail incorrecto.</w:t>
+      </w:r>
+    </w:p>
+    <w:p>
+      <w:pPr>
+        <w:jc w:val="both"/>
+        <w:rPr>
+          <w:rFonts w:ascii="Arial" w:hAnsi="Arial" w:cs="Arial"/>
+          <w:sz w:val="24"/>
+          <w:szCs w:val="24"/>
+        </w:rPr>
+      </w:pPr>
+    </w:p>
+    <w:p>
+      <w:pPr>
+        <w:jc w:val="both"/>
+        <w:rPr>
+          <w:rFonts w:ascii="Arial" w:hAnsi="Arial" w:cs="Arial"/>
+          <w:sz w:val="24"/>
+          <w:szCs w:val="24"/>
+        </w:rPr>
+      </w:pPr>
+    </w:p>
+    <w:p>
+      <w:pPr>
+        <w:jc w:val="both"/>
+        <w:rPr>
+          <w:rFonts w:ascii="Arial" w:hAnsi="Arial" w:cs="Arial"/>
+          <w:b/>
+          <w:sz w:val="32"/>
+          <w:szCs w:val="24"/>
+          <w:u w:val="single"/>
+        </w:rPr>
+      </w:pPr>
+      <w:proofErr w:type="spellStart"/>
+      <w:r>
+        <w:rPr>
+          <w:rFonts w:ascii="Arial" w:hAnsi="Arial" w:cs="Arial"/>
+          <w:b/>
+          <w:sz w:val="32"/>
+          <w:szCs w:val="24"/>
+          <w:u w:val="single"/>
+        </w:rPr>
+        <w:t>Model</w:t>
+      </w:r>
+      <w:proofErr w:type="spellEnd"/>
+      <w:r>
+        <w:rPr>
+          <w:rFonts w:ascii="Arial" w:hAnsi="Arial" w:cs="Arial"/>
+          <w:b/>
+          <w:sz w:val="32"/>
+          <w:szCs w:val="24"/>
+          <w:u w:val="single"/>
+        </w:rPr>
+        <w:t>.</w:t>
+      </w:r>
+    </w:p>
+    <w:p>
+      <w:pPr>
+        <w:jc w:val="both"/>
+        <w:rPr>
+          <w:rFonts w:ascii="Arial" w:hAnsi="Arial" w:cs="Arial"/>
+          <w:b/>
+          <w:sz w:val="32"/>
+          <w:szCs w:val="24"/>
+          <w:u w:val="single"/>
+        </w:rPr>
+      </w:pPr>
+    </w:p>
+    <w:p>
+      <w:pPr>
+        <w:pStyle w:val="NormalWeb"/>
+        <w:spacing w:before="0" w:beforeAutospacing="0" w:after="0" w:afterAutospacing="0"/>
+        <w:rPr>
+          <w:b/>
+        </w:rPr>
+      </w:pPr>
+      <w:proofErr w:type="spellStart"/>
+      <w:r>
+        <w:rPr>
+          <w:rFonts w:ascii="Arial" w:hAnsi="Arial" w:cs="Arial"/>
+          <w:b/>
+          <w:color w:val="000000"/>
+          <w:sz w:val="22"/>
+          <w:szCs w:val="22"/>
+        </w:rPr>
+        <w:t>Unit</w:t>
+      </w:r>
+      <w:proofErr w:type="spellEnd"/>
+      <w:r>
+        <w:rPr>
+          <w:rFonts w:ascii="Arial" w:hAnsi="Arial" w:cs="Arial"/>
+          <w:b/>
+          <w:color w:val="000000"/>
+          <w:sz w:val="22"/>
+          <w:szCs w:val="22"/>
+        </w:rPr>
+        <w:t xml:space="preserve"> </w:t>
+      </w:r>
+      <w:proofErr w:type="spellStart"/>
+      <w:r>
+        <w:rPr>
+          <w:rFonts w:ascii="Arial" w:hAnsi="Arial" w:cs="Arial"/>
+          <w:b/>
+          <w:color w:val="000000"/>
+          <w:sz w:val="22"/>
+          <w:szCs w:val="22"/>
+        </w:rPr>
+        <w:t>Tests</w:t>
+      </w:r>
+      <w:proofErr w:type="spellEnd"/>
+      <w:r>
+        <w:rPr>
+          <w:rFonts w:ascii="Arial" w:hAnsi="Arial" w:cs="Arial"/>
+          <w:b/>
+          <w:color w:val="000000"/>
+          <w:sz w:val="22"/>
+          <w:szCs w:val="22"/>
+        </w:rPr>
+        <w:t xml:space="preserve"> del servidor:</w:t>
+      </w:r>
+    </w:p>
+    <w:p>
+      <w:pPr>
+        <w:pStyle w:val="NormalWeb"/>
+        <w:spacing w:before="0" w:beforeAutospacing="0" w:after="0" w:afterAutospacing="0"/>
+      </w:pPr>
+      <w:r>
+        <w:t> </w:t>
+      </w:r>
+    </w:p>
+    <w:p>
+      <w:pPr>
+        <w:pStyle w:val="NormalWeb"/>
+        <w:spacing w:before="0" w:beforeAutospacing="0" w:after="0" w:afterAutospacing="0"/>
+        <w:jc w:val="both"/>
+      </w:pPr>
+      <w:r>
+        <w:rPr>
+          <w:rFonts w:ascii="Arial" w:hAnsi="Arial" w:cs="Arial"/>
+          <w:color w:val="000000"/>
+        </w:rPr>
+        <w:t>Test para obtener una publicación:</w:t>
+      </w:r>
+      <w:bookmarkStart w:id="0" w:name="_GoBack"/>
+      <w:bookmarkEnd w:id="0"/>
+    </w:p>
+    <w:p>
+      <w:pPr>
+        <w:pStyle w:val="NormalWeb"/>
+        <w:spacing w:before="0" w:beforeAutospacing="0" w:after="0" w:afterAutospacing="0"/>
+        <w:jc w:val="both"/>
+      </w:pPr>
+      <w:r>
+        <w:rPr>
+          <w:rFonts w:ascii="Arial" w:hAnsi="Arial" w:cs="Arial"/>
+          <w:color w:val="000000"/>
+        </w:rPr>
+        <w:t>      Testea la func</w:t>
+      </w:r>
+      <w:r>
+        <w:rPr>
+          <w:rFonts w:ascii="Arial" w:hAnsi="Arial" w:cs="Arial"/>
+          <w:color w:val="000000"/>
+        </w:rPr>
+        <w:t xml:space="preserve">ión para </w:t>
+      </w:r>
+      <w:proofErr w:type="spellStart"/>
+      <w:r>
+        <w:rPr>
+          <w:rFonts w:ascii="Arial" w:hAnsi="Arial" w:cs="Arial"/>
+          <w:color w:val="000000"/>
+        </w:rPr>
+        <w:t>rotornar</w:t>
+      </w:r>
+      <w:proofErr w:type="spellEnd"/>
+      <w:r>
+        <w:rPr>
+          <w:rFonts w:ascii="Arial" w:hAnsi="Arial" w:cs="Arial"/>
+          <w:color w:val="000000"/>
+        </w:rPr>
+        <w:t xml:space="preserve"> una publicació</w:t>
+      </w:r>
+      <w:r>
+        <w:rPr>
+          <w:rFonts w:ascii="Arial" w:hAnsi="Arial" w:cs="Arial"/>
+          <w:color w:val="000000"/>
+        </w:rPr>
+        <w:t>n.</w:t>
+      </w:r>
+    </w:p>
+    <w:p>
+      <w:pPr>
+        <w:pStyle w:val="NormalWeb"/>
+        <w:spacing w:before="0" w:beforeAutospacing="0" w:after="0" w:afterAutospacing="0"/>
+        <w:jc w:val="both"/>
+      </w:pPr>
+      <w:r>
+        <w:rPr>
+          <w:rFonts w:ascii="Arial" w:hAnsi="Arial" w:cs="Arial"/>
+          <w:color w:val="000000"/>
+        </w:rPr>
+        <w:t>           -&gt;OK: Se env</w:t>
+      </w:r>
+      <w:r>
+        <w:rPr>
+          <w:rFonts w:ascii="Arial" w:hAnsi="Arial" w:cs="Arial"/>
+          <w:color w:val="000000"/>
+        </w:rPr>
+        <w:t>í</w:t>
+      </w:r>
+      <w:r>
+        <w:rPr>
+          <w:rFonts w:ascii="Arial" w:hAnsi="Arial" w:cs="Arial"/>
+          <w:color w:val="000000"/>
+        </w:rPr>
+        <w:t>a un id valido, de</w:t>
+      </w:r>
+      <w:r>
+        <w:rPr>
+          <w:rFonts w:ascii="Arial" w:hAnsi="Arial" w:cs="Arial"/>
+          <w:color w:val="000000"/>
+        </w:rPr>
+        <w:t xml:space="preserve">vuelve el </w:t>
+      </w:r>
+      <w:proofErr w:type="spellStart"/>
+      <w:r>
+        <w:rPr>
+          <w:rFonts w:ascii="Arial" w:hAnsi="Arial" w:cs="Arial"/>
+          <w:color w:val="000000"/>
+        </w:rPr>
+        <w:t>json</w:t>
+      </w:r>
+      <w:proofErr w:type="spellEnd"/>
+      <w:r>
+        <w:rPr>
+          <w:rFonts w:ascii="Arial" w:hAnsi="Arial" w:cs="Arial"/>
+          <w:color w:val="000000"/>
+        </w:rPr>
+        <w:t xml:space="preserve"> de la publicación</w:t>
+      </w:r>
+      <w:r>
+        <w:rPr>
+          <w:rFonts w:ascii="Arial" w:hAnsi="Arial" w:cs="Arial"/>
+          <w:color w:val="000000"/>
+        </w:rPr>
+        <w:t xml:space="preserve"> correspondiente</w:t>
+      </w:r>
+    </w:p>
+    <w:p>
+      <w:pPr>
+        <w:pStyle w:val="NormalWeb"/>
+        <w:spacing w:before="0" w:beforeAutospacing="0" w:after="0" w:afterAutospacing="0"/>
+        <w:jc w:val="both"/>
+      </w:pPr>
+      <w:r>
+        <w:rPr>
+          <w:rFonts w:ascii="Arial" w:hAnsi="Arial" w:cs="Arial"/>
+          <w:color w:val="000000"/>
+        </w:rPr>
+        <w:t>           -&gt;OK: Se envía un id invalido, devuelve có</w:t>
+      </w:r>
+      <w:r>
+        <w:rPr>
+          <w:rFonts w:ascii="Arial" w:hAnsi="Arial" w:cs="Arial"/>
+          <w:color w:val="000000"/>
+        </w:rPr>
+        <w:t>digo 404</w:t>
+      </w:r>
+    </w:p>
+    <w:p>
+      <w:pPr>
+        <w:pStyle w:val="NormalWeb"/>
+        <w:spacing w:before="0" w:beforeAutospacing="0" w:after="0" w:afterAutospacing="0"/>
+        <w:jc w:val="both"/>
+      </w:pPr>
+      <w:r>
+        <w:t> </w:t>
+      </w:r>
+    </w:p>
+    <w:p>
+      <w:pPr>
+        <w:pStyle w:val="NormalWeb"/>
+        <w:spacing w:before="0" w:beforeAutospacing="0" w:after="0" w:afterAutospacing="0"/>
+        <w:jc w:val="both"/>
+      </w:pPr>
+      <w:r>
+        <w:t> </w:t>
+      </w:r>
+    </w:p>
+    <w:p>
+      <w:pPr>
+        <w:pStyle w:val="NormalWeb"/>
+        <w:spacing w:before="0" w:beforeAutospacing="0" w:after="0" w:afterAutospacing="0"/>
+        <w:jc w:val="both"/>
+      </w:pPr>
+      <w:r>
+        <w:rPr>
+          <w:rFonts w:ascii="Arial" w:hAnsi="Arial" w:cs="Arial"/>
+          <w:color w:val="000000"/>
+        </w:rPr>
+        <w:t>Test para obtener lista de publicaciones</w:t>
+      </w:r>
+    </w:p>
+    <w:p>
+      <w:pPr>
+        <w:pStyle w:val="NormalWeb"/>
+        <w:spacing w:before="0" w:beforeAutospacing="0" w:after="0" w:afterAutospacing="0"/>
+        <w:jc w:val="both"/>
+      </w:pPr>
+      <w:r>
+        <w:rPr>
+          <w:rFonts w:ascii="Arial" w:hAnsi="Arial" w:cs="Arial"/>
+          <w:color w:val="000000"/>
+        </w:rPr>
+        <w:t xml:space="preserve">Testea la </w:t>
+      </w:r>
+      <w:r>
+        <w:rPr>
+          <w:rFonts w:ascii="Arial" w:hAnsi="Arial" w:cs="Arial"/>
+          <w:color w:val="000000"/>
+        </w:rPr>
+        <w:t>función</w:t>
+      </w:r>
+      <w:r>
+        <w:rPr>
+          <w:rFonts w:ascii="Arial" w:hAnsi="Arial" w:cs="Arial"/>
+          <w:color w:val="000000"/>
+        </w:rPr>
+        <w:t xml:space="preserve"> para </w:t>
+      </w:r>
+      <w:proofErr w:type="spellStart"/>
+      <w:r>
+        <w:rPr>
+          <w:rFonts w:ascii="Arial" w:hAnsi="Arial" w:cs="Arial"/>
+          <w:color w:val="000000"/>
+        </w:rPr>
+        <w:t>rotornar</w:t>
+      </w:r>
+      <w:proofErr w:type="spellEnd"/>
+      <w:r>
+        <w:rPr>
+          <w:rFonts w:ascii="Arial" w:hAnsi="Arial" w:cs="Arial"/>
+          <w:color w:val="000000"/>
+        </w:rPr>
+        <w:t xml:space="preserve"> todas las publicaciones.</w:t>
+      </w:r>
+      <w:r>
+        <w:rPr>
+          <w:rFonts w:ascii="Arial" w:hAnsi="Arial" w:cs="Arial"/>
+          <w:color w:val="000000"/>
+        </w:rPr>
+        <w:br/>
+        <w:t xml:space="preserve">           -&gt;OK: Se hace la </w:t>
+      </w:r>
+      <w:r>
+        <w:rPr>
+          <w:rFonts w:ascii="Arial" w:hAnsi="Arial" w:cs="Arial"/>
+          <w:color w:val="000000"/>
+        </w:rPr>
+        <w:t>petición</w:t>
+      </w:r>
+      <w:r>
+        <w:rPr>
+          <w:rFonts w:ascii="Arial" w:hAnsi="Arial" w:cs="Arial"/>
+          <w:color w:val="000000"/>
+        </w:rPr>
+        <w:t>, se retorna la lista completa</w:t>
+      </w:r>
+    </w:p>
+    <w:p>
+      <w:pPr>
+        <w:pStyle w:val="NormalWeb"/>
+        <w:spacing w:before="0" w:beforeAutospacing="0" w:after="0" w:afterAutospacing="0"/>
+        <w:jc w:val="both"/>
+      </w:pPr>
+      <w:r>
+        <w:t> </w:t>
+      </w:r>
+    </w:p>
+    <w:p>
+      <w:pPr>
+        <w:pStyle w:val="NormalWeb"/>
+        <w:spacing w:before="0" w:beforeAutospacing="0" w:after="0" w:afterAutospacing="0"/>
+        <w:jc w:val="both"/>
+      </w:pPr>
+      <w:r>
+        <w:t> </w:t>
+      </w:r>
+    </w:p>
+    <w:p>
+      <w:pPr>
+        <w:pStyle w:val="NormalWeb"/>
+        <w:spacing w:before="0" w:beforeAutospacing="0" w:after="0" w:afterAutospacing="0"/>
+        <w:jc w:val="both"/>
+      </w:pPr>
+      <w:r>
+        <w:rPr>
+          <w:rFonts w:ascii="Arial" w:hAnsi="Arial" w:cs="Arial"/>
+          <w:color w:val="000000"/>
+        </w:rPr>
+        <w:t xml:space="preserve">Test para </w:t>
+      </w:r>
+      <w:proofErr w:type="spellStart"/>
+      <w:r>
+        <w:rPr>
+          <w:rFonts w:ascii="Arial" w:hAnsi="Arial" w:cs="Arial"/>
+          <w:color w:val="000000"/>
+        </w:rPr>
+        <w:t>login</w:t>
+      </w:r>
+      <w:proofErr w:type="spellEnd"/>
+      <w:r>
+        <w:rPr>
+          <w:rFonts w:ascii="Arial" w:hAnsi="Arial" w:cs="Arial"/>
+          <w:color w:val="000000"/>
+        </w:rPr>
+        <w:t xml:space="preserve"> y </w:t>
+      </w:r>
+      <w:proofErr w:type="spellStart"/>
+      <w:r>
+        <w:rPr>
+          <w:rFonts w:ascii="Arial" w:hAnsi="Arial" w:cs="Arial"/>
+          <w:color w:val="000000"/>
+        </w:rPr>
+        <w:t>logout</w:t>
+      </w:r>
+      <w:proofErr w:type="spellEnd"/>
+      <w:r>
+        <w:rPr>
+          <w:rFonts w:ascii="Arial" w:hAnsi="Arial" w:cs="Arial"/>
+          <w:color w:val="000000"/>
+        </w:rPr>
+        <w:t>:</w:t>
+      </w:r>
+    </w:p>
+    <w:p>
+      <w:pPr>
+        <w:pStyle w:val="NormalWeb"/>
+        <w:spacing w:before="0" w:beforeAutospacing="0" w:after="0" w:afterAutospacing="0"/>
+        <w:jc w:val="both"/>
+      </w:pPr>
+      <w:r>
+        <w:rPr>
+          <w:rFonts w:ascii="Arial" w:hAnsi="Arial" w:cs="Arial"/>
+          <w:color w:val="000000"/>
+        </w:rPr>
+        <w:t xml:space="preserve">Testea las funciones </w:t>
+      </w:r>
+      <w:proofErr w:type="spellStart"/>
+      <w:r>
+        <w:rPr>
+          <w:rFonts w:ascii="Arial" w:hAnsi="Arial" w:cs="Arial"/>
+          <w:color w:val="000000"/>
+        </w:rPr>
+        <w:t>login</w:t>
+      </w:r>
+      <w:proofErr w:type="spellEnd"/>
+      <w:r>
+        <w:rPr>
+          <w:rFonts w:ascii="Arial" w:hAnsi="Arial" w:cs="Arial"/>
+          <w:color w:val="000000"/>
+        </w:rPr>
+        <w:t xml:space="preserve"> y </w:t>
+      </w:r>
+      <w:proofErr w:type="spellStart"/>
+      <w:r>
+        <w:rPr>
+          <w:rFonts w:ascii="Arial" w:hAnsi="Arial" w:cs="Arial"/>
+          <w:color w:val="000000"/>
+        </w:rPr>
+        <w:t>logout</w:t>
+      </w:r>
+      <w:proofErr w:type="spellEnd"/>
+      <w:r>
+        <w:rPr>
+          <w:rFonts w:ascii="Arial" w:hAnsi="Arial" w:cs="Arial"/>
+          <w:color w:val="000000"/>
+        </w:rPr>
+        <w:t>.</w:t>
+      </w:r>
+    </w:p>
+    <w:p>
+      <w:pPr>
+        <w:pStyle w:val="NormalWeb"/>
+        <w:spacing w:before="0" w:beforeAutospacing="0" w:after="0" w:afterAutospacing="0"/>
+        <w:jc w:val="both"/>
+      </w:pPr>
+      <w:r>
+        <w:rPr>
+          <w:rFonts w:ascii="Arial" w:hAnsi="Arial" w:cs="Arial"/>
+          <w:color w:val="000000"/>
+        </w:rPr>
+        <w:t xml:space="preserve">           -&gt;OK: Se recibe un </w:t>
+      </w:r>
+      <w:proofErr w:type="spellStart"/>
+      <w:r>
+        <w:rPr>
+          <w:rFonts w:ascii="Arial" w:hAnsi="Arial" w:cs="Arial"/>
+          <w:color w:val="000000"/>
+        </w:rPr>
+        <w:t>json</w:t>
+      </w:r>
+      <w:proofErr w:type="spellEnd"/>
+      <w:r>
+        <w:rPr>
+          <w:rFonts w:ascii="Arial" w:hAnsi="Arial" w:cs="Arial"/>
+          <w:color w:val="000000"/>
+        </w:rPr>
+        <w:t xml:space="preserve"> con datos correctos, se le da el estado de logeado en la </w:t>
+      </w:r>
+      <w:proofErr w:type="spellStart"/>
+      <w:r>
+        <w:rPr>
+          <w:rFonts w:ascii="Arial" w:hAnsi="Arial" w:cs="Arial"/>
+          <w:color w:val="000000"/>
+        </w:rPr>
+        <w:t>sesion</w:t>
+      </w:r>
+      <w:proofErr w:type="spellEnd"/>
+    </w:p>
+    <w:p>
+      <w:pPr>
+        <w:pStyle w:val="NormalWeb"/>
+        <w:spacing w:before="0" w:beforeAutospacing="0" w:after="0" w:afterAutospacing="0"/>
+        <w:jc w:val="both"/>
+      </w:pPr>
+      <w:r>
+        <w:rPr>
+          <w:rFonts w:ascii="Arial" w:hAnsi="Arial" w:cs="Arial"/>
+          <w:color w:val="000000"/>
+        </w:rPr>
+        <w:t xml:space="preserve">           -&gt;OK: Se recibe un </w:t>
+      </w:r>
+      <w:proofErr w:type="spellStart"/>
+      <w:r>
+        <w:rPr>
+          <w:rFonts w:ascii="Arial" w:hAnsi="Arial" w:cs="Arial"/>
+          <w:color w:val="000000"/>
+        </w:rPr>
+        <w:t>json</w:t>
+      </w:r>
+      <w:proofErr w:type="spellEnd"/>
+      <w:r>
+        <w:rPr>
+          <w:rFonts w:ascii="Arial" w:hAnsi="Arial" w:cs="Arial"/>
+          <w:color w:val="000000"/>
+        </w:rPr>
+        <w:t xml:space="preserve"> con datos correctos, </w:t>
+      </w:r>
+      <w:r>
+        <w:rPr>
+          <w:rFonts w:ascii="Arial" w:hAnsi="Arial" w:cs="Arial"/>
+          <w:color w:val="000000"/>
+        </w:rPr>
+        <w:t xml:space="preserve">se retorna un </w:t>
+      </w:r>
+      <w:proofErr w:type="spellStart"/>
+      <w:r>
+        <w:rPr>
+          <w:rFonts w:ascii="Arial" w:hAnsi="Arial" w:cs="Arial"/>
+          <w:color w:val="000000"/>
+        </w:rPr>
+        <w:t>json</w:t>
+      </w:r>
+      <w:proofErr w:type="spellEnd"/>
+      <w:r>
+        <w:rPr>
+          <w:rFonts w:ascii="Arial" w:hAnsi="Arial" w:cs="Arial"/>
+          <w:color w:val="000000"/>
+        </w:rPr>
+        <w:t xml:space="preserve"> con "</w:t>
+      </w:r>
+      <w:proofErr w:type="spellStart"/>
+      <w:r>
+        <w:rPr>
+          <w:rFonts w:ascii="Arial" w:hAnsi="Arial" w:cs="Arial"/>
+          <w:color w:val="000000"/>
+        </w:rPr>
+        <w:t>logged</w:t>
+      </w:r>
+      <w:proofErr w:type="spellEnd"/>
+      <w:r>
+        <w:rPr>
+          <w:rFonts w:ascii="Arial" w:hAnsi="Arial" w:cs="Arial"/>
+          <w:color w:val="000000"/>
+        </w:rPr>
+        <w:t>"</w:t>
+      </w:r>
+      <w:r>
+        <w:rPr>
+          <w:rFonts w:ascii="Arial" w:hAnsi="Arial" w:cs="Arial"/>
+          <w:color w:val="000000"/>
+        </w:rPr>
+        <w:t>: True</w:t>
+      </w:r>
+    </w:p>
+    <w:p>
+      <w:pPr>
+        <w:pStyle w:val="NormalWeb"/>
+        <w:spacing w:before="0" w:beforeAutospacing="0" w:after="0" w:afterAutospacing="0"/>
+        <w:jc w:val="both"/>
+      </w:pPr>
+      <w:r>
+        <w:rPr>
+          <w:rFonts w:ascii="Arial" w:hAnsi="Arial" w:cs="Arial"/>
+          <w:color w:val="000000"/>
+        </w:rPr>
+        <w:t xml:space="preserve">           -&gt;OK: Se hace la </w:t>
+      </w:r>
+      <w:proofErr w:type="spellStart"/>
+      <w:r>
+        <w:rPr>
+          <w:rFonts w:ascii="Arial" w:hAnsi="Arial" w:cs="Arial"/>
+          <w:color w:val="000000"/>
+        </w:rPr>
+        <w:t>peticion</w:t>
+      </w:r>
+      <w:proofErr w:type="spellEnd"/>
+      <w:r>
+        <w:rPr>
+          <w:rFonts w:ascii="Arial" w:hAnsi="Arial" w:cs="Arial"/>
+          <w:color w:val="000000"/>
+        </w:rPr>
+        <w:t xml:space="preserve"> para </w:t>
+      </w:r>
+      <w:proofErr w:type="spellStart"/>
+      <w:r>
+        <w:rPr>
+          <w:rFonts w:ascii="Arial" w:hAnsi="Arial" w:cs="Arial"/>
+          <w:color w:val="000000"/>
+        </w:rPr>
+        <w:t>deslogear</w:t>
+      </w:r>
+      <w:proofErr w:type="spellEnd"/>
+      <w:r>
+        <w:rPr>
+          <w:rFonts w:ascii="Arial" w:hAnsi="Arial" w:cs="Arial"/>
+          <w:color w:val="000000"/>
+        </w:rPr>
+        <w:t xml:space="preserve">, se elimina el estado de logeado en la </w:t>
+      </w:r>
+      <w:proofErr w:type="spellStart"/>
+      <w:r>
+        <w:rPr>
+          <w:rFonts w:ascii="Arial" w:hAnsi="Arial" w:cs="Arial"/>
+          <w:color w:val="000000"/>
+        </w:rPr>
+        <w:t>sesion</w:t>
+      </w:r>
+      <w:proofErr w:type="spellEnd"/>
+    </w:p>
+    <w:p>
+      <w:pPr>
+        <w:pStyle w:val="NormalWeb"/>
+        <w:spacing w:before="0" w:beforeAutospacing="0" w:after="0" w:afterAutospacing="0"/>
+        <w:jc w:val="both"/>
+      </w:pPr>
+      <w:r>
+        <w:rPr>
+          <w:rFonts w:ascii="Arial" w:hAnsi="Arial" w:cs="Arial"/>
+          <w:color w:val="000000"/>
+        </w:rPr>
+        <w:t>   </w:t>
+      </w:r>
+      <w:r>
+        <w:rPr>
+          <w:rFonts w:ascii="Arial" w:hAnsi="Arial" w:cs="Arial"/>
+          <w:color w:val="000000"/>
+        </w:rPr>
+        <w:t>        -&gt;OK: Se hace la petició</w:t>
+      </w:r>
+      <w:r>
+        <w:rPr>
+          <w:rFonts w:ascii="Arial" w:hAnsi="Arial" w:cs="Arial"/>
+          <w:color w:val="000000"/>
+        </w:rPr>
+        <w:t xml:space="preserve">n para </w:t>
+      </w:r>
+      <w:proofErr w:type="spellStart"/>
+      <w:r>
+        <w:rPr>
+          <w:rFonts w:ascii="Arial" w:hAnsi="Arial" w:cs="Arial"/>
+          <w:color w:val="000000"/>
+        </w:rPr>
+        <w:t>deslogear</w:t>
+      </w:r>
+      <w:proofErr w:type="spellEnd"/>
+      <w:r>
+        <w:rPr>
+          <w:rFonts w:ascii="Arial" w:hAnsi="Arial" w:cs="Arial"/>
+          <w:color w:val="000000"/>
+        </w:rPr>
+        <w:t>, se r</w:t>
+      </w:r>
+      <w:r>
+        <w:rPr>
+          <w:rFonts w:ascii="Arial" w:hAnsi="Arial" w:cs="Arial"/>
+          <w:color w:val="000000"/>
+        </w:rPr>
+        <w:t xml:space="preserve">etorna un </w:t>
+      </w:r>
+      <w:proofErr w:type="spellStart"/>
+      <w:r>
+        <w:rPr>
+          <w:rFonts w:ascii="Arial" w:hAnsi="Arial" w:cs="Arial"/>
+          <w:color w:val="000000"/>
+        </w:rPr>
+        <w:t>json</w:t>
+      </w:r>
+      <w:proofErr w:type="spellEnd"/>
+      <w:r>
+        <w:rPr>
+          <w:rFonts w:ascii="Arial" w:hAnsi="Arial" w:cs="Arial"/>
+          <w:color w:val="000000"/>
+        </w:rPr>
+        <w:t xml:space="preserve"> con "</w:t>
+      </w:r>
+      <w:proofErr w:type="spellStart"/>
+      <w:r>
+        <w:rPr>
+          <w:rFonts w:ascii="Arial" w:hAnsi="Arial" w:cs="Arial"/>
+          <w:color w:val="000000"/>
+        </w:rPr>
+        <w:t>logged_out</w:t>
+      </w:r>
+      <w:proofErr w:type="spellEnd"/>
+      <w:r>
+        <w:rPr>
+          <w:rFonts w:ascii="Arial" w:hAnsi="Arial" w:cs="Arial"/>
+          <w:color w:val="000000"/>
+        </w:rPr>
+        <w:t>"</w:t>
+      </w:r>
+      <w:r>
+        <w:rPr>
+          <w:rFonts w:ascii="Arial" w:hAnsi="Arial" w:cs="Arial"/>
+          <w:color w:val="000000"/>
+        </w:rPr>
+        <w:t>: True</w:t>
+      </w:r>
+    </w:p>
+    <w:p>
+      <w:pPr>
+        <w:pStyle w:val="NormalWeb"/>
+        <w:spacing w:before="0" w:beforeAutospacing="0" w:after="0" w:afterAutospacing="0"/>
+        <w:jc w:val="both"/>
+      </w:pPr>
+      <w:r>
+        <w:t> </w:t>
+      </w:r>
+    </w:p>
+    <w:p>
+      <w:pPr>
+        <w:pStyle w:val="NormalWeb"/>
+        <w:spacing w:before="0" w:beforeAutospacing="0" w:after="0" w:afterAutospacing="0"/>
+        <w:jc w:val="both"/>
+      </w:pPr>
+      <w:r>
+        <w:t> </w:t>
+      </w:r>
+    </w:p>
+    <w:p>
+      <w:pPr>
+        <w:pStyle w:val="NormalWeb"/>
+        <w:spacing w:before="0" w:beforeAutospacing="0" w:after="0" w:afterAutospacing="0"/>
+        <w:jc w:val="both"/>
+      </w:pPr>
+      <w:r>
+        <w:rPr>
+          <w:rFonts w:ascii="Arial" w:hAnsi="Arial" w:cs="Arial"/>
+          <w:color w:val="000000"/>
+        </w:rPr>
+        <w:t>Test para eliminar una publicación:</w:t>
+      </w:r>
+    </w:p>
+    <w:p>
+      <w:pPr>
+        <w:pStyle w:val="NormalWeb"/>
+        <w:spacing w:before="0" w:beforeAutospacing="0" w:after="0" w:afterAutospacing="0"/>
+        <w:jc w:val="both"/>
+      </w:pPr>
+      <w:r>
+        <w:rPr>
+          <w:rFonts w:ascii="Arial" w:hAnsi="Arial" w:cs="Arial"/>
+          <w:color w:val="000000"/>
+        </w:rPr>
+        <w:t xml:space="preserve">Testea la </w:t>
+      </w:r>
+      <w:r>
+        <w:rPr>
+          <w:rFonts w:ascii="Arial" w:hAnsi="Arial" w:cs="Arial"/>
+          <w:color w:val="000000"/>
+        </w:rPr>
+        <w:t>función</w:t>
+      </w:r>
+      <w:r>
+        <w:rPr>
+          <w:rFonts w:ascii="Arial" w:hAnsi="Arial" w:cs="Arial"/>
+          <w:color w:val="000000"/>
+        </w:rPr>
+        <w:t xml:space="preserve"> para eliminar </w:t>
+      </w:r>
+      <w:r>
+        <w:rPr>
+          <w:rFonts w:ascii="Arial" w:hAnsi="Arial" w:cs="Arial"/>
+          <w:color w:val="000000"/>
+        </w:rPr>
+        <w:t>publicación</w:t>
+      </w:r>
+      <w:r>
+        <w:rPr>
+          <w:rFonts w:ascii="Arial" w:hAnsi="Arial" w:cs="Arial"/>
+          <w:color w:val="000000"/>
+        </w:rPr>
+        <w:t>.</w:t>
+      </w:r>
+    </w:p>
+    <w:p>
+      <w:pPr>
+        <w:pStyle w:val="NormalWeb"/>
+        <w:spacing w:before="0" w:beforeAutospacing="0" w:after="0" w:afterAutospacing="0"/>
+        <w:jc w:val="both"/>
+      </w:pPr>
+      <w:r>
+        <w:rPr>
+          <w:rFonts w:ascii="Arial" w:hAnsi="Arial" w:cs="Arial"/>
+          <w:color w:val="000000"/>
+        </w:rPr>
+        <w:t>           -&gt;OK: Se intenta elimin</w:t>
+      </w:r>
+      <w:r>
+        <w:rPr>
+          <w:rFonts w:ascii="Arial" w:hAnsi="Arial" w:cs="Arial"/>
+          <w:color w:val="000000"/>
+        </w:rPr>
+        <w:t>ar sin estar logeado, retorna có</w:t>
+      </w:r>
+      <w:r>
+        <w:rPr>
+          <w:rFonts w:ascii="Arial" w:hAnsi="Arial" w:cs="Arial"/>
+          <w:color w:val="000000"/>
+        </w:rPr>
+        <w:t>digo 401</w:t>
+      </w:r>
+    </w:p>
+    <w:p>
+      <w:pPr>
+        <w:pStyle w:val="NormalWeb"/>
+        <w:spacing w:before="0" w:beforeAutospacing="0" w:after="0" w:afterAutospacing="0"/>
+        <w:jc w:val="both"/>
+      </w:pPr>
+      <w:r>
+        <w:rPr>
+          <w:rFonts w:ascii="Arial" w:hAnsi="Arial" w:cs="Arial"/>
+          <w:color w:val="000000"/>
+        </w:rPr>
+        <w:t xml:space="preserve">           -&gt;OK: Se intenta eliminar estando logeado, se elimina y se retorna un </w:t>
+      </w:r>
+      <w:proofErr w:type="spellStart"/>
+      <w:r>
+        <w:rPr>
+          <w:rFonts w:ascii="Arial" w:hAnsi="Arial" w:cs="Arial"/>
+          <w:color w:val="000000"/>
+        </w:rPr>
+        <w:t>json</w:t>
+      </w:r>
+      <w:proofErr w:type="spellEnd"/>
+      <w:r>
+        <w:rPr>
+          <w:rFonts w:ascii="Arial" w:hAnsi="Arial" w:cs="Arial"/>
+          <w:color w:val="000000"/>
+        </w:rPr>
+        <w:t xml:space="preserve"> con la pub</w:t>
+      </w:r>
+      <w:r>
+        <w:rPr>
+          <w:rFonts w:ascii="Arial" w:hAnsi="Arial" w:cs="Arial"/>
+          <w:color w:val="000000"/>
+        </w:rPr>
+        <w:t>licación</w:t>
+      </w:r>
+      <w:r>
+        <w:rPr>
+          <w:rFonts w:ascii="Arial" w:hAnsi="Arial" w:cs="Arial"/>
+          <w:color w:val="000000"/>
+        </w:rPr>
+        <w:t xml:space="preserve"> eliminada</w:t>
+      </w:r>
+    </w:p>
+    <w:p>
+      <w:pPr>
+        <w:pStyle w:val="NormalWeb"/>
+        <w:spacing w:before="0" w:beforeAutospacing="0" w:after="0" w:afterAutospacing="0"/>
+        <w:jc w:val="both"/>
+      </w:pPr>
+      <w:r>
+        <w:t> </w:t>
+      </w:r>
+    </w:p>
+    <w:p>
+      <w:pPr>
+        <w:pStyle w:val="NormalWeb"/>
+        <w:spacing w:before="0" w:beforeAutospacing="0" w:after="0" w:afterAutospacing="0"/>
+        <w:jc w:val="both"/>
+      </w:pPr>
+      <w:r>
+        <w:t> </w:t>
+      </w:r>
+    </w:p>
+    <w:p>
+      <w:pPr>
+        <w:pStyle w:val="NormalWeb"/>
+        <w:spacing w:before="0" w:beforeAutospacing="0" w:after="0" w:afterAutospacing="0"/>
+        <w:jc w:val="both"/>
+      </w:pPr>
+      <w:r>
+        <w:rPr>
+          <w:rFonts w:ascii="Arial" w:hAnsi="Arial" w:cs="Arial"/>
+          <w:color w:val="000000"/>
+        </w:rPr>
+        <w:t>Test para modificar una publicación:</w:t>
+      </w:r>
+    </w:p>
+    <w:p>
+      <w:pPr>
+        <w:pStyle w:val="NormalWeb"/>
+        <w:spacing w:before="0" w:beforeAutospacing="0" w:after="0" w:afterAutospacing="0"/>
+        <w:jc w:val="both"/>
+      </w:pPr>
+      <w:r>
+        <w:rPr>
+          <w:rFonts w:ascii="Arial" w:hAnsi="Arial" w:cs="Arial"/>
+          <w:color w:val="000000"/>
+        </w:rPr>
+        <w:t xml:space="preserve">Testea la </w:t>
+      </w:r>
+      <w:r>
+        <w:rPr>
+          <w:rFonts w:ascii="Arial" w:hAnsi="Arial" w:cs="Arial"/>
+          <w:color w:val="000000"/>
+        </w:rPr>
+        <w:t>función</w:t>
+      </w:r>
+      <w:r>
+        <w:rPr>
+          <w:rFonts w:ascii="Arial" w:hAnsi="Arial" w:cs="Arial"/>
+          <w:color w:val="000000"/>
+        </w:rPr>
+        <w:t xml:space="preserve"> para modificar un</w:t>
+      </w:r>
+      <w:r>
+        <w:rPr>
+          <w:rFonts w:ascii="Arial" w:hAnsi="Arial" w:cs="Arial"/>
+          <w:color w:val="000000"/>
+        </w:rPr>
+        <w:t>a</w:t>
+      </w:r>
+      <w:r>
+        <w:rPr>
+          <w:rFonts w:ascii="Arial" w:hAnsi="Arial" w:cs="Arial"/>
+          <w:color w:val="000000"/>
+        </w:rPr>
+        <w:t xml:space="preserve"> </w:t>
+      </w:r>
+      <w:r>
+        <w:rPr>
+          <w:rFonts w:ascii="Arial" w:hAnsi="Arial" w:cs="Arial"/>
+          <w:color w:val="000000"/>
+        </w:rPr>
+        <w:t>publicación</w:t>
+      </w:r>
+    </w:p>
+    <w:p>
+      <w:pPr>
+        <w:pStyle w:val="NormalWeb"/>
+        <w:spacing w:before="0" w:beforeAutospacing="0" w:after="0" w:afterAutospacing="0"/>
+        <w:jc w:val="both"/>
+      </w:pPr>
+      <w:r>
+        <w:rPr>
+          <w:rFonts w:ascii="Arial" w:hAnsi="Arial" w:cs="Arial"/>
+          <w:color w:val="000000"/>
+        </w:rPr>
+        <w:t>           -&gt;OK: Se intenta modificar sin permisos, retorna 401</w:t>
+      </w:r>
+    </w:p>
+    <w:p>
+      <w:pPr>
+        <w:pStyle w:val="NormalWeb"/>
+        <w:spacing w:before="0" w:beforeAutospacing="0" w:after="0" w:afterAutospacing="0"/>
+        <w:jc w:val="both"/>
+      </w:pPr>
+      <w:r>
+        <w:rPr>
+          <w:rFonts w:ascii="Arial" w:hAnsi="Arial" w:cs="Arial"/>
+          <w:color w:val="000000"/>
+        </w:rPr>
+        <w:t>           -&gt;OK: Se intenta modificar con un paquete invalido, retorna 400</w:t>
+      </w:r>
+    </w:p>
+    <w:p>
+      <w:pPr>
+        <w:pStyle w:val="NormalWeb"/>
+        <w:spacing w:before="0" w:beforeAutospacing="0" w:after="0" w:afterAutospacing="0"/>
+        <w:jc w:val="both"/>
+      </w:pPr>
+      <w:r>
+        <w:rPr>
+          <w:rFonts w:ascii="Arial" w:hAnsi="Arial" w:cs="Arial"/>
+          <w:color w:val="000000"/>
+        </w:rPr>
+        <w:t xml:space="preserve">           -&gt;OK: Se intenta modificar con permisos, se modifica y se retorna un </w:t>
+      </w:r>
+      <w:proofErr w:type="spellStart"/>
+      <w:r>
+        <w:rPr>
+          <w:rFonts w:ascii="Arial" w:hAnsi="Arial" w:cs="Arial"/>
+          <w:color w:val="000000"/>
+        </w:rPr>
+        <w:t>json</w:t>
+      </w:r>
+      <w:proofErr w:type="spellEnd"/>
+      <w:r>
+        <w:rPr>
+          <w:rFonts w:ascii="Arial" w:hAnsi="Arial" w:cs="Arial"/>
+          <w:color w:val="000000"/>
+        </w:rPr>
+        <w:t xml:space="preserve"> con la pub</w:t>
+      </w:r>
+      <w:r>
+        <w:rPr>
+          <w:rFonts w:ascii="Arial" w:hAnsi="Arial" w:cs="Arial"/>
+          <w:color w:val="000000"/>
+        </w:rPr>
+        <w:t>licación</w:t>
+      </w:r>
+      <w:r>
+        <w:rPr>
+          <w:rFonts w:ascii="Arial" w:hAnsi="Arial" w:cs="Arial"/>
+          <w:color w:val="000000"/>
+        </w:rPr>
+        <w:t xml:space="preserve"> modificada</w:t>
+      </w:r>
+    </w:p>
+    <w:p>
+      <w:pPr>
+        <w:pStyle w:val="NormalWeb"/>
+        <w:spacing w:before="0" w:beforeAutospacing="0" w:after="0" w:afterAutospacing="0"/>
+        <w:jc w:val="both"/>
+      </w:pPr>
+      <w:r>
+        <w:t> </w:t>
+      </w:r>
+    </w:p>
+    <w:p>
+      <w:pPr>
+        <w:pStyle w:val="NormalWeb"/>
+        <w:spacing w:before="0" w:beforeAutospacing="0" w:after="0" w:afterAutospacing="0"/>
+        <w:jc w:val="both"/>
+      </w:pPr>
+      <w:r>
+        <w:t> </w:t>
+      </w:r>
+    </w:p>
+    <w:p>
+      <w:pPr>
+        <w:pStyle w:val="NormalWeb"/>
+        <w:spacing w:before="0" w:beforeAutospacing="0" w:after="0" w:afterAutospacing="0"/>
+        <w:jc w:val="both"/>
+      </w:pPr>
+      <w:r>
+        <w:rPr>
+          <w:rFonts w:ascii="Arial" w:hAnsi="Arial" w:cs="Arial"/>
+          <w:color w:val="000000"/>
+        </w:rPr>
+        <w:lastRenderedPageBreak/>
+        <w:t xml:space="preserve">Test para crear una </w:t>
+      </w:r>
+      <w:r>
+        <w:rPr>
+          <w:rFonts w:ascii="Arial" w:hAnsi="Arial" w:cs="Arial"/>
+          <w:color w:val="000000"/>
+        </w:rPr>
+        <w:t>publicación</w:t>
+      </w:r>
+      <w:r>
+        <w:rPr>
+          <w:rFonts w:ascii="Arial" w:hAnsi="Arial" w:cs="Arial"/>
+          <w:color w:val="000000"/>
+        </w:rPr>
+        <w:t>:</w:t>
+      </w:r>
+    </w:p>
+    <w:p>
+      <w:pPr>
+        <w:pStyle w:val="NormalWeb"/>
+        <w:spacing w:before="0" w:beforeAutospacing="0" w:after="0" w:afterAutospacing="0"/>
+        <w:jc w:val="both"/>
+      </w:pPr>
+      <w:r>
+        <w:rPr>
+          <w:rFonts w:ascii="Arial" w:hAnsi="Arial" w:cs="Arial"/>
+          <w:color w:val="000000"/>
+        </w:rPr>
+        <w:t xml:space="preserve">Testea la </w:t>
+      </w:r>
+      <w:r>
+        <w:rPr>
+          <w:rFonts w:ascii="Arial" w:hAnsi="Arial" w:cs="Arial"/>
+          <w:color w:val="000000"/>
+        </w:rPr>
+        <w:t>función</w:t>
+      </w:r>
+      <w:r>
+        <w:rPr>
+          <w:rFonts w:ascii="Arial" w:hAnsi="Arial" w:cs="Arial"/>
+          <w:color w:val="000000"/>
+        </w:rPr>
+        <w:t xml:space="preserve"> para crear un</w:t>
+      </w:r>
+      <w:r>
+        <w:rPr>
+          <w:rFonts w:ascii="Arial" w:hAnsi="Arial" w:cs="Arial"/>
+          <w:color w:val="000000"/>
+        </w:rPr>
+        <w:t>a</w:t>
+      </w:r>
+      <w:r>
+        <w:rPr>
+          <w:rFonts w:ascii="Arial" w:hAnsi="Arial" w:cs="Arial"/>
+          <w:color w:val="000000"/>
+        </w:rPr>
+        <w:t xml:space="preserve"> </w:t>
+      </w:r>
+      <w:r>
+        <w:rPr>
+          <w:rFonts w:ascii="Arial" w:hAnsi="Arial" w:cs="Arial"/>
+          <w:color w:val="000000"/>
+        </w:rPr>
+        <w:t>publicación</w:t>
+      </w:r>
+    </w:p>
+    <w:p>
+      <w:pPr>
+        <w:pStyle w:val="NormalWeb"/>
+        <w:spacing w:before="0" w:beforeAutospacing="0" w:after="0" w:afterAutospacing="0"/>
+        <w:jc w:val="both"/>
+      </w:pPr>
+      <w:r>
+        <w:rPr>
+          <w:rFonts w:ascii="Arial" w:hAnsi="Arial" w:cs="Arial"/>
+          <w:color w:val="000000"/>
+        </w:rPr>
+        <w:t>           -&gt;OK: Se intenta crear sin permisos, retorna 401</w:t>
+      </w:r>
+    </w:p>
+    <w:p>
+      <w:pPr>
+        <w:pStyle w:val="NormalWeb"/>
+        <w:spacing w:before="0" w:beforeAutospacing="0" w:after="0" w:afterAutospacing="0"/>
+        <w:jc w:val="both"/>
+      </w:pPr>
+      <w:r>
+        <w:rPr>
+          <w:rFonts w:ascii="Arial" w:hAnsi="Arial" w:cs="Arial"/>
+          <w:color w:val="000000"/>
+        </w:rPr>
+        <w:t>           -&gt;OK: Se intenta crear con un paquete invalido, retorna 400</w:t>
+      </w:r>
+    </w:p>
+    <w:p>
+      <w:pPr>
+        <w:pStyle w:val="NormalWeb"/>
+        <w:spacing w:before="0" w:beforeAutospacing="0" w:after="0" w:afterAutospacing="0"/>
+        <w:jc w:val="both"/>
+      </w:pPr>
+      <w:r>
+        <w:rPr>
+          <w:rFonts w:ascii="Arial" w:hAnsi="Arial" w:cs="Arial"/>
+          <w:color w:val="000000"/>
+        </w:rPr>
+        <w:t xml:space="preserve">           -&gt;OK: Se intenta crear con permisos, se crea </w:t>
+      </w:r>
+      <w:r>
+        <w:rPr>
+          <w:rFonts w:ascii="Arial" w:hAnsi="Arial" w:cs="Arial"/>
+          <w:color w:val="000000"/>
+        </w:rPr>
+        <w:t xml:space="preserve">y se retorna un </w:t>
+      </w:r>
+      <w:proofErr w:type="spellStart"/>
+      <w:r>
+        <w:rPr>
+          <w:rFonts w:ascii="Arial" w:hAnsi="Arial" w:cs="Arial"/>
+          <w:color w:val="000000"/>
+        </w:rPr>
+        <w:t>json</w:t>
+      </w:r>
+      <w:proofErr w:type="spellEnd"/>
+      <w:r>
+        <w:rPr>
+          <w:rFonts w:ascii="Arial" w:hAnsi="Arial" w:cs="Arial"/>
+          <w:color w:val="000000"/>
+        </w:rPr>
+        <w:t xml:space="preserve"> con la publicación </w:t>
+      </w:r>
+      <w:r>
+        <w:rPr>
+          <w:rFonts w:ascii="Arial" w:hAnsi="Arial" w:cs="Arial"/>
+          <w:color w:val="000000"/>
+        </w:rPr>
+        <w:t>creada</w:t>
+      </w:r>
+      <w:r>
+        <w:rPr>
+          <w:rFonts w:ascii="Arial" w:hAnsi="Arial" w:cs="Arial"/>
+          <w:color w:val="000000"/>
+        </w:rPr>
+        <w:t>.</w:t>
+      </w:r>
+    </w:p>
+    <w:p>
+      <w:pPr>
+        <w:pStyle w:val="NormalWeb"/>
+        <w:spacing w:before="0" w:beforeAutospacing="0" w:after="0" w:afterAutospacing="0"/>
+        <w:jc w:val="both"/>
+      </w:pPr>
+      <w:r>
+        <w:t> </w:t>
+      </w:r>
+    </w:p>
+    <w:p>
+      <w:pPr>
+        <w:pStyle w:val="NormalWeb"/>
+        <w:spacing w:before="0" w:beforeAutospacing="0" w:after="0" w:afterAutospacing="0"/>
+        <w:jc w:val="both"/>
+      </w:pPr>
+      <w:r>
+        <w:t> </w:t>
+      </w:r>
+    </w:p>
+    <w:p>
+      <w:pPr>
+        <w:pStyle w:val="NormalWeb"/>
+        <w:spacing w:before="0" w:beforeAutospacing="0" w:after="0" w:afterAutospacing="0"/>
+        <w:jc w:val="both"/>
+      </w:pPr>
+      <w:r>
+        <w:t> </w:t>
+      </w:r>
+    </w:p>
+    <w:p>
+      <w:pPr>
+        <w:pStyle w:val="NormalWeb"/>
+        <w:spacing w:before="0" w:beforeAutospacing="0" w:after="0" w:afterAutospacing="0"/>
+        <w:jc w:val="both"/>
+      </w:pPr>
+      <w:r>
+        <w:rPr>
+          <w:rFonts w:ascii="Arial" w:hAnsi="Arial" w:cs="Arial"/>
+          <w:color w:val="000000"/>
+        </w:rPr>
+        <w:t>Test para registro de usuario:</w:t>
+      </w:r>
+    </w:p>
+    <w:p>
+      <w:pPr>
+        <w:pStyle w:val="NormalWeb"/>
+        <w:spacing w:before="0" w:beforeAutospacing="0" w:after="0" w:afterAutospacing="0"/>
+        <w:jc w:val="both"/>
+      </w:pPr>
+      <w:r>
+        <w:rPr>
+          <w:rFonts w:ascii="Arial" w:hAnsi="Arial" w:cs="Arial"/>
+          <w:color w:val="000000"/>
+        </w:rPr>
+        <w:t>       Testea la funció</w:t>
+      </w:r>
+      <w:r>
+        <w:rPr>
+          <w:rFonts w:ascii="Arial" w:hAnsi="Arial" w:cs="Arial"/>
+          <w:color w:val="000000"/>
+        </w:rPr>
+        <w:t>n para registrar un usuario</w:t>
+      </w:r>
+    </w:p>
+    <w:p>
+      <w:pPr>
+        <w:pStyle w:val="NormalWeb"/>
+        <w:spacing w:before="0" w:beforeAutospacing="0" w:after="0" w:afterAutospacing="0"/>
+        <w:jc w:val="both"/>
+      </w:pPr>
+      <w:r>
+        <w:rPr>
+          <w:rFonts w:ascii="Arial" w:hAnsi="Arial" w:cs="Arial"/>
+          <w:color w:val="000000"/>
+        </w:rPr>
+        <w:t xml:space="preserve">           -&gt;OK: Se recibe un </w:t>
+      </w:r>
+      <w:proofErr w:type="spellStart"/>
+      <w:r>
+        <w:rPr>
+          <w:rFonts w:ascii="Arial" w:hAnsi="Arial" w:cs="Arial"/>
+          <w:color w:val="000000"/>
+        </w:rPr>
+        <w:t>json</w:t>
+      </w:r>
+      <w:proofErr w:type="spellEnd"/>
+      <w:r>
+        <w:rPr>
+          <w:rFonts w:ascii="Arial" w:hAnsi="Arial" w:cs="Arial"/>
+          <w:color w:val="000000"/>
+        </w:rPr>
+        <w:t xml:space="preserve"> con todos los campos y valores correctos, se retorna un </w:t>
+      </w:r>
+      <w:proofErr w:type="spellStart"/>
+      <w:r>
+        <w:rPr>
+          <w:rFonts w:ascii="Arial" w:hAnsi="Arial" w:cs="Arial"/>
+          <w:color w:val="000000"/>
+        </w:rPr>
+        <w:t>json</w:t>
+      </w:r>
+      <w:proofErr w:type="spellEnd"/>
+      <w:r>
+        <w:rPr>
+          <w:rFonts w:ascii="Arial" w:hAnsi="Arial" w:cs="Arial"/>
+          <w:color w:val="000000"/>
+        </w:rPr>
+        <w:t xml:space="preserve"> con el campo "registrado":</w:t>
+      </w:r>
+      <w:r>
+        <w:rPr>
+          <w:rFonts w:ascii="Arial" w:hAnsi="Arial" w:cs="Arial"/>
+          <w:color w:val="000000"/>
+        </w:rPr>
+        <w:t xml:space="preserve"> True</w:t>
+      </w:r>
+    </w:p>
+    <w:p>
+      <w:pPr>
+        <w:pStyle w:val="NormalWeb"/>
+        <w:spacing w:before="0" w:beforeAutospacing="0" w:after="0" w:afterAutospacing="0"/>
+        <w:jc w:val="both"/>
+      </w:pPr>
+      <w:r>
+        <w:rPr>
+          <w:rFonts w:ascii="Arial" w:hAnsi="Arial" w:cs="Arial"/>
+          <w:color w:val="000000"/>
+        </w:rPr>
+        <w:t xml:space="preserve">           -&gt;OK: Se recibe un </w:t>
+      </w:r>
+      <w:proofErr w:type="spellStart"/>
+      <w:r>
+        <w:rPr>
+          <w:rFonts w:ascii="Arial" w:hAnsi="Arial" w:cs="Arial"/>
+          <w:color w:val="000000"/>
+        </w:rPr>
+        <w:t>json</w:t>
+      </w:r>
+      <w:proofErr w:type="spellEnd"/>
+      <w:r>
+        <w:rPr>
+          <w:rFonts w:ascii="Arial" w:hAnsi="Arial" w:cs="Arial"/>
+          <w:color w:val="000000"/>
+        </w:rPr>
+        <w:t xml:space="preserve"> con un campo faltante, se retorna </w:t>
+      </w:r>
+      <w:r>
+        <w:rPr>
+          <w:rFonts w:ascii="Arial" w:hAnsi="Arial" w:cs="Arial"/>
+          <w:color w:val="000000"/>
+        </w:rPr>
+        <w:t>código</w:t>
+      </w:r>
+      <w:r>
+        <w:rPr>
+          <w:rFonts w:ascii="Arial" w:hAnsi="Arial" w:cs="Arial"/>
+          <w:color w:val="000000"/>
+        </w:rPr>
+        <w:t xml:space="preserve"> 400</w:t>
+      </w:r>
+    </w:p>
+    <w:p>
+      <w:pPr>
+        <w:pStyle w:val="NormalWeb"/>
+        <w:spacing w:before="0" w:beforeAutospacing="0" w:after="0" w:afterAutospacing="0"/>
+        <w:jc w:val="both"/>
+      </w:pPr>
+      <w:r>
+        <w:rPr>
+          <w:rFonts w:ascii="Arial" w:hAnsi="Arial" w:cs="Arial"/>
+          <w:color w:val="000000"/>
+        </w:rPr>
+        <w:t xml:space="preserve">           -&gt;OK: Se recibe algo distinto a un </w:t>
+      </w:r>
+      <w:proofErr w:type="spellStart"/>
+      <w:r>
+        <w:rPr>
+          <w:rFonts w:ascii="Arial" w:hAnsi="Arial" w:cs="Arial"/>
+          <w:color w:val="000000"/>
+        </w:rPr>
+        <w:t>json</w:t>
+      </w:r>
+      <w:proofErr w:type="spellEnd"/>
+      <w:r>
+        <w:rPr>
+          <w:rFonts w:ascii="Arial" w:hAnsi="Arial" w:cs="Arial"/>
+          <w:color w:val="000000"/>
+        </w:rPr>
+        <w:t xml:space="preserve">, se retorna </w:t>
+      </w:r>
+      <w:r>
+        <w:rPr>
+          <w:rFonts w:ascii="Arial" w:hAnsi="Arial" w:cs="Arial"/>
+          <w:color w:val="000000"/>
+        </w:rPr>
+        <w:t>código</w:t>
+      </w:r>
+      <w:r>
+        <w:rPr>
+          <w:rFonts w:ascii="Arial" w:hAnsi="Arial" w:cs="Arial"/>
+          <w:color w:val="000000"/>
+        </w:rPr>
+        <w:t xml:space="preserve"> 400</w:t>
+      </w:r>
+    </w:p>
+    <w:p>
+      <w:pPr>
+        <w:jc w:val="both"/>
+        <w:rPr>
+          <w:b/>
+          <w:sz w:val="24"/>
+          <w:szCs w:val="24"/>
+          <w:u w:val="single"/>
+        </w:rPr>
+      </w:pPr>
     </w:p>
     <w:sectPr>
       <w:pgSz w:w="12240" w:h="15840"/>
@@ -643,6 +5525,23 @@
     <w:semiHidden/>
     <w:unhideWhenUsed/>
   </w:style>
+  <w:style w:type="paragraph" w:styleId="NormalWeb">
+    <w:name w:val="Normal (Web)"/>
+    <w:basedOn w:val="Normal"/>
+    <w:uiPriority w:val="99"/>
+    <w:semiHidden/>
+    <w:unhideWhenUsed/>
+    <w:rsid w:val="00764D48"/>
+    <w:pPr>
+      <w:spacing w:before="100" w:beforeAutospacing="1" w:after="100" w:afterAutospacing="1" w:line="240" w:lineRule="auto"/>
+    </w:pPr>
+    <w:rPr>
+      <w:rFonts w:ascii="Times New Roman" w:eastAsia="Times New Roman" w:hAnsi="Times New Roman" w:cs="Times New Roman"/>
+      <w:sz w:val="24"/>
+      <w:szCs w:val="24"/>
+      <w:lang w:val="es-AR" w:eastAsia="es-AR"/>
+    </w:rPr>
+  </w:style>
 </w:styles>
 </file>
 

--- a/docs/DocumentoDeDiseño.docx
+++ b/docs/DocumentoDeDiseño.docx
@@ -2979,25 +2979,39 @@
           <w:sz w:val="24"/>
           <w:szCs w:val="24"/>
         </w:rPr>
-        <w:t xml:space="preserve">): Lo utilizamos para testear que el </w:t>
-      </w:r>
-      <w:proofErr w:type="spellStart"/>
-      <w:r>
-        <w:rPr>
-          <w:rFonts w:ascii="Arial" w:hAnsi="Arial" w:cs="Arial"/>
-          <w:sz w:val="24"/>
-          <w:szCs w:val="24"/>
-        </w:rPr>
-        <w:t>titulo</w:t>
-      </w:r>
-      <w:proofErr w:type="spellEnd"/>
-      <w:r>
-        <w:rPr>
-          <w:rFonts w:ascii="Arial" w:hAnsi="Arial" w:cs="Arial"/>
-          <w:sz w:val="24"/>
-          <w:szCs w:val="24"/>
-        </w:rPr>
-        <w:t xml:space="preserve"> y el contenido, comparamos que el Titulo y Contenido establecidos coincidan con los Declarados dentro del Test.</w:t>
+        <w:t>):</w:t>
+      </w:r>
+      <w:r>
+        <w:rPr>
+          <w:rFonts w:ascii="Arial" w:hAnsi="Arial" w:cs="Arial"/>
+          <w:sz w:val="24"/>
+          <w:szCs w:val="24"/>
+        </w:rPr>
+        <w:t xml:space="preserve"> </w:t>
+      </w:r>
+      <w:r>
+        <w:rPr>
+          <w:rFonts w:ascii="Arial" w:hAnsi="Arial" w:cs="Arial"/>
+          <w:sz w:val="24"/>
+          <w:szCs w:val="24"/>
+        </w:rPr>
+        <w:t xml:space="preserve">comparamos que el Titulo y Contenido </w:t>
+      </w:r>
+      <w:r>
+        <w:rPr>
+          <w:rFonts w:ascii="Arial" w:hAnsi="Arial" w:cs="Arial"/>
+          <w:sz w:val="24"/>
+          <w:szCs w:val="24"/>
+        </w:rPr>
+        <w:t>establecidos coincidan con los d</w:t>
+      </w:r>
+      <w:r>
+        <w:rPr>
+          <w:rFonts w:ascii="Arial" w:hAnsi="Arial" w:cs="Arial"/>
+          <w:sz w:val="24"/>
+          <w:szCs w:val="24"/>
+        </w:rPr>
+        <w:t>eclarados dentro del Test.</w:t>
       </w:r>
     </w:p>
     <w:p>
@@ -3330,7 +3344,23 @@
           <w:sz w:val="24"/>
           <w:szCs w:val="24"/>
         </w:rPr>
-        <w:t>):Comparamos que el Descripción del objeto coincida con el fijado en el Test Unitario.</w:t>
+        <w:t xml:space="preserve">):Comparamos que </w:t>
+      </w:r>
+      <w:r>
+        <w:rPr>
+          <w:rFonts w:ascii="Arial" w:hAnsi="Arial" w:cs="Arial"/>
+          <w:sz w:val="24"/>
+          <w:szCs w:val="24"/>
+        </w:rPr>
+        <w:t>la d</w:t>
+      </w:r>
+      <w:r>
+        <w:rPr>
+          <w:rFonts w:ascii="Arial" w:hAnsi="Arial" w:cs="Arial"/>
+          <w:sz w:val="24"/>
+          <w:szCs w:val="24"/>
+        </w:rPr>
+        <w:t>escripción del objeto coincida con el fijado en el Test Unitario.</w:t>
       </w:r>
     </w:p>
     <w:p>
@@ -3368,7 +3398,23 @@
           <w:sz w:val="24"/>
           <w:szCs w:val="24"/>
         </w:rPr>
-        <w:t>):Comparamos que el Clasificación del objeto coincida con el fijado en el Test Unitario.</w:t>
+        <w:t xml:space="preserve">):Comparamos que </w:t>
+      </w:r>
+      <w:r>
+        <w:rPr>
+          <w:rFonts w:ascii="Arial" w:hAnsi="Arial" w:cs="Arial"/>
+          <w:sz w:val="24"/>
+          <w:szCs w:val="24"/>
+        </w:rPr>
+        <w:t>la c</w:t>
+      </w:r>
+      <w:r>
+        <w:rPr>
+          <w:rFonts w:ascii="Arial" w:hAnsi="Arial" w:cs="Arial"/>
+          <w:sz w:val="24"/>
+          <w:szCs w:val="24"/>
+        </w:rPr>
+        <w:t>lasificación del objeto coincida con el fijado en el Test Unitario.</w:t>
       </w:r>
     </w:p>
     <w:p>
@@ -3436,7 +3482,23 @@
           <w:sz w:val="24"/>
           <w:szCs w:val="24"/>
         </w:rPr>
-        <w:t xml:space="preserve">TestMD5(): Declaramos 2 </w:t>
+        <w:t xml:space="preserve">TestMD5(): </w:t>
+      </w:r>
+      <w:r>
+        <w:rPr>
+          <w:rFonts w:ascii="Arial" w:hAnsi="Arial" w:cs="Arial"/>
+          <w:sz w:val="24"/>
+          <w:szCs w:val="24"/>
+        </w:rPr>
+        <w:t>d</w:t>
+      </w:r>
+      <w:r>
+        <w:rPr>
+          <w:rFonts w:ascii="Arial" w:hAnsi="Arial" w:cs="Arial"/>
+          <w:sz w:val="24"/>
+          <w:szCs w:val="24"/>
+        </w:rPr>
+        <w:t xml:space="preserve">eclaramos 2 </w:t>
       </w:r>
       <w:proofErr w:type="spellStart"/>
       <w:r>
@@ -3548,6 +3610,7 @@
       <w:r>
         <w:rPr>
           <w:rFonts w:ascii="Arial" w:hAnsi="Arial" w:cs="Arial"/>
+          <w:i/>
           <w:sz w:val="24"/>
           <w:szCs w:val="24"/>
         </w:rPr>
@@ -3557,21 +3620,28 @@
       <w:r>
         <w:rPr>
           <w:rFonts w:ascii="Arial" w:hAnsi="Arial" w:cs="Arial"/>
+          <w:i/>
+          <w:sz w:val="24"/>
+          <w:szCs w:val="24"/>
+        </w:rPr>
+        <w:t>()</w:t>
+      </w:r>
+      <w:r>
+        <w:rPr>
+          <w:rFonts w:ascii="Arial" w:hAnsi="Arial" w:cs="Arial"/>
           <w:sz w:val="24"/>
           <w:szCs w:val="24"/>
         </w:rPr>
         <w:t xml:space="preserve">, nos </w:t>
       </w:r>
-      <w:proofErr w:type="spellStart"/>
-      <w:r>
-        <w:rPr>
-          <w:rFonts w:ascii="Arial" w:hAnsi="Arial" w:cs="Arial"/>
-          <w:sz w:val="24"/>
-          <w:szCs w:val="24"/>
-        </w:rPr>
-        <w:t>de</w:t>
-      </w:r>
-      <w:proofErr w:type="spellEnd"/>
+      <w:r>
+        <w:rPr>
+          <w:rFonts w:ascii="Arial" w:hAnsi="Arial" w:cs="Arial"/>
+          <w:sz w:val="24"/>
+          <w:szCs w:val="24"/>
+        </w:rPr>
+        <w:t>dé</w:t>
+      </w:r>
       <w:r>
         <w:rPr>
           <w:rFonts w:ascii="Arial" w:hAnsi="Arial" w:cs="Arial"/>
@@ -3622,6 +3692,7 @@
       <w:r>
         <w:rPr>
           <w:rFonts w:ascii="Arial" w:hAnsi="Arial" w:cs="Arial"/>
+          <w:i/>
           <w:sz w:val="24"/>
           <w:szCs w:val="24"/>
         </w:rPr>
@@ -3631,70 +3702,88 @@
       <w:r>
         <w:rPr>
           <w:rFonts w:ascii="Arial" w:hAnsi="Arial" w:cs="Arial"/>
+          <w:i/>
+          <w:sz w:val="24"/>
+          <w:szCs w:val="24"/>
+        </w:rPr>
+        <w:t>()</w:t>
+      </w:r>
+      <w:r>
+        <w:rPr>
+          <w:rFonts w:ascii="Arial" w:hAnsi="Arial" w:cs="Arial"/>
           <w:sz w:val="24"/>
           <w:szCs w:val="24"/>
         </w:rPr>
         <w:t xml:space="preserve">, nos </w:t>
       </w:r>
+      <w:r>
+        <w:rPr>
+          <w:rFonts w:ascii="Arial" w:hAnsi="Arial" w:cs="Arial"/>
+          <w:sz w:val="24"/>
+          <w:szCs w:val="24"/>
+        </w:rPr>
+        <w:t>d</w:t>
+      </w:r>
+      <w:bookmarkStart w:id="0" w:name="_GoBack"/>
+      <w:bookmarkEnd w:id="0"/>
+      <w:r>
+        <w:rPr>
+          <w:rFonts w:ascii="Arial" w:hAnsi="Arial" w:cs="Arial"/>
+          <w:sz w:val="24"/>
+          <w:szCs w:val="24"/>
+        </w:rPr>
+        <w:t>é</w:t>
+      </w:r>
+      <w:r>
+        <w:rPr>
+          <w:rFonts w:ascii="Arial" w:hAnsi="Arial" w:cs="Arial"/>
+          <w:sz w:val="24"/>
+          <w:szCs w:val="24"/>
+        </w:rPr>
+        <w:t xml:space="preserve"> un resultado falso para el análisis de un mail incorrecto.</w:t>
+      </w:r>
+    </w:p>
+    <w:p>
+      <w:pPr>
+        <w:jc w:val="both"/>
+        <w:rPr>
+          <w:rFonts w:ascii="Arial" w:hAnsi="Arial" w:cs="Arial"/>
+          <w:sz w:val="24"/>
+          <w:szCs w:val="24"/>
+        </w:rPr>
+      </w:pPr>
+    </w:p>
+    <w:p>
+      <w:pPr>
+        <w:jc w:val="both"/>
+        <w:rPr>
+          <w:rFonts w:ascii="Arial" w:hAnsi="Arial" w:cs="Arial"/>
+          <w:sz w:val="24"/>
+          <w:szCs w:val="24"/>
+        </w:rPr>
+      </w:pPr>
+    </w:p>
+    <w:p>
+      <w:pPr>
+        <w:jc w:val="both"/>
+        <w:rPr>
+          <w:rFonts w:ascii="Arial" w:hAnsi="Arial" w:cs="Arial"/>
+          <w:b/>
+          <w:sz w:val="32"/>
+          <w:szCs w:val="24"/>
+          <w:u w:val="single"/>
+        </w:rPr>
+      </w:pPr>
       <w:proofErr w:type="spellStart"/>
       <w:r>
         <w:rPr>
           <w:rFonts w:ascii="Arial" w:hAnsi="Arial" w:cs="Arial"/>
-          <w:sz w:val="24"/>
-          <w:szCs w:val="24"/>
-        </w:rPr>
-        <w:t>de</w:t>
-      </w:r>
-      <w:proofErr w:type="spellEnd"/>
-      <w:r>
-        <w:rPr>
-          <w:rFonts w:ascii="Arial" w:hAnsi="Arial" w:cs="Arial"/>
-          <w:sz w:val="24"/>
-          <w:szCs w:val="24"/>
-        </w:rPr>
-        <w:t xml:space="preserve"> un resultado falso para el análisis de un mail incorrecto.</w:t>
-      </w:r>
-    </w:p>
-    <w:p>
-      <w:pPr>
-        <w:jc w:val="both"/>
-        <w:rPr>
-          <w:rFonts w:ascii="Arial" w:hAnsi="Arial" w:cs="Arial"/>
-          <w:sz w:val="24"/>
-          <w:szCs w:val="24"/>
-        </w:rPr>
-      </w:pPr>
-    </w:p>
-    <w:p>
-      <w:pPr>
-        <w:jc w:val="both"/>
-        <w:rPr>
-          <w:rFonts w:ascii="Arial" w:hAnsi="Arial" w:cs="Arial"/>
-          <w:sz w:val="24"/>
-          <w:szCs w:val="24"/>
-        </w:rPr>
-      </w:pPr>
-    </w:p>
-    <w:p>
-      <w:pPr>
-        <w:jc w:val="both"/>
-        <w:rPr>
-          <w:rFonts w:ascii="Arial" w:hAnsi="Arial" w:cs="Arial"/>
           <w:b/>
           <w:sz w:val="32"/>
           <w:szCs w:val="24"/>
           <w:u w:val="single"/>
         </w:rPr>
-      </w:pPr>
-      <w:proofErr w:type="spellStart"/>
-      <w:r>
-        <w:rPr>
-          <w:rFonts w:ascii="Arial" w:hAnsi="Arial" w:cs="Arial"/>
-          <w:b/>
-          <w:sz w:val="32"/>
-          <w:szCs w:val="24"/>
-          <w:u w:val="single"/>
-        </w:rPr>
+        <w:lastRenderedPageBreak/>
         <w:t>Model</w:t>
       </w:r>
       <w:proofErr w:type="spellEnd"/>
@@ -3796,8 +3885,6 @@
         </w:rPr>
         <w:t>Test para obtener una publicación:</w:t>
       </w:r>
-      <w:bookmarkStart w:id="0" w:name="_GoBack"/>
-      <w:bookmarkEnd w:id="0"/>
     </w:p>
     <w:p>
       <w:pPr>
@@ -3810,14 +3897,7 @@
           <w:rFonts w:ascii="Arial" w:hAnsi="Arial" w:cs="Arial"/>
           <w:color w:val="000000"/>
         </w:rPr>
-        <w:t>      Testea la func</w:t>
-      </w:r>
-      <w:r>
-        <w:rPr>
-          <w:rFonts w:ascii="Arial" w:hAnsi="Arial" w:cs="Arial"/>
-          <w:color w:val="000000"/>
-        </w:rPr>
-        <w:t xml:space="preserve">ión para </w:t>
+        <w:t xml:space="preserve">      Testea la función para </w:t>
       </w:r>
       <w:proofErr w:type="spellStart"/>
       <w:r>
@@ -3833,14 +3913,7 @@
           <w:rFonts w:ascii="Arial" w:hAnsi="Arial" w:cs="Arial"/>
           <w:color w:val="000000"/>
         </w:rPr>
-        <w:t xml:space="preserve"> una publicació</w:t>
-      </w:r>
-      <w:r>
-        <w:rPr>
-          <w:rFonts w:ascii="Arial" w:hAnsi="Arial" w:cs="Arial"/>
-          <w:color w:val="000000"/>
-        </w:rPr>
-        <w:t>n.</w:t>
+        <w:t xml:space="preserve"> una publicación.</w:t>
       </w:r>
     </w:p>
     <w:p>
@@ -3854,28 +3927,7 @@
           <w:rFonts w:ascii="Arial" w:hAnsi="Arial" w:cs="Arial"/>
           <w:color w:val="000000"/>
         </w:rPr>
-        <w:t>           -&gt;OK: Se env</w:t>
-      </w:r>
-      <w:r>
-        <w:rPr>
-          <w:rFonts w:ascii="Arial" w:hAnsi="Arial" w:cs="Arial"/>
-          <w:color w:val="000000"/>
-        </w:rPr>
-        <w:t>í</w:t>
-      </w:r>
-      <w:r>
-        <w:rPr>
-          <w:rFonts w:ascii="Arial" w:hAnsi="Arial" w:cs="Arial"/>
-          <w:color w:val="000000"/>
-        </w:rPr>
-        <w:t>a un id valido, de</w:t>
-      </w:r>
-      <w:r>
-        <w:rPr>
-          <w:rFonts w:ascii="Arial" w:hAnsi="Arial" w:cs="Arial"/>
-          <w:color w:val="000000"/>
-        </w:rPr>
-        <w:t xml:space="preserve">vuelve el </w:t>
+        <w:t xml:space="preserve">           -&gt;OK: Se envía un id valido, devuelve el </w:t>
       </w:r>
       <w:proofErr w:type="spellStart"/>
       <w:r>
@@ -3891,14 +3943,7 @@
           <w:rFonts w:ascii="Arial" w:hAnsi="Arial" w:cs="Arial"/>
           <w:color w:val="000000"/>
         </w:rPr>
-        <w:t xml:space="preserve"> de la publicación</w:t>
-      </w:r>
-      <w:r>
-        <w:rPr>
-          <w:rFonts w:ascii="Arial" w:hAnsi="Arial" w:cs="Arial"/>
-          <w:color w:val="000000"/>
-        </w:rPr>
-        <w:t xml:space="preserve"> correspondiente</w:t>
+        <w:t xml:space="preserve"> de la publicación correspondiente</w:t>
       </w:r>
     </w:p>
     <w:p>
@@ -3912,14 +3957,7 @@
           <w:rFonts w:ascii="Arial" w:hAnsi="Arial" w:cs="Arial"/>
           <w:color w:val="000000"/>
         </w:rPr>
-        <w:t>           -&gt;OK: Se envía un id invalido, devuelve có</w:t>
-      </w:r>
-      <w:r>
-        <w:rPr>
-          <w:rFonts w:ascii="Arial" w:hAnsi="Arial" w:cs="Arial"/>
-          <w:color w:val="000000"/>
-        </w:rPr>
-        <w:t>digo 404</w:t>
+        <w:t>           -&gt;OK: Se envía un id invalido, devuelve código 404</w:t>
       </w:r>
     </w:p>
     <w:p>
@@ -3967,21 +4005,7 @@
           <w:rFonts w:ascii="Arial" w:hAnsi="Arial" w:cs="Arial"/>
           <w:color w:val="000000"/>
         </w:rPr>
-        <w:t xml:space="preserve">Testea la </w:t>
-      </w:r>
-      <w:r>
-        <w:rPr>
-          <w:rFonts w:ascii="Arial" w:hAnsi="Arial" w:cs="Arial"/>
-          <w:color w:val="000000"/>
-        </w:rPr>
-        <w:t>función</w:t>
-      </w:r>
-      <w:r>
-        <w:rPr>
-          <w:rFonts w:ascii="Arial" w:hAnsi="Arial" w:cs="Arial"/>
-          <w:color w:val="000000"/>
-        </w:rPr>
-        <w:t xml:space="preserve"> para </w:t>
+        <w:t xml:space="preserve">Testea la función para </w:t>
       </w:r>
       <w:proofErr w:type="spellStart"/>
       <w:r>
@@ -4005,21 +4029,7 @@
           <w:color w:val="000000"/>
         </w:rPr>
         <w:br/>
-        <w:t xml:space="preserve">           -&gt;OK: Se hace la </w:t>
-      </w:r>
-      <w:r>
-        <w:rPr>
-          <w:rFonts w:ascii="Arial" w:hAnsi="Arial" w:cs="Arial"/>
-          <w:color w:val="000000"/>
-        </w:rPr>
-        <w:t>petición</w:t>
-      </w:r>
-      <w:r>
-        <w:rPr>
-          <w:rFonts w:ascii="Arial" w:hAnsi="Arial" w:cs="Arial"/>
-          <w:color w:val="000000"/>
-        </w:rPr>
-        <w:t>, se retorna la lista completa</w:t>
+        <w:t>           -&gt;OK: Se hace la petición, se retorna la lista completa</w:t>
       </w:r>
     </w:p>
     <w:p>
@@ -4200,14 +4210,7 @@
           <w:rFonts w:ascii="Arial" w:hAnsi="Arial" w:cs="Arial"/>
           <w:color w:val="000000"/>
         </w:rPr>
-        <w:t xml:space="preserve"> con datos correctos, </w:t>
-      </w:r>
-      <w:r>
-        <w:rPr>
-          <w:rFonts w:ascii="Arial" w:hAnsi="Arial" w:cs="Arial"/>
-          <w:color w:val="000000"/>
-        </w:rPr>
-        <w:t xml:space="preserve">se retorna un </w:t>
+        <w:t xml:space="preserve"> con datos correctos, se retorna un </w:t>
       </w:r>
       <w:proofErr w:type="spellStart"/>
       <w:r>
@@ -4239,14 +4242,7 @@
           <w:rFonts w:ascii="Arial" w:hAnsi="Arial" w:cs="Arial"/>
           <w:color w:val="000000"/>
         </w:rPr>
-        <w:t>"</w:t>
-      </w:r>
-      <w:r>
-        <w:rPr>
-          <w:rFonts w:ascii="Arial" w:hAnsi="Arial" w:cs="Arial"/>
-          <w:color w:val="000000"/>
-        </w:rPr>
-        <w:t>: True</w:t>
+        <w:t>": True</w:t>
       </w:r>
     </w:p>
     <w:p>
@@ -4315,21 +4311,7 @@
           <w:rFonts w:ascii="Arial" w:hAnsi="Arial" w:cs="Arial"/>
           <w:color w:val="000000"/>
         </w:rPr>
-        <w:t>   </w:t>
-      </w:r>
-      <w:r>
-        <w:rPr>
-          <w:rFonts w:ascii="Arial" w:hAnsi="Arial" w:cs="Arial"/>
-          <w:color w:val="000000"/>
-        </w:rPr>
-        <w:t>        -&gt;OK: Se hace la petició</w:t>
-      </w:r>
-      <w:r>
-        <w:rPr>
-          <w:rFonts w:ascii="Arial" w:hAnsi="Arial" w:cs="Arial"/>
-          <w:color w:val="000000"/>
-        </w:rPr>
-        <w:t xml:space="preserve">n para </w:t>
+        <w:t xml:space="preserve">           -&gt;OK: Se hace la petición para </w:t>
       </w:r>
       <w:proofErr w:type="spellStart"/>
       <w:r>
@@ -4345,14 +4327,7 @@
           <w:rFonts w:ascii="Arial" w:hAnsi="Arial" w:cs="Arial"/>
           <w:color w:val="000000"/>
         </w:rPr>
-        <w:t>, se r</w:t>
-      </w:r>
-      <w:r>
-        <w:rPr>
-          <w:rFonts w:ascii="Arial" w:hAnsi="Arial" w:cs="Arial"/>
-          <w:color w:val="000000"/>
-        </w:rPr>
-        <w:t xml:space="preserve">etorna un </w:t>
+        <w:t xml:space="preserve">, se retorna un </w:t>
       </w:r>
       <w:proofErr w:type="spellStart"/>
       <w:r>
@@ -4384,14 +4359,7 @@
           <w:rFonts w:ascii="Arial" w:hAnsi="Arial" w:cs="Arial"/>
           <w:color w:val="000000"/>
         </w:rPr>
-        <w:t>"</w:t>
-      </w:r>
-      <w:r>
-        <w:rPr>
-          <w:rFonts w:ascii="Arial" w:hAnsi="Arial" w:cs="Arial"/>
-          <w:color w:val="000000"/>
-        </w:rPr>
-        <w:t>: True</w:t>
+        <w:t>": True</w:t>
       </w:r>
     </w:p>
     <w:p>
@@ -4439,35 +4407,7 @@
           <w:rFonts w:ascii="Arial" w:hAnsi="Arial" w:cs="Arial"/>
           <w:color w:val="000000"/>
         </w:rPr>
-        <w:t xml:space="preserve">Testea la </w:t>
-      </w:r>
-      <w:r>
-        <w:rPr>
-          <w:rFonts w:ascii="Arial" w:hAnsi="Arial" w:cs="Arial"/>
-          <w:color w:val="000000"/>
-        </w:rPr>
-        <w:t>función</w:t>
-      </w:r>
-      <w:r>
-        <w:rPr>
-          <w:rFonts w:ascii="Arial" w:hAnsi="Arial" w:cs="Arial"/>
-          <w:color w:val="000000"/>
-        </w:rPr>
-        <w:t xml:space="preserve"> para eliminar </w:t>
-      </w:r>
-      <w:r>
-        <w:rPr>
-          <w:rFonts w:ascii="Arial" w:hAnsi="Arial" w:cs="Arial"/>
-          <w:color w:val="000000"/>
-        </w:rPr>
-        <w:t>publicación</w:t>
-      </w:r>
-      <w:r>
-        <w:rPr>
-          <w:rFonts w:ascii="Arial" w:hAnsi="Arial" w:cs="Arial"/>
-          <w:color w:val="000000"/>
-        </w:rPr>
-        <w:t>.</w:t>
+        <w:t>Testea la función para eliminar publicación.</w:t>
       </w:r>
     </w:p>
     <w:p>
@@ -4481,21 +4421,7 @@
           <w:rFonts w:ascii="Arial" w:hAnsi="Arial" w:cs="Arial"/>
           <w:color w:val="000000"/>
         </w:rPr>
-        <w:t>           -&gt;OK: Se intenta elimin</w:t>
-      </w:r>
-      <w:r>
-        <w:rPr>
-          <w:rFonts w:ascii="Arial" w:hAnsi="Arial" w:cs="Arial"/>
-          <w:color w:val="000000"/>
-        </w:rPr>
-        <w:t>ar sin estar logeado, retorna có</w:t>
-      </w:r>
-      <w:r>
-        <w:rPr>
-          <w:rFonts w:ascii="Arial" w:hAnsi="Arial" w:cs="Arial"/>
-          <w:color w:val="000000"/>
-        </w:rPr>
-        <w:t>digo 401</w:t>
+        <w:t>           -&gt;OK: Se intenta eliminar sin estar logeado, retorna código 401</w:t>
       </w:r>
     </w:p>
     <w:p>
@@ -4525,21 +4451,7 @@
           <w:rFonts w:ascii="Arial" w:hAnsi="Arial" w:cs="Arial"/>
           <w:color w:val="000000"/>
         </w:rPr>
-        <w:t xml:space="preserve"> con la pub</w:t>
-      </w:r>
-      <w:r>
-        <w:rPr>
-          <w:rFonts w:ascii="Arial" w:hAnsi="Arial" w:cs="Arial"/>
-          <w:color w:val="000000"/>
-        </w:rPr>
-        <w:t>licación</w:t>
-      </w:r>
-      <w:r>
-        <w:rPr>
-          <w:rFonts w:ascii="Arial" w:hAnsi="Arial" w:cs="Arial"/>
-          <w:color w:val="000000"/>
-        </w:rPr>
-        <w:t xml:space="preserve"> eliminada</w:t>
+        <w:t xml:space="preserve"> con la publicación eliminada</w:t>
       </w:r>
     </w:p>
     <w:p>
@@ -4587,42 +4499,7 @@
           <w:rFonts w:ascii="Arial" w:hAnsi="Arial" w:cs="Arial"/>
           <w:color w:val="000000"/>
         </w:rPr>
-        <w:t xml:space="preserve">Testea la </w:t>
-      </w:r>
-      <w:r>
-        <w:rPr>
-          <w:rFonts w:ascii="Arial" w:hAnsi="Arial" w:cs="Arial"/>
-          <w:color w:val="000000"/>
-        </w:rPr>
-        <w:t>función</w:t>
-      </w:r>
-      <w:r>
-        <w:rPr>
-          <w:rFonts w:ascii="Arial" w:hAnsi="Arial" w:cs="Arial"/>
-          <w:color w:val="000000"/>
-        </w:rPr>
-        <w:t xml:space="preserve"> para modificar un</w:t>
-      </w:r>
-      <w:r>
-        <w:rPr>
-          <w:rFonts w:ascii="Arial" w:hAnsi="Arial" w:cs="Arial"/>
-          <w:color w:val="000000"/>
-        </w:rPr>
-        <w:t>a</w:t>
-      </w:r>
-      <w:r>
-        <w:rPr>
-          <w:rFonts w:ascii="Arial" w:hAnsi="Arial" w:cs="Arial"/>
-          <w:color w:val="000000"/>
-        </w:rPr>
-        <w:t xml:space="preserve"> </w:t>
-      </w:r>
-      <w:r>
-        <w:rPr>
-          <w:rFonts w:ascii="Arial" w:hAnsi="Arial" w:cs="Arial"/>
-          <w:color w:val="000000"/>
-        </w:rPr>
-        <w:t>publicación</w:t>
+        <w:t>Testea la función para modificar una publicación</w:t>
       </w:r>
     </w:p>
     <w:p>
@@ -4680,21 +4557,7 @@
           <w:rFonts w:ascii="Arial" w:hAnsi="Arial" w:cs="Arial"/>
           <w:color w:val="000000"/>
         </w:rPr>
-        <w:t xml:space="preserve"> con la pub</w:t>
-      </w:r>
-      <w:r>
-        <w:rPr>
-          <w:rFonts w:ascii="Arial" w:hAnsi="Arial" w:cs="Arial"/>
-          <w:color w:val="000000"/>
-        </w:rPr>
-        <w:t>licación</w:t>
-      </w:r>
-      <w:r>
-        <w:rPr>
-          <w:rFonts w:ascii="Arial" w:hAnsi="Arial" w:cs="Arial"/>
-          <w:color w:val="000000"/>
-        </w:rPr>
-        <w:t xml:space="preserve"> modificada</w:t>
+        <w:t xml:space="preserve"> con la publicación modificada</w:t>
       </w:r>
     </w:p>
     <w:p>
@@ -4728,22 +4591,7 @@
           <w:rFonts w:ascii="Arial" w:hAnsi="Arial" w:cs="Arial"/>
           <w:color w:val="000000"/>
         </w:rPr>
-        <w:lastRenderedPageBreak/>
-        <w:t xml:space="preserve">Test para crear una </w:t>
-      </w:r>
-      <w:r>
-        <w:rPr>
-          <w:rFonts w:ascii="Arial" w:hAnsi="Arial" w:cs="Arial"/>
-          <w:color w:val="000000"/>
-        </w:rPr>
-        <w:t>publicación</w:t>
-      </w:r>
-      <w:r>
-        <w:rPr>
-          <w:rFonts w:ascii="Arial" w:hAnsi="Arial" w:cs="Arial"/>
-          <w:color w:val="000000"/>
-        </w:rPr>
-        <w:t>:</w:t>
+        <w:t>Test para crear una publicación:</w:t>
       </w:r>
     </w:p>
     <w:p>
@@ -4757,42 +4605,7 @@
           <w:rFonts w:ascii="Arial" w:hAnsi="Arial" w:cs="Arial"/>
           <w:color w:val="000000"/>
         </w:rPr>
-        <w:t xml:space="preserve">Testea la </w:t>
-      </w:r>
-      <w:r>
-        <w:rPr>
-          <w:rFonts w:ascii="Arial" w:hAnsi="Arial" w:cs="Arial"/>
-          <w:color w:val="000000"/>
-        </w:rPr>
-        <w:t>función</w:t>
-      </w:r>
-      <w:r>
-        <w:rPr>
-          <w:rFonts w:ascii="Arial" w:hAnsi="Arial" w:cs="Arial"/>
-          <w:color w:val="000000"/>
-        </w:rPr>
-        <w:t xml:space="preserve"> para crear un</w:t>
-      </w:r>
-      <w:r>
-        <w:rPr>
-          <w:rFonts w:ascii="Arial" w:hAnsi="Arial" w:cs="Arial"/>
-          <w:color w:val="000000"/>
-        </w:rPr>
-        <w:t>a</w:t>
-      </w:r>
-      <w:r>
-        <w:rPr>
-          <w:rFonts w:ascii="Arial" w:hAnsi="Arial" w:cs="Arial"/>
-          <w:color w:val="000000"/>
-        </w:rPr>
-        <w:t xml:space="preserve"> </w:t>
-      </w:r>
-      <w:r>
-        <w:rPr>
-          <w:rFonts w:ascii="Arial" w:hAnsi="Arial" w:cs="Arial"/>
-          <w:color w:val="000000"/>
-        </w:rPr>
-        <w:t>publicación</w:t>
+        <w:t>Testea la función para crear una publicación</w:t>
       </w:r>
     </w:p>
     <w:p>
@@ -4806,6 +4619,7 @@
           <w:rFonts w:ascii="Arial" w:hAnsi="Arial" w:cs="Arial"/>
           <w:color w:val="000000"/>
         </w:rPr>
+        <w:lastRenderedPageBreak/>
         <w:t>           -&gt;OK: Se intenta crear sin permisos, retorna 401</w:t>
       </w:r>
     </w:p>
@@ -4834,14 +4648,7 @@
           <w:rFonts w:ascii="Arial" w:hAnsi="Arial" w:cs="Arial"/>
           <w:color w:val="000000"/>
         </w:rPr>
-        <w:t xml:space="preserve">           -&gt;OK: Se intenta crear con permisos, se crea </w:t>
-      </w:r>
-      <w:r>
-        <w:rPr>
-          <w:rFonts w:ascii="Arial" w:hAnsi="Arial" w:cs="Arial"/>
-          <w:color w:val="000000"/>
-        </w:rPr>
-        <w:t xml:space="preserve">y se retorna un </w:t>
+        <w:t xml:space="preserve">           -&gt;OK: Se intenta crear con permisos, se crea y se retorna un </w:t>
       </w:r>
       <w:proofErr w:type="spellStart"/>
       <w:r>
@@ -4857,21 +4664,7 @@
           <w:rFonts w:ascii="Arial" w:hAnsi="Arial" w:cs="Arial"/>
           <w:color w:val="000000"/>
         </w:rPr>
-        <w:t xml:space="preserve"> con la publicación </w:t>
-      </w:r>
-      <w:r>
-        <w:rPr>
-          <w:rFonts w:ascii="Arial" w:hAnsi="Arial" w:cs="Arial"/>
-          <w:color w:val="000000"/>
-        </w:rPr>
-        <w:t>creada</w:t>
-      </w:r>
-      <w:r>
-        <w:rPr>
-          <w:rFonts w:ascii="Arial" w:hAnsi="Arial" w:cs="Arial"/>
-          <w:color w:val="000000"/>
-        </w:rPr>
-        <w:t>.</w:t>
+        <w:t xml:space="preserve"> con la publicación creada.</w:t>
       </w:r>
     </w:p>
     <w:p>
@@ -4929,14 +4722,7 @@
           <w:rFonts w:ascii="Arial" w:hAnsi="Arial" w:cs="Arial"/>
           <w:color w:val="000000"/>
         </w:rPr>
-        <w:t>       Testea la funció</w:t>
-      </w:r>
-      <w:r>
-        <w:rPr>
-          <w:rFonts w:ascii="Arial" w:hAnsi="Arial" w:cs="Arial"/>
-          <w:color w:val="000000"/>
-        </w:rPr>
-        <w:t>n para registrar un usuario</w:t>
+        <w:t>       Testea la función para registrar un usuario</w:t>
       </w:r>
     </w:p>
     <w:p>
@@ -4982,14 +4768,7 @@
           <w:rFonts w:ascii="Arial" w:hAnsi="Arial" w:cs="Arial"/>
           <w:color w:val="000000"/>
         </w:rPr>
-        <w:t xml:space="preserve"> con el campo "registrado":</w:t>
-      </w:r>
-      <w:r>
-        <w:rPr>
-          <w:rFonts w:ascii="Arial" w:hAnsi="Arial" w:cs="Arial"/>
-          <w:color w:val="000000"/>
-        </w:rPr>
-        <w:t xml:space="preserve"> True</w:t>
+        <w:t xml:space="preserve"> con el campo "registrado": True</w:t>
       </w:r>
     </w:p>
     <w:p>
@@ -5019,21 +4798,7 @@
           <w:rFonts w:ascii="Arial" w:hAnsi="Arial" w:cs="Arial"/>
           <w:color w:val="000000"/>
         </w:rPr>
-        <w:t xml:space="preserve"> con un campo faltante, se retorna </w:t>
-      </w:r>
-      <w:r>
-        <w:rPr>
-          <w:rFonts w:ascii="Arial" w:hAnsi="Arial" w:cs="Arial"/>
-          <w:color w:val="000000"/>
-        </w:rPr>
-        <w:t>código</w:t>
-      </w:r>
-      <w:r>
-        <w:rPr>
-          <w:rFonts w:ascii="Arial" w:hAnsi="Arial" w:cs="Arial"/>
-          <w:color w:val="000000"/>
-        </w:rPr>
-        <w:t xml:space="preserve"> 400</w:t>
+        <w:t xml:space="preserve"> con un campo faltante, se retorna código 400</w:t>
       </w:r>
     </w:p>
     <w:p>
@@ -5063,21 +4828,7 @@
           <w:rFonts w:ascii="Arial" w:hAnsi="Arial" w:cs="Arial"/>
           <w:color w:val="000000"/>
         </w:rPr>
-        <w:t xml:space="preserve">, se retorna </w:t>
-      </w:r>
-      <w:r>
-        <w:rPr>
-          <w:rFonts w:ascii="Arial" w:hAnsi="Arial" w:cs="Arial"/>
-          <w:color w:val="000000"/>
-        </w:rPr>
-        <w:t>código</w:t>
-      </w:r>
-      <w:r>
-        <w:rPr>
-          <w:rFonts w:ascii="Arial" w:hAnsi="Arial" w:cs="Arial"/>
-          <w:color w:val="000000"/>
-        </w:rPr>
-        <w:t xml:space="preserve"> 400</w:t>
+        <w:t>, se retorna código 400</w:t>
       </w:r>
     </w:p>
     <w:p>
